--- a/Dissertation Proposal Pieces/Dissertaion Proposal Ideas.docx
+++ b/Dissertation Proposal Pieces/Dissertaion Proposal Ideas.docx
@@ -162,20 +162,272 @@
     </w:p>
     <w:p>
       <w:pPr>
-        <w:pStyle w:val="NormalWeb"/>
-        <w:rPr>
-          <w:rFonts w:ascii="Microsoft Sans Serif" w:hAnsi="Microsoft Sans Serif" w:cs="Microsoft Sans Serif"/>
-          <w:sz w:val="18"/>
-          <w:szCs w:val="18"/>
-        </w:rPr>
-      </w:pPr>
-      <w:r>
-        <w:rPr>
-          <w:rFonts w:ascii="Microsoft Sans Serif" w:hAnsi="Microsoft Sans Serif" w:cs="Microsoft Sans Serif"/>
-          <w:sz w:val="18"/>
-          <w:szCs w:val="18"/>
-        </w:rPr>
-        <w:t xml:space="preserve">More </w:t>
+        <w:widowControl w:val="0"/>
+        <w:autoSpaceDE w:val="0"/>
+        <w:autoSpaceDN w:val="0"/>
+        <w:adjustRightInd w:val="0"/>
+        <w:spacing w:line="320" w:lineRule="atLeast"/>
+        <w:rPr>
+          <w:rFonts w:ascii="Microsoft Sans Serif" w:hAnsi="Microsoft Sans Serif" w:cs="Microsoft Sans Serif"/>
+          <w:sz w:val="18"/>
+          <w:szCs w:val="18"/>
+        </w:rPr>
+      </w:pPr>
+      <w:r>
+        <w:rPr>
+          <w:rFonts w:ascii="Microsoft Sans Serif" w:hAnsi="Microsoft Sans Serif" w:cs="Microsoft Sans Serif"/>
+          <w:sz w:val="18"/>
+          <w:szCs w:val="18"/>
+        </w:rPr>
+        <w:t>Aim:</w:t>
+      </w:r>
+    </w:p>
+    <w:p>
+      <w:pPr>
+        <w:widowControl w:val="0"/>
+        <w:autoSpaceDE w:val="0"/>
+        <w:autoSpaceDN w:val="0"/>
+        <w:adjustRightInd w:val="0"/>
+        <w:spacing w:line="320" w:lineRule="atLeast"/>
+        <w:rPr>
+          <w:rFonts w:ascii="Microsoft Sans Serif" w:hAnsi="Microsoft Sans Serif" w:cs="Microsoft Sans Serif"/>
+          <w:sz w:val="18"/>
+          <w:szCs w:val="18"/>
+        </w:rPr>
+      </w:pPr>
+      <w:r>
+        <w:rPr>
+          <w:rFonts w:ascii="Microsoft Sans Serif" w:hAnsi="Microsoft Sans Serif" w:cs="Microsoft Sans Serif"/>
+          <w:sz w:val="18"/>
+          <w:szCs w:val="18"/>
+        </w:rPr>
+        <w:t>To investigate the extent to which a users perception of motion can be deceived within virtual reality.</w:t>
+      </w:r>
+    </w:p>
+    <w:p>
+      <w:pPr>
+        <w:widowControl w:val="0"/>
+        <w:autoSpaceDE w:val="0"/>
+        <w:autoSpaceDN w:val="0"/>
+        <w:adjustRightInd w:val="0"/>
+        <w:spacing w:line="320" w:lineRule="atLeast"/>
+        <w:rPr>
+          <w:rFonts w:ascii="Microsoft Sans Serif" w:hAnsi="Microsoft Sans Serif" w:cs="Microsoft Sans Serif"/>
+          <w:sz w:val="18"/>
+          <w:szCs w:val="18"/>
+        </w:rPr>
+      </w:pPr>
+    </w:p>
+    <w:p>
+      <w:pPr>
+        <w:widowControl w:val="0"/>
+        <w:autoSpaceDE w:val="0"/>
+        <w:autoSpaceDN w:val="0"/>
+        <w:adjustRightInd w:val="0"/>
+        <w:spacing w:line="320" w:lineRule="atLeast"/>
+        <w:rPr>
+          <w:rFonts w:ascii="Microsoft Sans Serif" w:hAnsi="Microsoft Sans Serif" w:cs="Microsoft Sans Serif"/>
+          <w:sz w:val="18"/>
+          <w:szCs w:val="18"/>
+        </w:rPr>
+      </w:pPr>
+      <w:r>
+        <w:rPr>
+          <w:rFonts w:ascii="Microsoft Sans Serif" w:hAnsi="Microsoft Sans Serif" w:cs="Microsoft Sans Serif"/>
+          <w:sz w:val="18"/>
+          <w:szCs w:val="18"/>
+        </w:rPr>
+        <w:t>Objectives:</w:t>
+      </w:r>
+    </w:p>
+    <w:p>
+      <w:pPr>
+        <w:widowControl w:val="0"/>
+        <w:autoSpaceDE w:val="0"/>
+        <w:autoSpaceDN w:val="0"/>
+        <w:adjustRightInd w:val="0"/>
+        <w:spacing w:line="320" w:lineRule="atLeast"/>
+        <w:rPr>
+          <w:rFonts w:ascii="Microsoft Sans Serif" w:hAnsi="Microsoft Sans Serif" w:cs="Microsoft Sans Serif"/>
+          <w:sz w:val="18"/>
+          <w:szCs w:val="18"/>
+        </w:rPr>
+      </w:pPr>
+    </w:p>
+    <w:p>
+      <w:pPr>
+        <w:widowControl w:val="0"/>
+        <w:autoSpaceDE w:val="0"/>
+        <w:autoSpaceDN w:val="0"/>
+        <w:adjustRightInd w:val="0"/>
+        <w:spacing w:line="320" w:lineRule="atLeast"/>
+        <w:rPr>
+          <w:rFonts w:ascii="Microsoft Sans Serif" w:hAnsi="Microsoft Sans Serif" w:cs="Microsoft Sans Serif"/>
+          <w:sz w:val="18"/>
+          <w:szCs w:val="18"/>
+        </w:rPr>
+      </w:pPr>
+      <w:r>
+        <w:rPr>
+          <w:rFonts w:ascii="Microsoft Sans Serif" w:hAnsi="Microsoft Sans Serif" w:cs="Microsoft Sans Serif"/>
+          <w:sz w:val="18"/>
+          <w:szCs w:val="18"/>
+        </w:rPr>
+        <w:t>Understand how perception can influence a human’s motion.</w:t>
+      </w:r>
+    </w:p>
+    <w:p>
+      <w:pPr>
+        <w:widowControl w:val="0"/>
+        <w:autoSpaceDE w:val="0"/>
+        <w:autoSpaceDN w:val="0"/>
+        <w:adjustRightInd w:val="0"/>
+        <w:spacing w:line="320" w:lineRule="atLeast"/>
+        <w:rPr>
+          <w:rFonts w:ascii="Microsoft Sans Serif" w:hAnsi="Microsoft Sans Serif" w:cs="Microsoft Sans Serif"/>
+          <w:sz w:val="18"/>
+          <w:szCs w:val="18"/>
+        </w:rPr>
+      </w:pPr>
+      <w:r>
+        <w:rPr>
+          <w:rFonts w:ascii="Microsoft Sans Serif" w:hAnsi="Microsoft Sans Serif" w:cs="Microsoft Sans Serif"/>
+          <w:sz w:val="18"/>
+          <w:szCs w:val="18"/>
+        </w:rPr>
+        <w:t>- This research will be a crucial asset when constructing a system and scenario that targets the primary aim. Information will be discovered through research of academic journals and books relating to VR and cognitive science.</w:t>
+      </w:r>
+    </w:p>
+    <w:p>
+      <w:pPr>
+        <w:widowControl w:val="0"/>
+        <w:autoSpaceDE w:val="0"/>
+        <w:autoSpaceDN w:val="0"/>
+        <w:adjustRightInd w:val="0"/>
+        <w:spacing w:line="320" w:lineRule="atLeast"/>
+        <w:rPr>
+          <w:rFonts w:ascii="Microsoft Sans Serif" w:hAnsi="Microsoft Sans Serif" w:cs="Microsoft Sans Serif"/>
+          <w:sz w:val="18"/>
+          <w:szCs w:val="18"/>
+        </w:rPr>
+      </w:pPr>
+    </w:p>
+    <w:p>
+      <w:pPr>
+        <w:widowControl w:val="0"/>
+        <w:autoSpaceDE w:val="0"/>
+        <w:autoSpaceDN w:val="0"/>
+        <w:adjustRightInd w:val="0"/>
+        <w:spacing w:line="320" w:lineRule="atLeast"/>
+        <w:rPr>
+          <w:rFonts w:ascii="Microsoft Sans Serif" w:hAnsi="Microsoft Sans Serif" w:cs="Microsoft Sans Serif"/>
+          <w:sz w:val="18"/>
+          <w:szCs w:val="18"/>
+        </w:rPr>
+      </w:pPr>
+      <w:r>
+        <w:rPr>
+          <w:rFonts w:ascii="Microsoft Sans Serif" w:hAnsi="Microsoft Sans Serif" w:cs="Microsoft Sans Serif"/>
+          <w:sz w:val="18"/>
+          <w:szCs w:val="18"/>
+        </w:rPr>
+        <w:t>Design a scenario, which forces a participant to rely on a sensory system to achieve a given goal.</w:t>
+      </w:r>
+    </w:p>
+    <w:p>
+      <w:pPr>
+        <w:widowControl w:val="0"/>
+        <w:autoSpaceDE w:val="0"/>
+        <w:autoSpaceDN w:val="0"/>
+        <w:adjustRightInd w:val="0"/>
+        <w:spacing w:line="320" w:lineRule="atLeast"/>
+        <w:rPr>
+          <w:rFonts w:ascii="Microsoft Sans Serif" w:hAnsi="Microsoft Sans Serif" w:cs="Microsoft Sans Serif"/>
+          <w:sz w:val="18"/>
+          <w:szCs w:val="18"/>
+        </w:rPr>
+      </w:pPr>
+      <w:r>
+        <w:rPr>
+          <w:rFonts w:ascii="Microsoft Sans Serif" w:hAnsi="Microsoft Sans Serif" w:cs="Microsoft Sans Serif"/>
+          <w:sz w:val="18"/>
+          <w:szCs w:val="18"/>
+        </w:rPr>
+        <w:t xml:space="preserve">- A scenario presents a task and prompts the user's to achieve a goal. A given task will to be very simple, i.e. walking in a straight line towards a point. Simple tasks will enable a clear and concise way to gather evaluative data. The scenario will be displayed within a virtual environment; therefore technological possibilities and limitations have to be considered. </w:t>
+      </w:r>
+    </w:p>
+    <w:p>
+      <w:pPr>
+        <w:widowControl w:val="0"/>
+        <w:autoSpaceDE w:val="0"/>
+        <w:autoSpaceDN w:val="0"/>
+        <w:adjustRightInd w:val="0"/>
+        <w:spacing w:line="320" w:lineRule="atLeast"/>
+        <w:rPr>
+          <w:rFonts w:ascii="Microsoft Sans Serif" w:hAnsi="Microsoft Sans Serif" w:cs="Microsoft Sans Serif"/>
+          <w:sz w:val="18"/>
+          <w:szCs w:val="18"/>
+        </w:rPr>
+      </w:pPr>
+    </w:p>
+    <w:p>
+      <w:pPr>
+        <w:widowControl w:val="0"/>
+        <w:autoSpaceDE w:val="0"/>
+        <w:autoSpaceDN w:val="0"/>
+        <w:adjustRightInd w:val="0"/>
+        <w:spacing w:line="320" w:lineRule="atLeast"/>
+        <w:rPr>
+          <w:rFonts w:ascii="Microsoft Sans Serif" w:hAnsi="Microsoft Sans Serif" w:cs="Microsoft Sans Serif"/>
+          <w:sz w:val="18"/>
+          <w:szCs w:val="18"/>
+        </w:rPr>
+      </w:pPr>
+      <w:r>
+        <w:rPr>
+          <w:rFonts w:ascii="Microsoft Sans Serif" w:hAnsi="Microsoft Sans Serif" w:cs="Microsoft Sans Serif"/>
+          <w:sz w:val="18"/>
+          <w:szCs w:val="18"/>
+        </w:rPr>
+        <w:t xml:space="preserve">Design a VR system, which </w:t>
+      </w:r>
+      <w:r>
+        <w:rPr>
+          <w:rFonts w:ascii="Microsoft Sans Serif" w:hAnsi="Microsoft Sans Serif" w:cs="Microsoft Sans Serif"/>
+          <w:sz w:val="18"/>
+          <w:szCs w:val="18"/>
+        </w:rPr>
+        <w:t>appropriately</w:t>
+      </w:r>
+      <w:r>
+        <w:rPr>
+          <w:rFonts w:ascii="Microsoft Sans Serif" w:hAnsi="Microsoft Sans Serif" w:cs="Microsoft Sans Serif"/>
+          <w:sz w:val="18"/>
+          <w:szCs w:val="18"/>
+        </w:rPr>
+        <w:t xml:space="preserve"> meets the needs of the scenario design.</w:t>
+      </w:r>
+    </w:p>
+    <w:p>
+      <w:pPr>
+        <w:widowControl w:val="0"/>
+        <w:autoSpaceDE w:val="0"/>
+        <w:autoSpaceDN w:val="0"/>
+        <w:adjustRightInd w:val="0"/>
+        <w:spacing w:line="320" w:lineRule="atLeast"/>
+        <w:rPr>
+          <w:rFonts w:ascii="Microsoft Sans Serif" w:hAnsi="Microsoft Sans Serif" w:cs="Microsoft Sans Serif"/>
+          <w:sz w:val="18"/>
+          <w:szCs w:val="18"/>
+        </w:rPr>
+      </w:pPr>
+      <w:r>
+        <w:rPr>
+          <w:rFonts w:ascii="Microsoft Sans Serif" w:hAnsi="Microsoft Sans Serif" w:cs="Microsoft Sans Serif"/>
+          <w:sz w:val="18"/>
+          <w:szCs w:val="18"/>
+        </w:rPr>
+        <w:t xml:space="preserve">- The system design will be prepared by </w:t>
       </w:r>
       <w:proofErr w:type="spellStart"/>
       <w:r>
@@ -184,7 +436,7 @@
           <w:sz w:val="18"/>
           <w:szCs w:val="18"/>
         </w:rPr>
-        <w:t>More</w:t>
+        <w:t>analying</w:t>
       </w:r>
       <w:proofErr w:type="spellEnd"/>
       <w:r>
@@ -193,9 +445,569 @@
           <w:sz w:val="18"/>
           <w:szCs w:val="18"/>
         </w:rPr>
+        <w:t xml:space="preserve"> requirements from the scenario.</w:t>
+      </w:r>
+    </w:p>
+    <w:p>
+      <w:pPr>
+        <w:widowControl w:val="0"/>
+        <w:autoSpaceDE w:val="0"/>
+        <w:autoSpaceDN w:val="0"/>
+        <w:adjustRightInd w:val="0"/>
+        <w:spacing w:line="320" w:lineRule="atLeast"/>
+        <w:rPr>
+          <w:rFonts w:ascii="Microsoft Sans Serif" w:hAnsi="Microsoft Sans Serif" w:cs="Microsoft Sans Serif"/>
+          <w:sz w:val="18"/>
+          <w:szCs w:val="18"/>
+        </w:rPr>
+      </w:pPr>
+      <w:r>
+        <w:rPr>
+          <w:rFonts w:ascii="Microsoft Sans Serif" w:hAnsi="Microsoft Sans Serif" w:cs="Microsoft Sans Serif"/>
+          <w:sz w:val="18"/>
+          <w:szCs w:val="18"/>
+        </w:rPr>
+        <w:t>- Hardware and software requirements will be considered in order to outline realistic capabilities of the system.</w:t>
+      </w:r>
+    </w:p>
+    <w:p>
+      <w:pPr>
+        <w:widowControl w:val="0"/>
+        <w:autoSpaceDE w:val="0"/>
+        <w:autoSpaceDN w:val="0"/>
+        <w:adjustRightInd w:val="0"/>
+        <w:spacing w:line="320" w:lineRule="atLeast"/>
+        <w:rPr>
+          <w:rFonts w:ascii="Microsoft Sans Serif" w:hAnsi="Microsoft Sans Serif" w:cs="Microsoft Sans Serif"/>
+          <w:sz w:val="18"/>
+          <w:szCs w:val="18"/>
+        </w:rPr>
+      </w:pPr>
+    </w:p>
+    <w:p>
+      <w:pPr>
+        <w:widowControl w:val="0"/>
+        <w:autoSpaceDE w:val="0"/>
+        <w:autoSpaceDN w:val="0"/>
+        <w:adjustRightInd w:val="0"/>
+        <w:spacing w:line="320" w:lineRule="atLeast"/>
+        <w:rPr>
+          <w:rFonts w:ascii="Microsoft Sans Serif" w:hAnsi="Microsoft Sans Serif" w:cs="Microsoft Sans Serif"/>
+          <w:sz w:val="18"/>
+          <w:szCs w:val="18"/>
+        </w:rPr>
+      </w:pPr>
+      <w:r>
+        <w:rPr>
+          <w:rFonts w:ascii="Microsoft Sans Serif" w:hAnsi="Microsoft Sans Serif" w:cs="Microsoft Sans Serif"/>
+          <w:sz w:val="18"/>
+          <w:szCs w:val="18"/>
+        </w:rPr>
+        <w:t>Develop a VR system, which accurately follows its design schematic, and appropriately</w:t>
+      </w:r>
+      <w:r>
+        <w:rPr>
+          <w:rFonts w:ascii="Microsoft Sans Serif" w:hAnsi="Microsoft Sans Serif" w:cs="Microsoft Sans Serif"/>
+          <w:sz w:val="18"/>
+          <w:szCs w:val="18"/>
+        </w:rPr>
+        <w:t xml:space="preserve"> presents</w:t>
+      </w:r>
+      <w:r>
+        <w:rPr>
+          <w:rFonts w:ascii="Microsoft Sans Serif" w:hAnsi="Microsoft Sans Serif" w:cs="Microsoft Sans Serif"/>
+          <w:sz w:val="18"/>
+          <w:szCs w:val="18"/>
+        </w:rPr>
+        <w:t xml:space="preserve"> the scenario.</w:t>
+      </w:r>
+    </w:p>
+    <w:p>
+      <w:pPr>
+        <w:widowControl w:val="0"/>
+        <w:autoSpaceDE w:val="0"/>
+        <w:autoSpaceDN w:val="0"/>
+        <w:adjustRightInd w:val="0"/>
+        <w:spacing w:line="320" w:lineRule="atLeast"/>
+        <w:rPr>
+          <w:rFonts w:ascii="Microsoft Sans Serif" w:hAnsi="Microsoft Sans Serif" w:cs="Microsoft Sans Serif"/>
+          <w:sz w:val="18"/>
+          <w:szCs w:val="18"/>
+        </w:rPr>
+      </w:pPr>
+      <w:r>
+        <w:rPr>
+          <w:rFonts w:ascii="Microsoft Sans Serif" w:hAnsi="Microsoft Sans Serif" w:cs="Microsoft Sans Serif"/>
+          <w:sz w:val="18"/>
+          <w:szCs w:val="18"/>
+        </w:rPr>
+        <w:t xml:space="preserve">- The system will adhere to all scenario requirements using the Unity 5 Game engine to create the virtual environment. A HTC Vive will be </w:t>
+      </w:r>
+      <w:proofErr w:type="spellStart"/>
+      <w:r>
+        <w:rPr>
+          <w:rFonts w:ascii="Microsoft Sans Serif" w:hAnsi="Microsoft Sans Serif" w:cs="Microsoft Sans Serif"/>
+          <w:sz w:val="18"/>
+          <w:szCs w:val="18"/>
+        </w:rPr>
+        <w:t>utilised</w:t>
+      </w:r>
+      <w:proofErr w:type="spellEnd"/>
+      <w:r>
+        <w:rPr>
+          <w:rFonts w:ascii="Microsoft Sans Serif" w:hAnsi="Microsoft Sans Serif" w:cs="Microsoft Sans Serif"/>
+          <w:sz w:val="18"/>
+          <w:szCs w:val="18"/>
+        </w:rPr>
+        <w:t xml:space="preserve"> to display the scenario and track the user within a virtual plane.</w:t>
+      </w:r>
+    </w:p>
+    <w:p>
+      <w:pPr>
+        <w:widowControl w:val="0"/>
+        <w:autoSpaceDE w:val="0"/>
+        <w:autoSpaceDN w:val="0"/>
+        <w:adjustRightInd w:val="0"/>
+        <w:spacing w:line="320" w:lineRule="atLeast"/>
+        <w:rPr>
+          <w:rFonts w:ascii="Microsoft Sans Serif" w:hAnsi="Microsoft Sans Serif" w:cs="Microsoft Sans Serif"/>
+          <w:sz w:val="18"/>
+          <w:szCs w:val="18"/>
+        </w:rPr>
+      </w:pPr>
+    </w:p>
+    <w:p>
+      <w:pPr>
+        <w:widowControl w:val="0"/>
+        <w:autoSpaceDE w:val="0"/>
+        <w:autoSpaceDN w:val="0"/>
+        <w:adjustRightInd w:val="0"/>
+        <w:spacing w:line="320" w:lineRule="atLeast"/>
+        <w:rPr>
+          <w:rFonts w:ascii="Microsoft Sans Serif" w:hAnsi="Microsoft Sans Serif" w:cs="Microsoft Sans Serif"/>
+          <w:sz w:val="18"/>
+          <w:szCs w:val="18"/>
+        </w:rPr>
+      </w:pPr>
+      <w:r>
+        <w:rPr>
+          <w:rFonts w:ascii="Microsoft Sans Serif" w:hAnsi="Microsoft Sans Serif" w:cs="Microsoft Sans Serif"/>
+          <w:sz w:val="18"/>
+          <w:szCs w:val="18"/>
+        </w:rPr>
+        <w:t xml:space="preserve">Construct one or a set of experiments, which </w:t>
+      </w:r>
+      <w:proofErr w:type="spellStart"/>
+      <w:r>
+        <w:rPr>
+          <w:rFonts w:ascii="Microsoft Sans Serif" w:hAnsi="Microsoft Sans Serif" w:cs="Microsoft Sans Serif"/>
+          <w:sz w:val="18"/>
+          <w:szCs w:val="18"/>
+        </w:rPr>
+        <w:t>utilise</w:t>
+      </w:r>
+      <w:proofErr w:type="spellEnd"/>
+      <w:r>
+        <w:rPr>
+          <w:rFonts w:ascii="Microsoft Sans Serif" w:hAnsi="Microsoft Sans Serif" w:cs="Microsoft Sans Serif"/>
+          <w:sz w:val="18"/>
+          <w:szCs w:val="18"/>
+        </w:rPr>
+        <w:t xml:space="preserve"> the system to gather participant results.</w:t>
+      </w:r>
+    </w:p>
+    <w:p>
+      <w:pPr>
+        <w:widowControl w:val="0"/>
+        <w:autoSpaceDE w:val="0"/>
+        <w:autoSpaceDN w:val="0"/>
+        <w:adjustRightInd w:val="0"/>
+        <w:spacing w:line="320" w:lineRule="atLeast"/>
+        <w:rPr>
+          <w:rFonts w:ascii="Microsoft Sans Serif" w:hAnsi="Microsoft Sans Serif" w:cs="Microsoft Sans Serif"/>
+          <w:sz w:val="18"/>
+          <w:szCs w:val="18"/>
+        </w:rPr>
+      </w:pPr>
+      <w:r>
+        <w:rPr>
+          <w:rFonts w:ascii="Microsoft Sans Serif" w:hAnsi="Microsoft Sans Serif" w:cs="Microsoft Sans Serif"/>
+          <w:sz w:val="18"/>
+          <w:szCs w:val="18"/>
+        </w:rPr>
+        <w:t>- A given experiment will evaluate the performance of a user using the VR system.</w:t>
+      </w:r>
+    </w:p>
+    <w:p>
+      <w:pPr>
+        <w:widowControl w:val="0"/>
+        <w:autoSpaceDE w:val="0"/>
+        <w:autoSpaceDN w:val="0"/>
+        <w:adjustRightInd w:val="0"/>
+        <w:spacing w:line="320" w:lineRule="atLeast"/>
+        <w:rPr>
+          <w:rFonts w:ascii="Microsoft Sans Serif" w:hAnsi="Microsoft Sans Serif" w:cs="Microsoft Sans Serif"/>
+          <w:sz w:val="18"/>
+          <w:szCs w:val="18"/>
+        </w:rPr>
+      </w:pPr>
+    </w:p>
+    <w:p>
+      <w:pPr>
+        <w:widowControl w:val="0"/>
+        <w:autoSpaceDE w:val="0"/>
+        <w:autoSpaceDN w:val="0"/>
+        <w:adjustRightInd w:val="0"/>
+        <w:spacing w:line="320" w:lineRule="atLeast"/>
+        <w:rPr>
+          <w:rFonts w:ascii="Microsoft Sans Serif" w:hAnsi="Microsoft Sans Serif" w:cs="Microsoft Sans Serif"/>
+          <w:sz w:val="18"/>
+          <w:szCs w:val="18"/>
+        </w:rPr>
+      </w:pPr>
+      <w:r>
+        <w:rPr>
+          <w:rFonts w:ascii="Microsoft Sans Serif" w:hAnsi="Microsoft Sans Serif" w:cs="Microsoft Sans Serif"/>
+          <w:sz w:val="18"/>
+          <w:szCs w:val="18"/>
+        </w:rPr>
+        <w:t xml:space="preserve">Evaluate future applications of the VR system or later evolutions of the developed </w:t>
+      </w:r>
+      <w:proofErr w:type="spellStart"/>
+      <w:r>
+        <w:rPr>
+          <w:rFonts w:ascii="Microsoft Sans Serif" w:hAnsi="Microsoft Sans Serif" w:cs="Microsoft Sans Serif"/>
+          <w:sz w:val="18"/>
+          <w:szCs w:val="18"/>
+        </w:rPr>
+        <w:t>technology.</w:t>
+      </w:r>
+    </w:p>
+    <w:p>
+      <w:pPr>
+        <w:widowControl w:val="0"/>
+        <w:autoSpaceDE w:val="0"/>
+        <w:autoSpaceDN w:val="0"/>
+        <w:adjustRightInd w:val="0"/>
+        <w:spacing w:line="320" w:lineRule="atLeast"/>
+        <w:rPr>
+          <w:rFonts w:ascii="Microsoft Sans Serif" w:hAnsi="Microsoft Sans Serif" w:cs="Microsoft Sans Serif"/>
+          <w:sz w:val="18"/>
+          <w:szCs w:val="18"/>
+        </w:rPr>
+      </w:pPr>
+      <w:proofErr w:type="spellEnd"/>
+      <w:r>
+        <w:rPr>
+          <w:rFonts w:ascii="Microsoft Sans Serif" w:hAnsi="Microsoft Sans Serif" w:cs="Microsoft Sans Serif"/>
+          <w:sz w:val="18"/>
+          <w:szCs w:val="18"/>
+        </w:rPr>
+        <w:lastRenderedPageBreak/>
+        <w:t>Literature Review</w:t>
+      </w:r>
+    </w:p>
+    <w:p>
+      <w:pPr>
+        <w:widowControl w:val="0"/>
+        <w:autoSpaceDE w:val="0"/>
+        <w:autoSpaceDN w:val="0"/>
+        <w:adjustRightInd w:val="0"/>
+        <w:spacing w:line="320" w:lineRule="atLeast"/>
+        <w:rPr>
+          <w:rFonts w:ascii="Microsoft Sans Serif" w:hAnsi="Microsoft Sans Serif" w:cs="Microsoft Sans Serif"/>
+          <w:sz w:val="18"/>
+          <w:szCs w:val="18"/>
+        </w:rPr>
+      </w:pPr>
+    </w:p>
+    <w:p>
+      <w:r>
+        <w:t>From a high level, vi</w:t>
+      </w:r>
+      <w:bookmarkStart w:id="0" w:name="_GoBack"/>
+      <w:bookmarkEnd w:id="0"/>
+      <w:r>
+        <w:t>sual input contributes greatly to sensory information. Utilization of VR's visual component to simulate scenarios and gather results seems logical and is evident in a vast amount of research.</w:t>
+      </w:r>
+    </w:p>
+    <w:p/>
+    <w:p>
+      <w:r>
+        <w:t xml:space="preserve">Research, which uses visual stimuli to convey presence in a virtual environment, provides a coherent foundation that the project aim is achievable. </w:t>
+      </w:r>
+      <w:proofErr w:type="spellStart"/>
+      <w:r>
+        <w:t>Umeki</w:t>
+      </w:r>
+      <w:proofErr w:type="spellEnd"/>
+      <w:r>
+        <w:t xml:space="preserve"> and </w:t>
+      </w:r>
+      <w:proofErr w:type="spellStart"/>
+      <w:r>
+        <w:t>Doi</w:t>
+      </w:r>
+      <w:proofErr w:type="spellEnd"/>
+      <w:r>
+        <w:t xml:space="preserve"> (1997) suggest distance estimation in a virtual room is similar to that of in a real room. The 1997 experiment was conducted using a single 21-inch monitor to display virtual scenes. Yet, their research alone presents how a virtual environment can be perceived in a similar way to the real world. This indicates deception of the sensory nervous system can be achieved using basic hardware. </w:t>
+      </w:r>
+      <w:proofErr w:type="spellStart"/>
+      <w:r>
+        <w:t>Utilising</w:t>
+      </w:r>
+      <w:proofErr w:type="spellEnd"/>
+      <w:r>
+        <w:t xml:space="preserve"> of current technology (Unity 5 the HTC Vive) may produce results, which indicate a greater influence on a users perception.</w:t>
+      </w:r>
+    </w:p>
+    <w:p/>
+    <w:p>
+      <w:proofErr w:type="spellStart"/>
+      <w:r>
+        <w:t>Heydariana</w:t>
+      </w:r>
+      <w:proofErr w:type="spellEnd"/>
+      <w:r>
+        <w:t xml:space="preserve"> explores the performance of office space activities in both real and virtual environments. Even with increased complexity over distance estimation, results indicate differences in performance to be non significant. In</w:t>
+      </w:r>
+      <w:r>
+        <w:t xml:space="preserve"> terms of the project</w:t>
+      </w:r>
+      <w:r>
+        <w:t xml:space="preserve"> this means</w:t>
+      </w:r>
+      <w:r>
+        <w:t xml:space="preserve"> created task</w:t>
+      </w:r>
+      <w:r>
+        <w:t>s</w:t>
+      </w:r>
+      <w:r>
         <w:t xml:space="preserve"> </w:t>
       </w:r>
+      <w:r>
+        <w:t xml:space="preserve">will be manageable for all </w:t>
+      </w:r>
+      <w:proofErr w:type="gramStart"/>
+      <w:r>
+        <w:t>participants ,</w:t>
+      </w:r>
+      <w:proofErr w:type="gramEnd"/>
+      <w:r>
+        <w:t xml:space="preserve"> </w:t>
+      </w:r>
+      <w:r>
+        <w:t xml:space="preserve">especially with the likely tasks being relatively less complex than those in </w:t>
+      </w:r>
       <w:proofErr w:type="spellStart"/>
+      <w:r>
+        <w:t>Heydariana’s</w:t>
+      </w:r>
+      <w:proofErr w:type="spellEnd"/>
+      <w:r>
+        <w:t xml:space="preserve"> experiment. This also suggests the future capabilities of VR for rehabilitation, skill training and performance testing.</w:t>
+      </w:r>
+    </w:p>
+    <w:p/>
+    <w:p>
+      <w:r>
+        <w:t xml:space="preserve">This re-enforces the idea of presence within VR. However participants described unrealistic navigation within their virtual environment. </w:t>
+      </w:r>
+    </w:p>
+    <w:p/>
+    <w:p>
+      <w:r>
+        <w:t xml:space="preserve">Navigation seems like a theme within VR, which limits a higher sense of presence within VR. </w:t>
+      </w:r>
+      <w:proofErr w:type="spellStart"/>
+      <w:r>
+        <w:t>Vection</w:t>
+      </w:r>
+      <w:proofErr w:type="spellEnd"/>
+      <w:r>
+        <w:t xml:space="preserve">, according to Bernhard </w:t>
+      </w:r>
+      <w:proofErr w:type="spellStart"/>
+      <w:r>
+        <w:t>E.Riecke</w:t>
+      </w:r>
+      <w:proofErr w:type="spellEnd"/>
+      <w:r>
+        <w:t xml:space="preserve"> can ’significantly enhance self-motion perception’ within VR. His study suggests the illusion of self-motion can be facilitated via the use of low cost locomotive interfaces, without psychical walking or complex motion. However </w:t>
+      </w:r>
+      <w:proofErr w:type="spellStart"/>
+      <w:r>
+        <w:t>Grechkin</w:t>
+      </w:r>
+      <w:proofErr w:type="spellEnd"/>
+      <w:r>
+        <w:t xml:space="preserve"> suggests a rotate and walk technique. In his study, if a user is attempting to reach an out of bounds target ‘t’ the user is then prompted to go to a sub target ‘I’. As they walk to ‘I’ the world rotates to encompass the t again. Both studies deceive participants ‘visual’ sensory information to enhance the feeling within a virtual space. A combination of both physical and virtual locomotion could be attempted in the virtual scenario in order to address </w:t>
+      </w:r>
+      <w:r>
+        <w:t xml:space="preserve">the </w:t>
+      </w:r>
+      <w:r>
+        <w:t>navigational limitations within VR.</w:t>
+      </w:r>
+    </w:p>
+    <w:p/>
+    <w:p>
+      <w:r>
+        <w:t xml:space="preserve">Other research such has attempted to facilitate the illusion of locomotion. </w:t>
+      </w:r>
+      <w:proofErr w:type="spellStart"/>
+      <w:r>
+        <w:t>Turchet</w:t>
+      </w:r>
+      <w:proofErr w:type="spellEnd"/>
+      <w:r>
+        <w:t xml:space="preserve"> argues that the rendering of a virtual body has to be consistent with the user's body. Prior research has demonstrated the possibility of identifying a walker’s gender (Li et al, 1991) and emotions (</w:t>
+      </w:r>
+      <w:proofErr w:type="spellStart"/>
+      <w:r>
+        <w:t>Bresin</w:t>
+      </w:r>
+      <w:proofErr w:type="spellEnd"/>
+      <w:r>
+        <w:t xml:space="preserve"> R, 2006) based solely on auditory data. As a result, auditory input of a participant's anthropomorphic appearance could play a key part in simulating presence and locomotion within a virtual environment.</w:t>
+      </w:r>
+    </w:p>
+    <w:p>
+      <w:pPr>
+        <w:widowControl w:val="0"/>
+        <w:autoSpaceDE w:val="0"/>
+        <w:autoSpaceDN w:val="0"/>
+        <w:adjustRightInd w:val="0"/>
+        <w:spacing w:line="320" w:lineRule="atLeast"/>
+        <w:rPr>
+          <w:rFonts w:ascii="Microsoft Sans Serif" w:hAnsi="Microsoft Sans Serif" w:cs="Microsoft Sans Serif"/>
+          <w:sz w:val="18"/>
+          <w:szCs w:val="18"/>
+        </w:rPr>
+      </w:pPr>
+    </w:p>
+    <w:p>
+      <w:pPr>
+        <w:widowControl w:val="0"/>
+        <w:autoSpaceDE w:val="0"/>
+        <w:autoSpaceDN w:val="0"/>
+        <w:adjustRightInd w:val="0"/>
+        <w:spacing w:line="320" w:lineRule="atLeast"/>
+        <w:rPr>
+          <w:rFonts w:ascii="Microsoft Sans Serif" w:hAnsi="Microsoft Sans Serif" w:cs="Microsoft Sans Serif"/>
+          <w:sz w:val="18"/>
+          <w:szCs w:val="18"/>
+        </w:rPr>
+      </w:pPr>
+    </w:p>
+    <w:p>
+      <w:pPr>
+        <w:widowControl w:val="0"/>
+        <w:autoSpaceDE w:val="0"/>
+        <w:autoSpaceDN w:val="0"/>
+        <w:adjustRightInd w:val="0"/>
+        <w:spacing w:line="320" w:lineRule="atLeast"/>
+        <w:rPr>
+          <w:rFonts w:ascii="Microsoft Sans Serif" w:hAnsi="Microsoft Sans Serif" w:cs="Microsoft Sans Serif"/>
+          <w:sz w:val="18"/>
+          <w:szCs w:val="18"/>
+        </w:rPr>
+      </w:pPr>
+    </w:p>
+    <w:p>
+      <w:pPr>
+        <w:widowControl w:val="0"/>
+        <w:autoSpaceDE w:val="0"/>
+        <w:autoSpaceDN w:val="0"/>
+        <w:adjustRightInd w:val="0"/>
+        <w:spacing w:line="320" w:lineRule="atLeast"/>
+        <w:rPr>
+          <w:rFonts w:ascii="Microsoft Sans Serif" w:hAnsi="Microsoft Sans Serif" w:cs="Microsoft Sans Serif"/>
+          <w:sz w:val="18"/>
+          <w:szCs w:val="18"/>
+        </w:rPr>
+      </w:pPr>
+      <w:r>
+        <w:rPr>
+          <w:rFonts w:ascii="Microsoft Sans Serif" w:hAnsi="Microsoft Sans Serif" w:cs="Microsoft Sans Serif"/>
+          <w:sz w:val="18"/>
+          <w:szCs w:val="18"/>
+        </w:rPr>
+        <w:t xml:space="preserve">Conducting general research will be essential when </w:t>
+      </w:r>
+    </w:p>
+    <w:p>
+      <w:pPr>
+        <w:widowControl w:val="0"/>
+        <w:autoSpaceDE w:val="0"/>
+        <w:autoSpaceDN w:val="0"/>
+        <w:adjustRightInd w:val="0"/>
+        <w:spacing w:line="320" w:lineRule="atLeast"/>
+        <w:rPr>
+          <w:rFonts w:ascii="Microsoft Sans Serif" w:hAnsi="Microsoft Sans Serif" w:cs="Microsoft Sans Serif"/>
+          <w:sz w:val="18"/>
+          <w:szCs w:val="18"/>
+        </w:rPr>
+      </w:pPr>
+    </w:p>
+    <w:p>
+      <w:pPr>
+        <w:widowControl w:val="0"/>
+        <w:autoSpaceDE w:val="0"/>
+        <w:autoSpaceDN w:val="0"/>
+        <w:adjustRightInd w:val="0"/>
+        <w:spacing w:line="320" w:lineRule="atLeast"/>
+        <w:rPr>
+          <w:rFonts w:ascii="Microsoft Sans Serif" w:hAnsi="Microsoft Sans Serif" w:cs="Microsoft Sans Serif"/>
+          <w:sz w:val="18"/>
+          <w:szCs w:val="18"/>
+        </w:rPr>
+      </w:pPr>
+      <w:r>
+        <w:rPr>
+          <w:rFonts w:ascii="Microsoft Sans Serif" w:hAnsi="Microsoft Sans Serif" w:cs="Microsoft Sans Serif"/>
+          <w:sz w:val="18"/>
+          <w:szCs w:val="18"/>
+        </w:rPr>
+        <w:t>Scenario Design</w:t>
+      </w:r>
+    </w:p>
+    <w:p>
+      <w:pPr>
+        <w:widowControl w:val="0"/>
+        <w:autoSpaceDE w:val="0"/>
+        <w:autoSpaceDN w:val="0"/>
+        <w:adjustRightInd w:val="0"/>
+        <w:spacing w:line="320" w:lineRule="atLeast"/>
+        <w:rPr>
+          <w:rFonts w:ascii="Microsoft Sans Serif" w:hAnsi="Microsoft Sans Serif" w:cs="Microsoft Sans Serif"/>
+          <w:sz w:val="18"/>
+          <w:szCs w:val="18"/>
+        </w:rPr>
+      </w:pPr>
+      <w:r>
+        <w:rPr>
+          <w:rFonts w:ascii="Microsoft Sans Serif" w:hAnsi="Microsoft Sans Serif" w:cs="Microsoft Sans Serif"/>
+          <w:sz w:val="18"/>
+          <w:szCs w:val="18"/>
+        </w:rPr>
+        <w:t>The scenario design will require steady thought, and will take influence from</w:t>
+      </w:r>
+    </w:p>
+    <w:p>
+      <w:pPr>
+        <w:widowControl w:val="0"/>
+        <w:autoSpaceDE w:val="0"/>
+        <w:autoSpaceDN w:val="0"/>
+        <w:adjustRightInd w:val="0"/>
+        <w:spacing w:line="320" w:lineRule="atLeast"/>
+        <w:rPr>
+          <w:rFonts w:ascii="Microsoft Sans Serif" w:hAnsi="Microsoft Sans Serif" w:cs="Microsoft Sans Serif"/>
+          <w:sz w:val="18"/>
+          <w:szCs w:val="18"/>
+        </w:rPr>
+      </w:pPr>
       <w:proofErr w:type="gramStart"/>
       <w:r>
         <w:rPr>
@@ -203,7 +1015,25 @@
           <w:sz w:val="18"/>
           <w:szCs w:val="18"/>
         </w:rPr>
-        <w:t>More</w:t>
+        <w:t>the</w:t>
+      </w:r>
+      <w:proofErr w:type="gramEnd"/>
+      <w:r>
+        <w:rPr>
+          <w:rFonts w:ascii="Microsoft Sans Serif" w:hAnsi="Microsoft Sans Serif" w:cs="Microsoft Sans Serif"/>
+          <w:sz w:val="18"/>
+          <w:szCs w:val="18"/>
+        </w:rPr>
+        <w:t xml:space="preserve"> information </w:t>
+      </w:r>
+      <w:proofErr w:type="spellStart"/>
+      <w:r>
+        <w:rPr>
+          <w:rFonts w:ascii="Microsoft Sans Serif" w:hAnsi="Microsoft Sans Serif" w:cs="Microsoft Sans Serif"/>
+          <w:sz w:val="18"/>
+          <w:szCs w:val="18"/>
+        </w:rPr>
+        <w:t>gatherd</w:t>
       </w:r>
       <w:proofErr w:type="spellEnd"/>
       <w:r>
@@ -212,176 +1042,129 @@
           <w:sz w:val="18"/>
           <w:szCs w:val="18"/>
         </w:rPr>
-        <w:t>…..</w:t>
+        <w:t xml:space="preserve"> from the previous task. It will not take a long time</w:t>
+      </w:r>
+    </w:p>
+    <w:p>
+      <w:pPr>
+        <w:widowControl w:val="0"/>
+        <w:autoSpaceDE w:val="0"/>
+        <w:autoSpaceDN w:val="0"/>
+        <w:adjustRightInd w:val="0"/>
+        <w:spacing w:line="320" w:lineRule="atLeast"/>
+        <w:rPr>
+          <w:rFonts w:ascii="Microsoft Sans Serif" w:hAnsi="Microsoft Sans Serif" w:cs="Microsoft Sans Serif"/>
+          <w:sz w:val="18"/>
+          <w:szCs w:val="18"/>
+        </w:rPr>
+      </w:pPr>
+      <w:proofErr w:type="gramStart"/>
+      <w:r>
+        <w:rPr>
+          <w:rFonts w:ascii="Microsoft Sans Serif" w:hAnsi="Microsoft Sans Serif" w:cs="Microsoft Sans Serif"/>
+          <w:sz w:val="18"/>
+          <w:szCs w:val="18"/>
+        </w:rPr>
+        <w:t>to</w:t>
       </w:r>
       <w:proofErr w:type="gramEnd"/>
-    </w:p>
-    <w:p>
-      <w:pPr>
-        <w:widowControl w:val="0"/>
-        <w:autoSpaceDE w:val="0"/>
-        <w:autoSpaceDN w:val="0"/>
-        <w:adjustRightInd w:val="0"/>
-        <w:spacing w:line="320" w:lineRule="atLeast"/>
-        <w:rPr>
-          <w:rFonts w:ascii="Microsoft Sans Serif" w:hAnsi="Microsoft Sans Serif" w:cs="Microsoft Sans Serif"/>
-          <w:sz w:val="18"/>
-          <w:szCs w:val="18"/>
-        </w:rPr>
-      </w:pPr>
-      <w:r>
-        <w:rPr>
-          <w:rFonts w:ascii="Microsoft Sans Serif" w:hAnsi="Microsoft Sans Serif" w:cs="Microsoft Sans Serif"/>
-          <w:sz w:val="18"/>
-          <w:szCs w:val="18"/>
-        </w:rPr>
-        <w:t>Aim:</w:t>
-      </w:r>
-    </w:p>
-    <w:p>
-      <w:pPr>
-        <w:widowControl w:val="0"/>
-        <w:autoSpaceDE w:val="0"/>
-        <w:autoSpaceDN w:val="0"/>
-        <w:adjustRightInd w:val="0"/>
-        <w:spacing w:line="320" w:lineRule="atLeast"/>
-        <w:rPr>
-          <w:rFonts w:ascii="Microsoft Sans Serif" w:hAnsi="Microsoft Sans Serif" w:cs="Microsoft Sans Serif"/>
-          <w:sz w:val="18"/>
-          <w:szCs w:val="18"/>
-        </w:rPr>
-      </w:pPr>
-      <w:r>
-        <w:rPr>
-          <w:rFonts w:ascii="Microsoft Sans Serif" w:hAnsi="Microsoft Sans Serif" w:cs="Microsoft Sans Serif"/>
-          <w:sz w:val="18"/>
-          <w:szCs w:val="18"/>
-        </w:rPr>
-        <w:t>To investigate how virtual reality can influence motor responses via deception of the sensory nervous system and aid navigation around a virtual plane.</w:t>
-      </w:r>
-    </w:p>
-    <w:p>
-      <w:pPr>
-        <w:widowControl w:val="0"/>
-        <w:autoSpaceDE w:val="0"/>
-        <w:autoSpaceDN w:val="0"/>
-        <w:adjustRightInd w:val="0"/>
-        <w:spacing w:line="320" w:lineRule="atLeast"/>
-        <w:rPr>
-          <w:rFonts w:ascii="Microsoft Sans Serif" w:hAnsi="Microsoft Sans Serif" w:cs="Microsoft Sans Serif"/>
-          <w:sz w:val="18"/>
-          <w:szCs w:val="18"/>
-        </w:rPr>
-      </w:pPr>
-    </w:p>
-    <w:p>
-      <w:pPr>
-        <w:widowControl w:val="0"/>
-        <w:autoSpaceDE w:val="0"/>
-        <w:autoSpaceDN w:val="0"/>
-        <w:adjustRightInd w:val="0"/>
-        <w:spacing w:line="320" w:lineRule="atLeast"/>
-        <w:rPr>
-          <w:rFonts w:ascii="Microsoft Sans Serif" w:hAnsi="Microsoft Sans Serif" w:cs="Microsoft Sans Serif"/>
-          <w:sz w:val="18"/>
-          <w:szCs w:val="18"/>
-        </w:rPr>
-      </w:pPr>
-      <w:r>
-        <w:rPr>
-          <w:rFonts w:ascii="Microsoft Sans Serif" w:hAnsi="Microsoft Sans Serif" w:cs="Microsoft Sans Serif"/>
-          <w:sz w:val="18"/>
-          <w:szCs w:val="18"/>
-        </w:rPr>
-        <w:t>Objectives:</w:t>
-      </w:r>
-    </w:p>
-    <w:p>
-      <w:pPr>
-        <w:widowControl w:val="0"/>
-        <w:autoSpaceDE w:val="0"/>
-        <w:autoSpaceDN w:val="0"/>
-        <w:adjustRightInd w:val="0"/>
-        <w:spacing w:line="320" w:lineRule="atLeast"/>
-        <w:rPr>
-          <w:rFonts w:ascii="Microsoft Sans Serif" w:hAnsi="Microsoft Sans Serif" w:cs="Microsoft Sans Serif"/>
-          <w:sz w:val="18"/>
-          <w:szCs w:val="18"/>
-        </w:rPr>
-      </w:pPr>
-      <w:r>
-        <w:rPr>
-          <w:rFonts w:ascii="Microsoft Sans Serif" w:hAnsi="Microsoft Sans Serif" w:cs="Microsoft Sans Serif"/>
-          <w:sz w:val="18"/>
-          <w:szCs w:val="18"/>
-        </w:rPr>
-        <w:t>Select a sensory system.</w:t>
-      </w:r>
-    </w:p>
-    <w:p>
-      <w:pPr>
-        <w:widowControl w:val="0"/>
-        <w:autoSpaceDE w:val="0"/>
-        <w:autoSpaceDN w:val="0"/>
-        <w:adjustRightInd w:val="0"/>
-        <w:spacing w:line="320" w:lineRule="atLeast"/>
-        <w:rPr>
-          <w:rFonts w:ascii="Microsoft Sans Serif" w:hAnsi="Microsoft Sans Serif" w:cs="Microsoft Sans Serif"/>
-          <w:sz w:val="18"/>
-          <w:szCs w:val="18"/>
-        </w:rPr>
-      </w:pPr>
-      <w:r>
-        <w:rPr>
-          <w:rFonts w:ascii="Microsoft Sans Serif" w:hAnsi="Microsoft Sans Serif" w:cs="Microsoft Sans Serif"/>
-          <w:sz w:val="18"/>
-          <w:szCs w:val="18"/>
-        </w:rPr>
-        <w:t>Develop a scenario, which forces a participant to rely on the sensory system to achieve a given goal.</w:t>
-      </w:r>
-    </w:p>
-    <w:p>
-      <w:pPr>
-        <w:widowControl w:val="0"/>
-        <w:autoSpaceDE w:val="0"/>
-        <w:autoSpaceDN w:val="0"/>
-        <w:adjustRightInd w:val="0"/>
-        <w:spacing w:line="320" w:lineRule="atLeast"/>
-        <w:rPr>
-          <w:rFonts w:ascii="Microsoft Sans Serif" w:hAnsi="Microsoft Sans Serif" w:cs="Microsoft Sans Serif"/>
-          <w:sz w:val="18"/>
-          <w:szCs w:val="18"/>
-        </w:rPr>
-      </w:pPr>
-      <w:r>
-        <w:rPr>
-          <w:rFonts w:ascii="Microsoft Sans Serif" w:hAnsi="Microsoft Sans Serif" w:cs="Microsoft Sans Serif"/>
-          <w:sz w:val="18"/>
-          <w:szCs w:val="18"/>
-        </w:rPr>
-        <w:t>Develop a VR system, which presents the scenario and manipulates environmental input to deceive the given sensory system.</w:t>
-      </w:r>
-    </w:p>
-    <w:p>
-      <w:pPr>
-        <w:widowControl w:val="0"/>
-        <w:autoSpaceDE w:val="0"/>
-        <w:autoSpaceDN w:val="0"/>
-        <w:adjustRightInd w:val="0"/>
-        <w:spacing w:line="320" w:lineRule="atLeast"/>
-        <w:rPr>
-          <w:rFonts w:ascii="Microsoft Sans Serif" w:hAnsi="Microsoft Sans Serif" w:cs="Microsoft Sans Serif"/>
-          <w:sz w:val="18"/>
-          <w:szCs w:val="18"/>
-        </w:rPr>
-      </w:pPr>
-      <w:r>
-        <w:rPr>
-          <w:rFonts w:ascii="Microsoft Sans Serif" w:hAnsi="Microsoft Sans Serif" w:cs="Microsoft Sans Serif"/>
-          <w:sz w:val="18"/>
-          <w:szCs w:val="18"/>
-        </w:rPr>
-        <w:t xml:space="preserve">Construct one or a set of experiments, which </w:t>
+      <w:r>
+        <w:rPr>
+          <w:rFonts w:ascii="Microsoft Sans Serif" w:hAnsi="Microsoft Sans Serif" w:cs="Microsoft Sans Serif"/>
+          <w:sz w:val="18"/>
+          <w:szCs w:val="18"/>
+        </w:rPr>
+        <w:t xml:space="preserve"> complete however will need to clear and target the project's aim.</w:t>
+      </w:r>
+    </w:p>
+    <w:p>
+      <w:pPr>
+        <w:widowControl w:val="0"/>
+        <w:autoSpaceDE w:val="0"/>
+        <w:autoSpaceDN w:val="0"/>
+        <w:adjustRightInd w:val="0"/>
+        <w:spacing w:line="320" w:lineRule="atLeast"/>
+        <w:rPr>
+          <w:rFonts w:ascii="Microsoft Sans Serif" w:hAnsi="Microsoft Sans Serif" w:cs="Microsoft Sans Serif"/>
+          <w:sz w:val="18"/>
+          <w:szCs w:val="18"/>
+        </w:rPr>
+      </w:pPr>
+    </w:p>
+    <w:p>
+      <w:pPr>
+        <w:widowControl w:val="0"/>
+        <w:autoSpaceDE w:val="0"/>
+        <w:autoSpaceDN w:val="0"/>
+        <w:adjustRightInd w:val="0"/>
+        <w:spacing w:line="320" w:lineRule="atLeast"/>
+        <w:rPr>
+          <w:rFonts w:ascii="Microsoft Sans Serif" w:hAnsi="Microsoft Sans Serif" w:cs="Microsoft Sans Serif"/>
+          <w:sz w:val="18"/>
+          <w:szCs w:val="18"/>
+        </w:rPr>
+      </w:pPr>
+      <w:r>
+        <w:rPr>
+          <w:rFonts w:ascii="Microsoft Sans Serif" w:hAnsi="Microsoft Sans Serif" w:cs="Microsoft Sans Serif"/>
+          <w:sz w:val="18"/>
+          <w:szCs w:val="18"/>
+        </w:rPr>
+        <w:t>Experiment Design</w:t>
+      </w:r>
+    </w:p>
+    <w:p>
+      <w:pPr>
+        <w:widowControl w:val="0"/>
+        <w:autoSpaceDE w:val="0"/>
+        <w:autoSpaceDN w:val="0"/>
+        <w:adjustRightInd w:val="0"/>
+        <w:spacing w:line="320" w:lineRule="atLeast"/>
+        <w:rPr>
+          <w:rFonts w:ascii="Microsoft Sans Serif" w:hAnsi="Microsoft Sans Serif" w:cs="Microsoft Sans Serif"/>
+          <w:sz w:val="18"/>
+          <w:szCs w:val="18"/>
+        </w:rPr>
+      </w:pPr>
+      <w:r>
+        <w:rPr>
+          <w:rFonts w:ascii="Microsoft Sans Serif" w:hAnsi="Microsoft Sans Serif" w:cs="Microsoft Sans Serif"/>
+          <w:sz w:val="18"/>
+          <w:szCs w:val="18"/>
+        </w:rPr>
+        <w:t xml:space="preserve">Design of the experiment will directly follow scenario design. This task will </w:t>
+      </w:r>
+    </w:p>
+    <w:p>
+      <w:pPr>
+        <w:widowControl w:val="0"/>
+        <w:autoSpaceDE w:val="0"/>
+        <w:autoSpaceDN w:val="0"/>
+        <w:adjustRightInd w:val="0"/>
+        <w:spacing w:line="320" w:lineRule="atLeast"/>
+        <w:rPr>
+          <w:rFonts w:ascii="Microsoft Sans Serif" w:hAnsi="Microsoft Sans Serif" w:cs="Microsoft Sans Serif"/>
+          <w:sz w:val="18"/>
+          <w:szCs w:val="18"/>
+        </w:rPr>
+      </w:pPr>
+      <w:proofErr w:type="gramStart"/>
+      <w:r>
+        <w:rPr>
+          <w:rFonts w:ascii="Microsoft Sans Serif" w:hAnsi="Microsoft Sans Serif" w:cs="Microsoft Sans Serif"/>
+          <w:sz w:val="18"/>
+          <w:szCs w:val="18"/>
+        </w:rPr>
+        <w:t>decide</w:t>
+      </w:r>
+      <w:proofErr w:type="gramEnd"/>
+      <w:r>
+        <w:rPr>
+          <w:rFonts w:ascii="Microsoft Sans Serif" w:hAnsi="Microsoft Sans Serif" w:cs="Microsoft Sans Serif"/>
+          <w:sz w:val="18"/>
+          <w:szCs w:val="18"/>
+        </w:rPr>
+        <w:t xml:space="preserve"> how data is collected by participant </w:t>
       </w:r>
       <w:proofErr w:type="spellStart"/>
       <w:r>
@@ -390,7 +1173,7 @@
           <w:sz w:val="18"/>
           <w:szCs w:val="18"/>
         </w:rPr>
-        <w:t>utilise</w:t>
+        <w:t>enaging</w:t>
       </w:r>
       <w:proofErr w:type="spellEnd"/>
       <w:r>
@@ -399,340 +1182,176 @@
           <w:sz w:val="18"/>
           <w:szCs w:val="18"/>
         </w:rPr>
-        <w:t xml:space="preserve"> the system to gather participant results.</w:t>
-      </w:r>
-    </w:p>
-    <w:p>
-      <w:pPr>
-        <w:widowControl w:val="0"/>
-        <w:autoSpaceDE w:val="0"/>
-        <w:autoSpaceDN w:val="0"/>
-        <w:adjustRightInd w:val="0"/>
-        <w:spacing w:line="320" w:lineRule="atLeast"/>
-        <w:rPr>
-          <w:rFonts w:ascii="Microsoft Sans Serif" w:hAnsi="Microsoft Sans Serif" w:cs="Microsoft Sans Serif"/>
-          <w:sz w:val="18"/>
-          <w:szCs w:val="18"/>
-        </w:rPr>
-      </w:pPr>
-    </w:p>
-    <w:p>
-      <w:pPr>
-        <w:widowControl w:val="0"/>
-        <w:autoSpaceDE w:val="0"/>
-        <w:autoSpaceDN w:val="0"/>
-        <w:adjustRightInd w:val="0"/>
-        <w:spacing w:line="320" w:lineRule="atLeast"/>
-        <w:rPr>
-          <w:rFonts w:ascii="Microsoft Sans Serif" w:hAnsi="Microsoft Sans Serif" w:cs="Microsoft Sans Serif"/>
-          <w:sz w:val="18"/>
-          <w:szCs w:val="18"/>
-        </w:rPr>
-      </w:pPr>
-    </w:p>
-    <w:p>
-      <w:pPr>
-        <w:widowControl w:val="0"/>
-        <w:autoSpaceDE w:val="0"/>
-        <w:autoSpaceDN w:val="0"/>
-        <w:adjustRightInd w:val="0"/>
-        <w:spacing w:line="320" w:lineRule="atLeast"/>
-        <w:rPr>
-          <w:rFonts w:ascii="Microsoft Sans Serif" w:hAnsi="Microsoft Sans Serif" w:cs="Microsoft Sans Serif"/>
-          <w:sz w:val="18"/>
-          <w:szCs w:val="18"/>
-        </w:rPr>
-      </w:pPr>
-    </w:p>
-    <w:p>
-      <w:pPr>
-        <w:widowControl w:val="0"/>
-        <w:autoSpaceDE w:val="0"/>
-        <w:autoSpaceDN w:val="0"/>
-        <w:adjustRightInd w:val="0"/>
-        <w:spacing w:line="320" w:lineRule="atLeast"/>
-        <w:rPr>
-          <w:rFonts w:ascii="Microsoft Sans Serif" w:hAnsi="Microsoft Sans Serif" w:cs="Microsoft Sans Serif"/>
-          <w:sz w:val="18"/>
-          <w:szCs w:val="18"/>
-        </w:rPr>
-      </w:pPr>
-    </w:p>
-    <w:p>
-      <w:pPr>
-        <w:widowControl w:val="0"/>
-        <w:autoSpaceDE w:val="0"/>
-        <w:autoSpaceDN w:val="0"/>
-        <w:adjustRightInd w:val="0"/>
-        <w:spacing w:line="320" w:lineRule="atLeast"/>
-        <w:rPr>
-          <w:rFonts w:ascii="Microsoft Sans Serif" w:hAnsi="Microsoft Sans Serif" w:cs="Microsoft Sans Serif"/>
-          <w:sz w:val="18"/>
-          <w:szCs w:val="18"/>
-        </w:rPr>
-      </w:pPr>
-    </w:p>
-    <w:p>
-      <w:pPr>
-        <w:widowControl w:val="0"/>
-        <w:autoSpaceDE w:val="0"/>
-        <w:autoSpaceDN w:val="0"/>
-        <w:adjustRightInd w:val="0"/>
-        <w:spacing w:line="320" w:lineRule="atLeast"/>
-        <w:rPr>
-          <w:rFonts w:ascii="Microsoft Sans Serif" w:hAnsi="Microsoft Sans Serif" w:cs="Microsoft Sans Serif"/>
-          <w:sz w:val="18"/>
-          <w:szCs w:val="18"/>
-        </w:rPr>
-      </w:pPr>
-    </w:p>
-    <w:p>
-      <w:pPr>
-        <w:widowControl w:val="0"/>
-        <w:autoSpaceDE w:val="0"/>
-        <w:autoSpaceDN w:val="0"/>
-        <w:adjustRightInd w:val="0"/>
-        <w:spacing w:line="320" w:lineRule="atLeast"/>
-        <w:rPr>
-          <w:rFonts w:ascii="Microsoft Sans Serif" w:hAnsi="Microsoft Sans Serif" w:cs="Microsoft Sans Serif"/>
-          <w:sz w:val="18"/>
-          <w:szCs w:val="18"/>
-        </w:rPr>
-      </w:pPr>
-    </w:p>
-    <w:p>
-      <w:pPr>
-        <w:widowControl w:val="0"/>
-        <w:autoSpaceDE w:val="0"/>
-        <w:autoSpaceDN w:val="0"/>
-        <w:adjustRightInd w:val="0"/>
-        <w:spacing w:line="320" w:lineRule="atLeast"/>
-        <w:rPr>
-          <w:rFonts w:ascii="Microsoft Sans Serif" w:hAnsi="Microsoft Sans Serif" w:cs="Microsoft Sans Serif"/>
-          <w:sz w:val="18"/>
-          <w:szCs w:val="18"/>
-        </w:rPr>
-      </w:pPr>
-    </w:p>
-    <w:p>
-      <w:pPr>
-        <w:widowControl w:val="0"/>
-        <w:autoSpaceDE w:val="0"/>
-        <w:autoSpaceDN w:val="0"/>
-        <w:adjustRightInd w:val="0"/>
-        <w:spacing w:line="320" w:lineRule="atLeast"/>
-        <w:rPr>
-          <w:rFonts w:ascii="Microsoft Sans Serif" w:hAnsi="Microsoft Sans Serif" w:cs="Microsoft Sans Serif"/>
-          <w:sz w:val="18"/>
-          <w:szCs w:val="18"/>
-        </w:rPr>
-      </w:pPr>
-    </w:p>
-    <w:p>
-      <w:pPr>
-        <w:widowControl w:val="0"/>
-        <w:autoSpaceDE w:val="0"/>
-        <w:autoSpaceDN w:val="0"/>
-        <w:adjustRightInd w:val="0"/>
-        <w:spacing w:line="320" w:lineRule="atLeast"/>
-        <w:rPr>
-          <w:rFonts w:ascii="Microsoft Sans Serif" w:hAnsi="Microsoft Sans Serif" w:cs="Microsoft Sans Serif"/>
-          <w:sz w:val="18"/>
-          <w:szCs w:val="18"/>
-        </w:rPr>
-      </w:pPr>
-    </w:p>
-    <w:p>
-      <w:pPr>
-        <w:widowControl w:val="0"/>
-        <w:autoSpaceDE w:val="0"/>
-        <w:autoSpaceDN w:val="0"/>
-        <w:adjustRightInd w:val="0"/>
-        <w:spacing w:line="320" w:lineRule="atLeast"/>
-        <w:rPr>
-          <w:rFonts w:ascii="Microsoft Sans Serif" w:hAnsi="Microsoft Sans Serif" w:cs="Microsoft Sans Serif"/>
-          <w:sz w:val="18"/>
-          <w:szCs w:val="18"/>
-        </w:rPr>
-      </w:pPr>
-    </w:p>
-    <w:p>
-      <w:pPr>
-        <w:widowControl w:val="0"/>
-        <w:autoSpaceDE w:val="0"/>
-        <w:autoSpaceDN w:val="0"/>
-        <w:adjustRightInd w:val="0"/>
-        <w:spacing w:line="320" w:lineRule="atLeast"/>
-        <w:rPr>
-          <w:rFonts w:ascii="Microsoft Sans Serif" w:hAnsi="Microsoft Sans Serif" w:cs="Microsoft Sans Serif"/>
-          <w:sz w:val="18"/>
-          <w:szCs w:val="18"/>
-        </w:rPr>
-      </w:pPr>
-    </w:p>
-    <w:p>
-      <w:pPr>
-        <w:widowControl w:val="0"/>
-        <w:autoSpaceDE w:val="0"/>
-        <w:autoSpaceDN w:val="0"/>
-        <w:adjustRightInd w:val="0"/>
-        <w:spacing w:line="320" w:lineRule="atLeast"/>
-        <w:rPr>
-          <w:rFonts w:ascii="Microsoft Sans Serif" w:hAnsi="Microsoft Sans Serif" w:cs="Microsoft Sans Serif"/>
-          <w:sz w:val="18"/>
-          <w:szCs w:val="18"/>
-        </w:rPr>
-      </w:pPr>
-    </w:p>
-    <w:p>
-      <w:pPr>
-        <w:widowControl w:val="0"/>
-        <w:autoSpaceDE w:val="0"/>
-        <w:autoSpaceDN w:val="0"/>
-        <w:adjustRightInd w:val="0"/>
-        <w:spacing w:line="320" w:lineRule="atLeast"/>
-        <w:rPr>
-          <w:rFonts w:ascii="Microsoft Sans Serif" w:hAnsi="Microsoft Sans Serif" w:cs="Microsoft Sans Serif"/>
-          <w:sz w:val="18"/>
-          <w:szCs w:val="18"/>
-        </w:rPr>
-      </w:pPr>
-    </w:p>
-    <w:p>
-      <w:pPr>
-        <w:widowControl w:val="0"/>
-        <w:autoSpaceDE w:val="0"/>
-        <w:autoSpaceDN w:val="0"/>
-        <w:adjustRightInd w:val="0"/>
-        <w:spacing w:line="320" w:lineRule="atLeast"/>
-        <w:rPr>
-          <w:rFonts w:ascii="Microsoft Sans Serif" w:hAnsi="Microsoft Sans Serif" w:cs="Microsoft Sans Serif"/>
-          <w:sz w:val="18"/>
-          <w:szCs w:val="18"/>
-        </w:rPr>
-      </w:pPr>
-    </w:p>
-    <w:p>
-      <w:pPr>
-        <w:widowControl w:val="0"/>
-        <w:autoSpaceDE w:val="0"/>
-        <w:autoSpaceDN w:val="0"/>
-        <w:adjustRightInd w:val="0"/>
-        <w:spacing w:line="320" w:lineRule="atLeast"/>
-        <w:rPr>
-          <w:rFonts w:ascii="Microsoft Sans Serif" w:hAnsi="Microsoft Sans Serif" w:cs="Microsoft Sans Serif"/>
-          <w:sz w:val="18"/>
-          <w:szCs w:val="18"/>
-        </w:rPr>
-      </w:pPr>
-    </w:p>
-    <w:p>
-      <w:pPr>
-        <w:widowControl w:val="0"/>
-        <w:autoSpaceDE w:val="0"/>
-        <w:autoSpaceDN w:val="0"/>
-        <w:adjustRightInd w:val="0"/>
-        <w:spacing w:line="320" w:lineRule="atLeast"/>
-        <w:rPr>
-          <w:rFonts w:ascii="Microsoft Sans Serif" w:hAnsi="Microsoft Sans Serif" w:cs="Microsoft Sans Serif"/>
-          <w:sz w:val="18"/>
-          <w:szCs w:val="18"/>
-        </w:rPr>
-      </w:pPr>
-    </w:p>
-    <w:p>
-      <w:pPr>
-        <w:widowControl w:val="0"/>
-        <w:autoSpaceDE w:val="0"/>
-        <w:autoSpaceDN w:val="0"/>
-        <w:adjustRightInd w:val="0"/>
-        <w:spacing w:line="320" w:lineRule="atLeast"/>
-        <w:rPr>
-          <w:rFonts w:ascii="Microsoft Sans Serif" w:hAnsi="Microsoft Sans Serif" w:cs="Microsoft Sans Serif"/>
-          <w:sz w:val="18"/>
-          <w:szCs w:val="18"/>
-        </w:rPr>
-      </w:pPr>
-    </w:p>
-    <w:p>
-      <w:pPr>
-        <w:widowControl w:val="0"/>
-        <w:autoSpaceDE w:val="0"/>
-        <w:autoSpaceDN w:val="0"/>
-        <w:adjustRightInd w:val="0"/>
-        <w:spacing w:line="320" w:lineRule="atLeast"/>
-        <w:rPr>
-          <w:rFonts w:ascii="Microsoft Sans Serif" w:hAnsi="Microsoft Sans Serif" w:cs="Microsoft Sans Serif"/>
-          <w:sz w:val="18"/>
-          <w:szCs w:val="18"/>
-        </w:rPr>
-      </w:pPr>
-    </w:p>
-    <w:p>
-      <w:pPr>
-        <w:widowControl w:val="0"/>
-        <w:autoSpaceDE w:val="0"/>
-        <w:autoSpaceDN w:val="0"/>
-        <w:adjustRightInd w:val="0"/>
-        <w:spacing w:line="320" w:lineRule="atLeast"/>
-        <w:rPr>
-          <w:rFonts w:ascii="Microsoft Sans Serif" w:hAnsi="Microsoft Sans Serif" w:cs="Microsoft Sans Serif"/>
-          <w:sz w:val="18"/>
-          <w:szCs w:val="18"/>
-        </w:rPr>
-      </w:pPr>
-      <w:r>
-        <w:rPr>
-          <w:rFonts w:ascii="Microsoft Sans Serif" w:hAnsi="Microsoft Sans Serif" w:cs="Microsoft Sans Serif"/>
-          <w:sz w:val="18"/>
-          <w:szCs w:val="18"/>
-        </w:rPr>
-        <w:t>Literature Review</w:t>
-      </w:r>
-    </w:p>
-    <w:p>
-      <w:pPr>
-        <w:widowControl w:val="0"/>
-        <w:autoSpaceDE w:val="0"/>
-        <w:autoSpaceDN w:val="0"/>
-        <w:adjustRightInd w:val="0"/>
-        <w:spacing w:line="320" w:lineRule="atLeast"/>
-        <w:rPr>
-          <w:rFonts w:ascii="Microsoft Sans Serif" w:hAnsi="Microsoft Sans Serif" w:cs="Microsoft Sans Serif"/>
-          <w:sz w:val="18"/>
-          <w:szCs w:val="18"/>
-        </w:rPr>
-      </w:pPr>
-    </w:p>
-    <w:p>
-      <w:pPr>
-        <w:widowControl w:val="0"/>
-        <w:autoSpaceDE w:val="0"/>
-        <w:autoSpaceDN w:val="0"/>
-        <w:adjustRightInd w:val="0"/>
-        <w:spacing w:line="320" w:lineRule="atLeast"/>
-        <w:rPr>
-          <w:rFonts w:ascii="Microsoft Sans Serif" w:hAnsi="Microsoft Sans Serif" w:cs="Microsoft Sans Serif"/>
-          <w:sz w:val="18"/>
-          <w:szCs w:val="18"/>
-        </w:rPr>
-      </w:pPr>
-      <w:r>
-        <w:rPr>
-          <w:rFonts w:ascii="Microsoft Sans Serif" w:hAnsi="Microsoft Sans Serif" w:cs="Microsoft Sans Serif"/>
-          <w:sz w:val="18"/>
-          <w:szCs w:val="18"/>
-        </w:rPr>
-        <w:t>From a high level, visual input contributes greatly to sensory information</w:t>
-      </w:r>
-      <w:r>
-        <w:rPr>
-          <w:rFonts w:ascii="Microsoft Sans Serif" w:hAnsi="Microsoft Sans Serif" w:cs="Microsoft Sans Serif"/>
-          <w:sz w:val="18"/>
-          <w:szCs w:val="18"/>
-        </w:rPr>
-        <w:t>.</w:t>
-      </w:r>
+        <w:t xml:space="preserve"> with the VR system.</w:t>
+      </w:r>
+    </w:p>
+    <w:p>
+      <w:pPr>
+        <w:widowControl w:val="0"/>
+        <w:autoSpaceDE w:val="0"/>
+        <w:autoSpaceDN w:val="0"/>
+        <w:adjustRightInd w:val="0"/>
+        <w:spacing w:line="320" w:lineRule="atLeast"/>
+        <w:rPr>
+          <w:rFonts w:ascii="Microsoft Sans Serif" w:hAnsi="Microsoft Sans Serif" w:cs="Microsoft Sans Serif"/>
+          <w:sz w:val="18"/>
+          <w:szCs w:val="18"/>
+        </w:rPr>
+      </w:pPr>
+    </w:p>
+    <w:p>
+      <w:pPr>
+        <w:widowControl w:val="0"/>
+        <w:autoSpaceDE w:val="0"/>
+        <w:autoSpaceDN w:val="0"/>
+        <w:adjustRightInd w:val="0"/>
+        <w:spacing w:line="320" w:lineRule="atLeast"/>
+        <w:rPr>
+          <w:rFonts w:ascii="Microsoft Sans Serif" w:hAnsi="Microsoft Sans Serif" w:cs="Microsoft Sans Serif"/>
+          <w:sz w:val="18"/>
+          <w:szCs w:val="18"/>
+        </w:rPr>
+      </w:pPr>
+      <w:r>
+        <w:rPr>
+          <w:rFonts w:ascii="Microsoft Sans Serif" w:hAnsi="Microsoft Sans Serif" w:cs="Microsoft Sans Serif"/>
+          <w:sz w:val="18"/>
+          <w:szCs w:val="18"/>
+        </w:rPr>
+        <w:t>Documentation</w:t>
+      </w:r>
+    </w:p>
+    <w:p>
+      <w:pPr>
+        <w:widowControl w:val="0"/>
+        <w:autoSpaceDE w:val="0"/>
+        <w:autoSpaceDN w:val="0"/>
+        <w:adjustRightInd w:val="0"/>
+        <w:spacing w:line="320" w:lineRule="atLeast"/>
+        <w:rPr>
+          <w:rFonts w:ascii="Microsoft Sans Serif" w:hAnsi="Microsoft Sans Serif" w:cs="Microsoft Sans Serif"/>
+          <w:sz w:val="18"/>
+          <w:szCs w:val="18"/>
+        </w:rPr>
+      </w:pPr>
+      <w:proofErr w:type="spellStart"/>
+      <w:r>
+        <w:rPr>
+          <w:rFonts w:ascii="Microsoft Sans Serif" w:hAnsi="Microsoft Sans Serif" w:cs="Microsoft Sans Serif"/>
+          <w:sz w:val="18"/>
+          <w:szCs w:val="18"/>
+        </w:rPr>
+        <w:t>Doucmentation</w:t>
+      </w:r>
+      <w:proofErr w:type="spellEnd"/>
+      <w:r>
+        <w:rPr>
+          <w:rFonts w:ascii="Microsoft Sans Serif" w:hAnsi="Microsoft Sans Serif" w:cs="Microsoft Sans Serif"/>
+          <w:sz w:val="18"/>
+          <w:szCs w:val="18"/>
+        </w:rPr>
+        <w:t xml:space="preserve"> (Physical Dissertation) will be constructed from the starting date</w:t>
+      </w:r>
+    </w:p>
+    <w:p>
+      <w:pPr>
+        <w:widowControl w:val="0"/>
+        <w:autoSpaceDE w:val="0"/>
+        <w:autoSpaceDN w:val="0"/>
+        <w:adjustRightInd w:val="0"/>
+        <w:spacing w:line="320" w:lineRule="atLeast"/>
+        <w:rPr>
+          <w:rFonts w:ascii="Microsoft Sans Serif" w:hAnsi="Microsoft Sans Serif" w:cs="Microsoft Sans Serif"/>
+          <w:sz w:val="18"/>
+          <w:szCs w:val="18"/>
+        </w:rPr>
+      </w:pPr>
+      <w:proofErr w:type="gramStart"/>
+      <w:r>
+        <w:rPr>
+          <w:rFonts w:ascii="Microsoft Sans Serif" w:hAnsi="Microsoft Sans Serif" w:cs="Microsoft Sans Serif"/>
+          <w:sz w:val="18"/>
+          <w:szCs w:val="18"/>
+        </w:rPr>
+        <w:t>to</w:t>
+      </w:r>
+      <w:proofErr w:type="gramEnd"/>
+      <w:r>
+        <w:rPr>
+          <w:rFonts w:ascii="Microsoft Sans Serif" w:hAnsi="Microsoft Sans Serif" w:cs="Microsoft Sans Serif"/>
+          <w:sz w:val="18"/>
+          <w:szCs w:val="18"/>
+        </w:rPr>
+        <w:t xml:space="preserve"> the end of the project.</w:t>
+      </w:r>
+    </w:p>
+    <w:p>
+      <w:pPr>
+        <w:widowControl w:val="0"/>
+        <w:autoSpaceDE w:val="0"/>
+        <w:autoSpaceDN w:val="0"/>
+        <w:adjustRightInd w:val="0"/>
+        <w:spacing w:line="320" w:lineRule="atLeast"/>
+        <w:rPr>
+          <w:rFonts w:ascii="Microsoft Sans Serif" w:hAnsi="Microsoft Sans Serif" w:cs="Microsoft Sans Serif"/>
+          <w:sz w:val="18"/>
+          <w:szCs w:val="18"/>
+        </w:rPr>
+      </w:pPr>
+    </w:p>
+    <w:p>
+      <w:pPr>
+        <w:widowControl w:val="0"/>
+        <w:autoSpaceDE w:val="0"/>
+        <w:autoSpaceDN w:val="0"/>
+        <w:adjustRightInd w:val="0"/>
+        <w:spacing w:line="320" w:lineRule="atLeast"/>
+        <w:rPr>
+          <w:rFonts w:ascii="Microsoft Sans Serif" w:hAnsi="Microsoft Sans Serif" w:cs="Microsoft Sans Serif"/>
+          <w:sz w:val="18"/>
+          <w:szCs w:val="18"/>
+        </w:rPr>
+      </w:pPr>
+      <w:r>
+        <w:rPr>
+          <w:rFonts w:ascii="Microsoft Sans Serif" w:hAnsi="Microsoft Sans Serif" w:cs="Microsoft Sans Serif"/>
+          <w:sz w:val="18"/>
+          <w:szCs w:val="18"/>
+        </w:rPr>
+        <w:t>System Requirements/Design</w:t>
+      </w:r>
+    </w:p>
+    <w:p>
+      <w:pPr>
+        <w:widowControl w:val="0"/>
+        <w:autoSpaceDE w:val="0"/>
+        <w:autoSpaceDN w:val="0"/>
+        <w:adjustRightInd w:val="0"/>
+        <w:spacing w:line="320" w:lineRule="atLeast"/>
+        <w:rPr>
+          <w:rFonts w:ascii="Microsoft Sans Serif" w:hAnsi="Microsoft Sans Serif" w:cs="Microsoft Sans Serif"/>
+          <w:sz w:val="18"/>
+          <w:szCs w:val="18"/>
+        </w:rPr>
+      </w:pPr>
+      <w:r>
+        <w:rPr>
+          <w:rFonts w:ascii="Microsoft Sans Serif" w:hAnsi="Microsoft Sans Serif" w:cs="Microsoft Sans Serif"/>
+          <w:sz w:val="18"/>
+          <w:szCs w:val="18"/>
+        </w:rPr>
+        <w:t xml:space="preserve">The system design will be prepared by </w:t>
+      </w:r>
+      <w:proofErr w:type="spellStart"/>
+      <w:r>
+        <w:rPr>
+          <w:rFonts w:ascii="Microsoft Sans Serif" w:hAnsi="Microsoft Sans Serif" w:cs="Microsoft Sans Serif"/>
+          <w:sz w:val="18"/>
+          <w:szCs w:val="18"/>
+        </w:rPr>
+        <w:t>analying</w:t>
+      </w:r>
+      <w:proofErr w:type="spellEnd"/>
       <w:r>
         <w:rPr>
           <w:rFonts w:ascii="Microsoft Sans Serif" w:hAnsi="Microsoft Sans Serif" w:cs="Microsoft Sans Serif"/>
@@ -741,394 +1360,182 @@
         </w:rPr>
         <w:t xml:space="preserve"> </w:t>
       </w:r>
-      <w:r>
-        <w:rPr>
-          <w:rFonts w:ascii="Microsoft Sans Serif" w:hAnsi="Microsoft Sans Serif" w:cs="Microsoft Sans Serif"/>
-          <w:sz w:val="18"/>
-          <w:szCs w:val="18"/>
-        </w:rPr>
-        <w:t>U</w:t>
-      </w:r>
-      <w:r>
-        <w:rPr>
-          <w:rFonts w:ascii="Microsoft Sans Serif" w:hAnsi="Microsoft Sans Serif" w:cs="Microsoft Sans Serif"/>
-          <w:sz w:val="18"/>
-          <w:szCs w:val="18"/>
-        </w:rPr>
-        <w:t>tilization</w:t>
-      </w:r>
-      <w:r>
-        <w:rPr>
-          <w:rFonts w:ascii="Microsoft Sans Serif" w:hAnsi="Microsoft Sans Serif" w:cs="Microsoft Sans Serif"/>
-          <w:sz w:val="18"/>
-          <w:szCs w:val="18"/>
-        </w:rPr>
-        <w:t xml:space="preserve"> of VR's visual component to simulate scenarios and gather results seems logical and is evident in a vast amount of </w:t>
-      </w:r>
-      <w:r>
-        <w:rPr>
-          <w:rFonts w:ascii="Microsoft Sans Serif" w:hAnsi="Microsoft Sans Serif" w:cs="Microsoft Sans Serif"/>
-          <w:sz w:val="18"/>
-          <w:szCs w:val="18"/>
-        </w:rPr>
-        <w:t>research</w:t>
-      </w:r>
-      <w:r>
-        <w:rPr>
-          <w:rFonts w:ascii="Microsoft Sans Serif" w:hAnsi="Microsoft Sans Serif" w:cs="Microsoft Sans Serif"/>
-          <w:sz w:val="18"/>
-          <w:szCs w:val="18"/>
-        </w:rPr>
-        <w:t>.</w:t>
-      </w:r>
-    </w:p>
-    <w:p>
-      <w:pPr>
-        <w:widowControl w:val="0"/>
-        <w:autoSpaceDE w:val="0"/>
-        <w:autoSpaceDN w:val="0"/>
-        <w:adjustRightInd w:val="0"/>
-        <w:spacing w:line="320" w:lineRule="atLeast"/>
-        <w:rPr>
-          <w:rFonts w:ascii="Microsoft Sans Serif" w:hAnsi="Microsoft Sans Serif" w:cs="Microsoft Sans Serif"/>
-          <w:sz w:val="18"/>
-          <w:szCs w:val="18"/>
-        </w:rPr>
-      </w:pPr>
-    </w:p>
-    <w:p>
-      <w:pPr>
-        <w:widowControl w:val="0"/>
-        <w:autoSpaceDE w:val="0"/>
-        <w:autoSpaceDN w:val="0"/>
-        <w:adjustRightInd w:val="0"/>
-        <w:spacing w:line="320" w:lineRule="atLeast"/>
-        <w:rPr>
-          <w:rFonts w:ascii="Microsoft Sans Serif" w:hAnsi="Microsoft Sans Serif" w:cs="Microsoft Sans Serif"/>
-          <w:sz w:val="18"/>
-          <w:szCs w:val="18"/>
-        </w:rPr>
-      </w:pPr>
-      <w:r>
-        <w:rPr>
-          <w:rFonts w:ascii="Microsoft Sans Serif" w:hAnsi="Microsoft Sans Serif" w:cs="Microsoft Sans Serif"/>
-          <w:sz w:val="18"/>
-          <w:szCs w:val="18"/>
-        </w:rPr>
-        <w:t>Research, which uses visual stimuli to convey presence in a virtual environment,</w:t>
-      </w:r>
-      <w:r>
-        <w:rPr>
-          <w:rFonts w:ascii="Microsoft Sans Serif" w:hAnsi="Microsoft Sans Serif" w:cs="Microsoft Sans Serif"/>
-          <w:sz w:val="18"/>
-          <w:szCs w:val="18"/>
-        </w:rPr>
-        <w:t xml:space="preserve"> provides a coherent foundation that the project aim is </w:t>
-      </w:r>
-      <w:r>
-        <w:rPr>
-          <w:rFonts w:ascii="Microsoft Sans Serif" w:hAnsi="Microsoft Sans Serif" w:cs="Microsoft Sans Serif"/>
-          <w:sz w:val="18"/>
-          <w:szCs w:val="18"/>
-        </w:rPr>
-        <w:t>achievable</w:t>
-      </w:r>
-      <w:r>
-        <w:rPr>
-          <w:rFonts w:ascii="Microsoft Sans Serif" w:hAnsi="Microsoft Sans Serif" w:cs="Microsoft Sans Serif"/>
-          <w:sz w:val="18"/>
-          <w:szCs w:val="18"/>
-        </w:rPr>
-        <w:t xml:space="preserve">. Umeki and Doi (1997) suggest distance estimation in a virtual room is </w:t>
-      </w:r>
-      <w:r>
-        <w:rPr>
-          <w:rFonts w:ascii="Microsoft Sans Serif" w:hAnsi="Microsoft Sans Serif" w:cs="Microsoft Sans Serif"/>
-          <w:sz w:val="18"/>
-          <w:szCs w:val="18"/>
-        </w:rPr>
-        <w:t>similar</w:t>
-      </w:r>
-      <w:r>
-        <w:rPr>
-          <w:rFonts w:ascii="Microsoft Sans Serif" w:hAnsi="Microsoft Sans Serif" w:cs="Microsoft Sans Serif"/>
-          <w:sz w:val="18"/>
-          <w:szCs w:val="18"/>
-        </w:rPr>
-        <w:t xml:space="preserve"> to that of in a real room. The 1997 experiment was conducted using a single </w:t>
-      </w:r>
-      <w:r>
-        <w:rPr>
-          <w:rFonts w:ascii="Microsoft Sans Serif" w:hAnsi="Microsoft Sans Serif" w:cs="Microsoft Sans Serif"/>
-          <w:sz w:val="18"/>
-          <w:szCs w:val="18"/>
-        </w:rPr>
-        <w:t>21-inch</w:t>
-      </w:r>
-      <w:r>
-        <w:rPr>
-          <w:rFonts w:ascii="Microsoft Sans Serif" w:hAnsi="Microsoft Sans Serif" w:cs="Microsoft Sans Serif"/>
-          <w:sz w:val="18"/>
-          <w:szCs w:val="18"/>
-        </w:rPr>
-        <w:t xml:space="preserve"> monitor to display virtual scenes. Yet, their research alone presents how a v</w:t>
-      </w:r>
-      <w:r>
-        <w:rPr>
-          <w:rFonts w:ascii="Microsoft Sans Serif" w:hAnsi="Microsoft Sans Serif" w:cs="Microsoft Sans Serif"/>
-          <w:sz w:val="18"/>
-          <w:szCs w:val="18"/>
-        </w:rPr>
-        <w:t>irtual environment can be perceiv</w:t>
-      </w:r>
-      <w:r>
-        <w:rPr>
-          <w:rFonts w:ascii="Microsoft Sans Serif" w:hAnsi="Microsoft Sans Serif" w:cs="Microsoft Sans Serif"/>
-          <w:sz w:val="18"/>
-          <w:szCs w:val="18"/>
-        </w:rPr>
-        <w:t xml:space="preserve">ed in a similar way to the real world. This indicates </w:t>
-      </w:r>
-      <w:r>
-        <w:rPr>
-          <w:rFonts w:ascii="Microsoft Sans Serif" w:hAnsi="Microsoft Sans Serif" w:cs="Microsoft Sans Serif"/>
-          <w:sz w:val="18"/>
-          <w:szCs w:val="18"/>
-        </w:rPr>
-        <w:t>deception</w:t>
-      </w:r>
-      <w:r>
-        <w:rPr>
-          <w:rFonts w:ascii="Microsoft Sans Serif" w:hAnsi="Microsoft Sans Serif" w:cs="Microsoft Sans Serif"/>
-          <w:sz w:val="18"/>
-          <w:szCs w:val="18"/>
-        </w:rPr>
-        <w:t xml:space="preserve"> of the sensory </w:t>
-      </w:r>
-      <w:r>
-        <w:rPr>
-          <w:rFonts w:ascii="Microsoft Sans Serif" w:hAnsi="Microsoft Sans Serif" w:cs="Microsoft Sans Serif"/>
-          <w:sz w:val="18"/>
-          <w:szCs w:val="18"/>
-        </w:rPr>
-        <w:t>nervous</w:t>
-      </w:r>
-      <w:r>
-        <w:rPr>
-          <w:rFonts w:ascii="Microsoft Sans Serif" w:hAnsi="Microsoft Sans Serif" w:cs="Microsoft Sans Serif"/>
-          <w:sz w:val="18"/>
-          <w:szCs w:val="18"/>
-        </w:rPr>
-        <w:t xml:space="preserve"> system can be achieved using basic hardware. From this, the use of Unity 5 the HTC Vive may produce results </w:t>
-      </w:r>
-      <w:r>
-        <w:rPr>
-          <w:rFonts w:ascii="Microsoft Sans Serif" w:hAnsi="Microsoft Sans Serif" w:cs="Microsoft Sans Serif"/>
-          <w:sz w:val="18"/>
-          <w:szCs w:val="18"/>
-        </w:rPr>
-        <w:t>which</w:t>
-      </w:r>
-      <w:r>
-        <w:rPr>
-          <w:rFonts w:ascii="Microsoft Sans Serif" w:hAnsi="Microsoft Sans Serif" w:cs="Microsoft Sans Serif"/>
-          <w:sz w:val="18"/>
-          <w:szCs w:val="18"/>
-        </w:rPr>
-        <w:t>,</w:t>
-      </w:r>
-      <w:r>
-        <w:rPr>
-          <w:rFonts w:ascii="Microsoft Sans Serif" w:hAnsi="Microsoft Sans Serif" w:cs="Microsoft Sans Serif"/>
-          <w:sz w:val="18"/>
-          <w:szCs w:val="18"/>
-        </w:rPr>
-        <w:t xml:space="preserve"> suggest a greater influence on a users perception.</w:t>
-      </w:r>
-    </w:p>
-    <w:p>
-      <w:pPr>
-        <w:widowControl w:val="0"/>
-        <w:autoSpaceDE w:val="0"/>
-        <w:autoSpaceDN w:val="0"/>
-        <w:adjustRightInd w:val="0"/>
-        <w:spacing w:line="320" w:lineRule="atLeast"/>
-        <w:rPr>
-          <w:rFonts w:ascii="Microsoft Sans Serif" w:hAnsi="Microsoft Sans Serif" w:cs="Microsoft Sans Serif"/>
-          <w:sz w:val="18"/>
-          <w:szCs w:val="18"/>
-        </w:rPr>
-      </w:pPr>
-    </w:p>
-    <w:p>
-      <w:pPr>
-        <w:widowControl w:val="0"/>
-        <w:autoSpaceDE w:val="0"/>
-        <w:autoSpaceDN w:val="0"/>
-        <w:adjustRightInd w:val="0"/>
-        <w:spacing w:line="320" w:lineRule="atLeast"/>
-        <w:rPr>
-          <w:rFonts w:ascii="Microsoft Sans Serif" w:hAnsi="Microsoft Sans Serif" w:cs="Microsoft Sans Serif"/>
-          <w:sz w:val="18"/>
-          <w:szCs w:val="18"/>
-        </w:rPr>
-      </w:pPr>
-      <w:r>
-        <w:rPr>
-          <w:rFonts w:ascii="Microsoft Sans Serif" w:hAnsi="Microsoft Sans Serif" w:cs="Microsoft Sans Serif"/>
-          <w:sz w:val="18"/>
-          <w:szCs w:val="18"/>
-        </w:rPr>
-        <w:t xml:space="preserve">Heydariana explores the performance of office space </w:t>
-      </w:r>
-      <w:r>
-        <w:rPr>
-          <w:rFonts w:ascii="Microsoft Sans Serif" w:hAnsi="Microsoft Sans Serif" w:cs="Microsoft Sans Serif"/>
-          <w:sz w:val="18"/>
-          <w:szCs w:val="18"/>
-        </w:rPr>
-        <w:t>activities</w:t>
-      </w:r>
-      <w:r>
-        <w:rPr>
-          <w:rFonts w:ascii="Microsoft Sans Serif" w:hAnsi="Microsoft Sans Serif" w:cs="Microsoft Sans Serif"/>
-          <w:sz w:val="18"/>
-          <w:szCs w:val="18"/>
-        </w:rPr>
-        <w:t xml:space="preserve"> in both real and virtual envirnments. Even with increased complexity over distance estimation, results indicate differences in performance to be non significant. This re-enforces the idea </w:t>
-      </w:r>
-      <w:r>
-        <w:rPr>
-          <w:rFonts w:ascii="Microsoft Sans Serif" w:hAnsi="Microsoft Sans Serif" w:cs="Microsoft Sans Serif"/>
-          <w:sz w:val="18"/>
-          <w:szCs w:val="18"/>
-        </w:rPr>
-        <w:t xml:space="preserve">of presence within VR. However </w:t>
-      </w:r>
-      <w:r>
-        <w:rPr>
-          <w:rFonts w:ascii="Microsoft Sans Serif" w:hAnsi="Microsoft Sans Serif" w:cs="Microsoft Sans Serif"/>
-          <w:sz w:val="18"/>
-          <w:szCs w:val="18"/>
-        </w:rPr>
-        <w:t xml:space="preserve">participants </w:t>
-      </w:r>
-      <w:r>
-        <w:rPr>
-          <w:rFonts w:ascii="Microsoft Sans Serif" w:hAnsi="Microsoft Sans Serif" w:cs="Microsoft Sans Serif"/>
-          <w:sz w:val="18"/>
-          <w:szCs w:val="18"/>
-        </w:rPr>
-        <w:t xml:space="preserve">described unrealistic </w:t>
-      </w:r>
-      <w:r>
-        <w:rPr>
-          <w:rFonts w:ascii="Microsoft Sans Serif" w:hAnsi="Microsoft Sans Serif" w:cs="Microsoft Sans Serif"/>
-          <w:sz w:val="18"/>
-          <w:szCs w:val="18"/>
-        </w:rPr>
-        <w:t xml:space="preserve">navigation </w:t>
-      </w:r>
-      <w:r>
-        <w:rPr>
-          <w:rFonts w:ascii="Microsoft Sans Serif" w:hAnsi="Microsoft Sans Serif" w:cs="Microsoft Sans Serif"/>
-          <w:sz w:val="18"/>
-          <w:szCs w:val="18"/>
-        </w:rPr>
-        <w:t xml:space="preserve">within </w:t>
-      </w:r>
-      <w:r>
-        <w:rPr>
-          <w:rFonts w:ascii="Microsoft Sans Serif" w:hAnsi="Microsoft Sans Serif" w:cs="Microsoft Sans Serif"/>
-          <w:sz w:val="18"/>
-          <w:szCs w:val="18"/>
-        </w:rPr>
-        <w:t xml:space="preserve">their virtual environment. From this </w:t>
-      </w:r>
-      <w:r>
-        <w:rPr>
-          <w:rFonts w:ascii="Microsoft Sans Serif" w:hAnsi="Microsoft Sans Serif" w:cs="Microsoft Sans Serif"/>
-          <w:sz w:val="18"/>
-          <w:szCs w:val="18"/>
-        </w:rPr>
-        <w:t>navigation</w:t>
-      </w:r>
-      <w:r>
-        <w:rPr>
-          <w:rFonts w:ascii="Microsoft Sans Serif" w:hAnsi="Microsoft Sans Serif" w:cs="Microsoft Sans Serif"/>
-          <w:sz w:val="18"/>
-          <w:szCs w:val="18"/>
-        </w:rPr>
-        <w:t xml:space="preserve"> seems like a theme within </w:t>
-      </w:r>
-      <w:r>
-        <w:rPr>
-          <w:rFonts w:ascii="Microsoft Sans Serif" w:hAnsi="Microsoft Sans Serif" w:cs="Microsoft Sans Serif"/>
-          <w:sz w:val="18"/>
-          <w:szCs w:val="18"/>
-        </w:rPr>
-        <w:t>VR, which</w:t>
-      </w:r>
-      <w:r>
-        <w:rPr>
-          <w:rFonts w:ascii="Microsoft Sans Serif" w:hAnsi="Microsoft Sans Serif" w:cs="Microsoft Sans Serif"/>
-          <w:sz w:val="18"/>
-          <w:szCs w:val="18"/>
-        </w:rPr>
-        <w:t xml:space="preserve"> limits a hig</w:t>
-      </w:r>
-      <w:r>
-        <w:rPr>
-          <w:rFonts w:ascii="Microsoft Sans Serif" w:hAnsi="Microsoft Sans Serif" w:cs="Microsoft Sans Serif"/>
-          <w:sz w:val="18"/>
-          <w:szCs w:val="18"/>
-        </w:rPr>
-        <w:t>her sense of presence within VR.</w:t>
-      </w:r>
-    </w:p>
-    <w:p>
-      <w:pPr>
-        <w:widowControl w:val="0"/>
-        <w:autoSpaceDE w:val="0"/>
-        <w:autoSpaceDN w:val="0"/>
-        <w:adjustRightInd w:val="0"/>
-        <w:spacing w:line="320" w:lineRule="atLeast"/>
-        <w:rPr>
-          <w:rFonts w:ascii="Microsoft Sans Serif" w:hAnsi="Microsoft Sans Serif" w:cs="Microsoft Sans Serif"/>
-          <w:sz w:val="18"/>
-          <w:szCs w:val="18"/>
-        </w:rPr>
-      </w:pPr>
-    </w:p>
-    <w:p>
-      <w:pPr>
-        <w:widowControl w:val="0"/>
-        <w:autoSpaceDE w:val="0"/>
-        <w:autoSpaceDN w:val="0"/>
-        <w:adjustRightInd w:val="0"/>
-        <w:spacing w:line="320" w:lineRule="atLeast"/>
-        <w:rPr>
-          <w:rFonts w:ascii="Microsoft Sans Serif" w:hAnsi="Microsoft Sans Serif" w:cs="Microsoft Sans Serif"/>
-          <w:sz w:val="18"/>
-          <w:szCs w:val="18"/>
-        </w:rPr>
-      </w:pPr>
-      <w:r>
-        <w:rPr>
-          <w:rFonts w:ascii="Microsoft Sans Serif" w:hAnsi="Microsoft Sans Serif" w:cs="Microsoft Sans Serif"/>
-          <w:sz w:val="18"/>
-          <w:szCs w:val="18"/>
-        </w:rPr>
-        <w:t>Vection, according to Bernhard E.Riecke can ’significantly enhance self-motion perception’ within VR. His study suggests the illusion of self motion can be facilitated via the use of low cost locomotive interfaces, without psychical walking or complex motion. However another study by Timofey Grechkin suggests a rotate and walk technique. In his study, if a user is attempting to reach an out of bounds target ‘t’ the user is then prompted to go to a sub</w:t>
-      </w:r>
-      <w:r>
-        <w:rPr>
-          <w:rFonts w:ascii="Microsoft Sans Serif" w:hAnsi="Microsoft Sans Serif" w:cs="Microsoft Sans Serif"/>
-          <w:sz w:val="18"/>
-          <w:szCs w:val="18"/>
-        </w:rPr>
-        <w:t xml:space="preserve"> target ‘I’. As they walk to</w:t>
-      </w:r>
+      <w:proofErr w:type="spellStart"/>
+      <w:r>
+        <w:rPr>
+          <w:rFonts w:ascii="Microsoft Sans Serif" w:hAnsi="Microsoft Sans Serif" w:cs="Microsoft Sans Serif"/>
+          <w:sz w:val="18"/>
+          <w:szCs w:val="18"/>
+        </w:rPr>
+        <w:t>requriments</w:t>
+      </w:r>
+      <w:proofErr w:type="spellEnd"/>
+      <w:r>
+        <w:rPr>
+          <w:rFonts w:ascii="Microsoft Sans Serif" w:hAnsi="Microsoft Sans Serif" w:cs="Microsoft Sans Serif"/>
+          <w:sz w:val="18"/>
+          <w:szCs w:val="18"/>
+        </w:rPr>
+        <w:t xml:space="preserve"> from the scenario.</w:t>
+      </w:r>
+    </w:p>
+    <w:p>
+      <w:pPr>
+        <w:widowControl w:val="0"/>
+        <w:autoSpaceDE w:val="0"/>
+        <w:autoSpaceDN w:val="0"/>
+        <w:adjustRightInd w:val="0"/>
+        <w:spacing w:line="320" w:lineRule="atLeast"/>
+        <w:rPr>
+          <w:rFonts w:ascii="Microsoft Sans Serif" w:hAnsi="Microsoft Sans Serif" w:cs="Microsoft Sans Serif"/>
+          <w:sz w:val="18"/>
+          <w:szCs w:val="18"/>
+        </w:rPr>
+      </w:pPr>
+      <w:r>
+        <w:rPr>
+          <w:rFonts w:ascii="Microsoft Sans Serif" w:hAnsi="Microsoft Sans Serif" w:cs="Microsoft Sans Serif"/>
+          <w:sz w:val="18"/>
+          <w:szCs w:val="18"/>
+        </w:rPr>
+        <w:t>Hardware and software requirements will be specified.</w:t>
+      </w:r>
+    </w:p>
+    <w:p>
+      <w:pPr>
+        <w:widowControl w:val="0"/>
+        <w:autoSpaceDE w:val="0"/>
+        <w:autoSpaceDN w:val="0"/>
+        <w:adjustRightInd w:val="0"/>
+        <w:spacing w:line="320" w:lineRule="atLeast"/>
+        <w:rPr>
+          <w:rFonts w:ascii="Microsoft Sans Serif" w:hAnsi="Microsoft Sans Serif" w:cs="Microsoft Sans Serif"/>
+          <w:sz w:val="18"/>
+          <w:szCs w:val="18"/>
+        </w:rPr>
+      </w:pPr>
+    </w:p>
+    <w:p>
+      <w:pPr>
+        <w:widowControl w:val="0"/>
+        <w:autoSpaceDE w:val="0"/>
+        <w:autoSpaceDN w:val="0"/>
+        <w:adjustRightInd w:val="0"/>
+        <w:spacing w:line="320" w:lineRule="atLeast"/>
+        <w:rPr>
+          <w:rFonts w:ascii="Microsoft Sans Serif" w:hAnsi="Microsoft Sans Serif" w:cs="Microsoft Sans Serif"/>
+          <w:sz w:val="18"/>
+          <w:szCs w:val="18"/>
+        </w:rPr>
+      </w:pPr>
+      <w:r>
+        <w:rPr>
+          <w:rFonts w:ascii="Microsoft Sans Serif" w:hAnsi="Microsoft Sans Serif" w:cs="Microsoft Sans Serif"/>
+          <w:sz w:val="18"/>
+          <w:szCs w:val="18"/>
+        </w:rPr>
+        <w:t>System Development</w:t>
+      </w:r>
+    </w:p>
+    <w:p>
+      <w:pPr>
+        <w:widowControl w:val="0"/>
+        <w:autoSpaceDE w:val="0"/>
+        <w:autoSpaceDN w:val="0"/>
+        <w:adjustRightInd w:val="0"/>
+        <w:spacing w:line="320" w:lineRule="atLeast"/>
+        <w:rPr>
+          <w:rFonts w:ascii="Microsoft Sans Serif" w:hAnsi="Microsoft Sans Serif" w:cs="Microsoft Sans Serif"/>
+          <w:sz w:val="18"/>
+          <w:szCs w:val="18"/>
+        </w:rPr>
+      </w:pPr>
+      <w:r>
+        <w:rPr>
+          <w:rFonts w:ascii="Microsoft Sans Serif" w:hAnsi="Microsoft Sans Serif" w:cs="Microsoft Sans Serif"/>
+          <w:sz w:val="18"/>
+          <w:szCs w:val="18"/>
+        </w:rPr>
+        <w:t>From the system design the system will first be developed in small incremental stages.</w:t>
+      </w:r>
+    </w:p>
+    <w:p>
+      <w:pPr>
+        <w:widowControl w:val="0"/>
+        <w:autoSpaceDE w:val="0"/>
+        <w:autoSpaceDN w:val="0"/>
+        <w:adjustRightInd w:val="0"/>
+        <w:spacing w:line="320" w:lineRule="atLeast"/>
+        <w:rPr>
+          <w:rFonts w:ascii="Microsoft Sans Serif" w:hAnsi="Microsoft Sans Serif" w:cs="Microsoft Sans Serif"/>
+          <w:sz w:val="18"/>
+          <w:szCs w:val="18"/>
+        </w:rPr>
+      </w:pPr>
+    </w:p>
+    <w:p>
+      <w:pPr>
+        <w:widowControl w:val="0"/>
+        <w:autoSpaceDE w:val="0"/>
+        <w:autoSpaceDN w:val="0"/>
+        <w:adjustRightInd w:val="0"/>
+        <w:spacing w:line="320" w:lineRule="atLeast"/>
+        <w:rPr>
+          <w:rFonts w:ascii="Microsoft Sans Serif" w:hAnsi="Microsoft Sans Serif" w:cs="Microsoft Sans Serif"/>
+          <w:sz w:val="18"/>
+          <w:szCs w:val="18"/>
+        </w:rPr>
+      </w:pPr>
+      <w:r>
+        <w:rPr>
+          <w:rFonts w:ascii="Microsoft Sans Serif" w:hAnsi="Microsoft Sans Serif" w:cs="Microsoft Sans Serif"/>
+          <w:sz w:val="18"/>
+          <w:szCs w:val="18"/>
+        </w:rPr>
+        <w:t>System Testing</w:t>
+      </w:r>
+    </w:p>
+    <w:p>
+      <w:pPr>
+        <w:widowControl w:val="0"/>
+        <w:autoSpaceDE w:val="0"/>
+        <w:autoSpaceDN w:val="0"/>
+        <w:adjustRightInd w:val="0"/>
+        <w:spacing w:line="320" w:lineRule="atLeast"/>
+        <w:rPr>
+          <w:rFonts w:ascii="Microsoft Sans Serif" w:hAnsi="Microsoft Sans Serif" w:cs="Microsoft Sans Serif"/>
+          <w:sz w:val="18"/>
+          <w:szCs w:val="18"/>
+        </w:rPr>
+      </w:pPr>
+      <w:proofErr w:type="spellStart"/>
+      <w:r>
+        <w:rPr>
+          <w:rFonts w:ascii="Microsoft Sans Serif" w:hAnsi="Microsoft Sans Serif" w:cs="Microsoft Sans Serif"/>
+          <w:sz w:val="18"/>
+          <w:szCs w:val="18"/>
+        </w:rPr>
+        <w:t>Fucntional</w:t>
+      </w:r>
+      <w:proofErr w:type="spellEnd"/>
+      <w:r>
+        <w:rPr>
+          <w:rFonts w:ascii="Microsoft Sans Serif" w:hAnsi="Microsoft Sans Serif" w:cs="Microsoft Sans Serif"/>
+          <w:sz w:val="18"/>
+          <w:szCs w:val="18"/>
+        </w:rPr>
+        <w:t xml:space="preserve"> and </w:t>
+      </w:r>
+      <w:proofErr w:type="gramStart"/>
+      <w:r>
+        <w:rPr>
+          <w:rFonts w:ascii="Microsoft Sans Serif" w:hAnsi="Microsoft Sans Serif" w:cs="Microsoft Sans Serif"/>
+          <w:sz w:val="18"/>
+          <w:szCs w:val="18"/>
+        </w:rPr>
+        <w:t>Non functional</w:t>
+      </w:r>
+      <w:proofErr w:type="gramEnd"/>
       <w:r>
         <w:rPr>
           <w:rFonts w:ascii="Microsoft Sans Serif" w:hAnsi="Microsoft Sans Serif" w:cs="Microsoft Sans Serif"/>
@@ -1137,72 +1544,6 @@
         </w:rPr>
         <w:t xml:space="preserve"> </w:t>
       </w:r>
-      <w:r>
-        <w:rPr>
-          <w:rFonts w:ascii="Microsoft Sans Serif" w:hAnsi="Microsoft Sans Serif" w:cs="Microsoft Sans Serif"/>
-          <w:sz w:val="18"/>
-          <w:szCs w:val="18"/>
-        </w:rPr>
-        <w:t>‘</w:t>
-      </w:r>
-      <w:r>
-        <w:rPr>
-          <w:rFonts w:ascii="Microsoft Sans Serif" w:hAnsi="Microsoft Sans Serif" w:cs="Microsoft Sans Serif"/>
-          <w:sz w:val="18"/>
-          <w:szCs w:val="18"/>
-        </w:rPr>
-        <w:t>I</w:t>
-      </w:r>
-      <w:r>
-        <w:rPr>
-          <w:rFonts w:ascii="Microsoft Sans Serif" w:hAnsi="Microsoft Sans Serif" w:cs="Microsoft Sans Serif"/>
-          <w:sz w:val="18"/>
-          <w:szCs w:val="18"/>
-        </w:rPr>
-        <w:t>’</w:t>
-      </w:r>
-      <w:r>
-        <w:rPr>
-          <w:rFonts w:ascii="Microsoft Sans Serif" w:hAnsi="Microsoft Sans Serif" w:cs="Microsoft Sans Serif"/>
-          <w:sz w:val="18"/>
-          <w:szCs w:val="18"/>
-        </w:rPr>
-        <w:t xml:space="preserve"> the world ro</w:t>
-      </w:r>
-      <w:r>
-        <w:rPr>
-          <w:rFonts w:ascii="Microsoft Sans Serif" w:hAnsi="Microsoft Sans Serif" w:cs="Microsoft Sans Serif"/>
-          <w:sz w:val="18"/>
-          <w:szCs w:val="18"/>
-        </w:rPr>
-        <w:t xml:space="preserve">tates to encompass the t again. Both studies deceive a participants ‘visual’ sensory information to enhance the feeling within a virtual space. However </w:t>
-      </w:r>
-      <w:r>
-        <w:rPr>
-          <w:rFonts w:ascii="Microsoft Sans Serif" w:hAnsi="Microsoft Sans Serif" w:cs="Microsoft Sans Serif"/>
-          <w:sz w:val="18"/>
-          <w:szCs w:val="18"/>
-        </w:rPr>
-        <w:t xml:space="preserve">a combination of both physical and virtual </w:t>
-      </w:r>
-      <w:proofErr w:type="gramStart"/>
-      <w:r>
-        <w:rPr>
-          <w:rFonts w:ascii="Microsoft Sans Serif" w:hAnsi="Microsoft Sans Serif" w:cs="Microsoft Sans Serif"/>
-          <w:sz w:val="18"/>
-          <w:szCs w:val="18"/>
-        </w:rPr>
-        <w:t>locomotion……</w:t>
-      </w:r>
-      <w:proofErr w:type="gramEnd"/>
-      <w:r>
-        <w:rPr>
-          <w:rFonts w:ascii="Microsoft Sans Serif" w:hAnsi="Microsoft Sans Serif" w:cs="Microsoft Sans Serif"/>
-          <w:sz w:val="18"/>
-          <w:szCs w:val="18"/>
-        </w:rPr>
-        <w:t xml:space="preserve"> </w:t>
-      </w:r>
       <w:proofErr w:type="spellStart"/>
       <w:r>
         <w:rPr>
@@ -1210,7 +1551,7 @@
           <w:sz w:val="18"/>
           <w:szCs w:val="18"/>
         </w:rPr>
-        <w:t>etc</w:t>
+        <w:t>requirments</w:t>
       </w:r>
       <w:proofErr w:type="spellEnd"/>
       <w:r>
@@ -1219,106 +1560,128 @@
           <w:sz w:val="18"/>
           <w:szCs w:val="18"/>
         </w:rPr>
-        <w:t xml:space="preserve"> </w:t>
-      </w:r>
-      <w:proofErr w:type="spellStart"/>
-      <w:r>
-        <w:rPr>
-          <w:rFonts w:ascii="Microsoft Sans Serif" w:hAnsi="Microsoft Sans Serif" w:cs="Microsoft Sans Serif"/>
-          <w:sz w:val="18"/>
-          <w:szCs w:val="18"/>
-        </w:rPr>
-        <w:t>etc</w:t>
-      </w:r>
-      <w:proofErr w:type="spellEnd"/>
-    </w:p>
-    <w:p>
-      <w:pPr>
-        <w:widowControl w:val="0"/>
-        <w:autoSpaceDE w:val="0"/>
-        <w:autoSpaceDN w:val="0"/>
-        <w:adjustRightInd w:val="0"/>
-        <w:spacing w:line="320" w:lineRule="atLeast"/>
-        <w:rPr>
-          <w:rFonts w:ascii="Microsoft Sans Serif" w:hAnsi="Microsoft Sans Serif" w:cs="Microsoft Sans Serif"/>
-          <w:sz w:val="18"/>
-          <w:szCs w:val="18"/>
-        </w:rPr>
-      </w:pPr>
-    </w:p>
-    <w:p>
-      <w:pPr>
-        <w:widowControl w:val="0"/>
-        <w:autoSpaceDE w:val="0"/>
-        <w:autoSpaceDN w:val="0"/>
-        <w:adjustRightInd w:val="0"/>
-        <w:spacing w:line="320" w:lineRule="atLeast"/>
-        <w:rPr>
-          <w:rFonts w:ascii="Microsoft Sans Serif" w:hAnsi="Microsoft Sans Serif" w:cs="Microsoft Sans Serif"/>
-          <w:sz w:val="18"/>
-          <w:szCs w:val="18"/>
-        </w:rPr>
-      </w:pPr>
-      <w:r>
-        <w:rPr>
-          <w:rFonts w:ascii="Microsoft Sans Serif" w:hAnsi="Microsoft Sans Serif" w:cs="Microsoft Sans Serif"/>
-          <w:sz w:val="18"/>
-          <w:szCs w:val="18"/>
-        </w:rPr>
-        <w:t xml:space="preserve">To facilitate the illusion of locomotion </w:t>
-      </w:r>
-      <w:proofErr w:type="spellStart"/>
-      <w:r>
-        <w:rPr>
-          <w:rFonts w:ascii="Microsoft Sans Serif" w:hAnsi="Microsoft Sans Serif" w:cs="Microsoft Sans Serif"/>
-          <w:sz w:val="18"/>
-          <w:szCs w:val="18"/>
-        </w:rPr>
-        <w:t>Turchet</w:t>
-      </w:r>
-      <w:proofErr w:type="spellEnd"/>
-      <w:r>
-        <w:rPr>
-          <w:rFonts w:ascii="Microsoft Sans Serif" w:hAnsi="Microsoft Sans Serif" w:cs="Microsoft Sans Serif"/>
-          <w:sz w:val="18"/>
-          <w:szCs w:val="18"/>
-        </w:rPr>
-        <w:t xml:space="preserve"> argues that the rendering of a virtual body has to be consistent with the user's body. Prior research has demonstrated the possibility of identifying a walker’s gender (Li et al. 1991) and emotions </w:t>
-      </w:r>
-      <w:proofErr w:type="spellStart"/>
-      <w:r>
-        <w:rPr>
-          <w:rFonts w:ascii="Microsoft Sans Serif" w:hAnsi="Microsoft Sans Serif" w:cs="Microsoft Sans Serif"/>
-          <w:sz w:val="18"/>
-          <w:szCs w:val="18"/>
-        </w:rPr>
-        <w:t>Bresin</w:t>
-      </w:r>
-      <w:proofErr w:type="spellEnd"/>
-      <w:r>
-        <w:rPr>
-          <w:rFonts w:ascii="Microsoft Sans Serif" w:hAnsi="Microsoft Sans Serif" w:cs="Microsoft Sans Serif"/>
-          <w:sz w:val="18"/>
-          <w:szCs w:val="18"/>
-        </w:rPr>
-        <w:t xml:space="preserve"> R (2006) based </w:t>
-      </w:r>
-      <w:r>
-        <w:rPr>
-          <w:rFonts w:ascii="Microsoft Sans Serif" w:hAnsi="Microsoft Sans Serif" w:cs="Microsoft Sans Serif"/>
-          <w:sz w:val="18"/>
-          <w:szCs w:val="18"/>
-        </w:rPr>
-        <w:t>solely</w:t>
-      </w:r>
-      <w:r>
-        <w:rPr>
-          <w:rFonts w:ascii="Microsoft Sans Serif" w:hAnsi="Microsoft Sans Serif" w:cs="Microsoft Sans Serif"/>
-          <w:sz w:val="18"/>
-          <w:szCs w:val="18"/>
-        </w:rPr>
-        <w:t xml:space="preserve"> on auditory data. As a result, auditory input of a participant's anthropomorphic appearance could be a key part in simulating presence and locomotion within a virtual environment.</w:t>
-      </w:r>
+        <w:t xml:space="preserve"> will be tested, in order to make sure</w:t>
+      </w:r>
+    </w:p>
+    <w:p>
+      <w:pPr>
+        <w:widowControl w:val="0"/>
+        <w:autoSpaceDE w:val="0"/>
+        <w:autoSpaceDN w:val="0"/>
+        <w:adjustRightInd w:val="0"/>
+        <w:spacing w:line="320" w:lineRule="atLeast"/>
+        <w:rPr>
+          <w:rFonts w:ascii="Microsoft Sans Serif" w:hAnsi="Microsoft Sans Serif" w:cs="Microsoft Sans Serif"/>
+          <w:sz w:val="18"/>
+          <w:szCs w:val="18"/>
+        </w:rPr>
+      </w:pPr>
+    </w:p>
+    <w:p>
+      <w:pPr>
+        <w:widowControl w:val="0"/>
+        <w:autoSpaceDE w:val="0"/>
+        <w:autoSpaceDN w:val="0"/>
+        <w:adjustRightInd w:val="0"/>
+        <w:spacing w:line="320" w:lineRule="atLeast"/>
+        <w:rPr>
+          <w:rFonts w:ascii="Microsoft Sans Serif" w:hAnsi="Microsoft Sans Serif" w:cs="Microsoft Sans Serif"/>
+          <w:sz w:val="18"/>
+          <w:szCs w:val="18"/>
+        </w:rPr>
+      </w:pPr>
+      <w:r>
+        <w:rPr>
+          <w:rFonts w:ascii="Microsoft Sans Serif" w:hAnsi="Microsoft Sans Serif" w:cs="Microsoft Sans Serif"/>
+          <w:sz w:val="18"/>
+          <w:szCs w:val="18"/>
+        </w:rPr>
+        <w:t>Experiment Execution</w:t>
+      </w:r>
+    </w:p>
+    <w:p>
+      <w:pPr>
+        <w:widowControl w:val="0"/>
+        <w:autoSpaceDE w:val="0"/>
+        <w:autoSpaceDN w:val="0"/>
+        <w:adjustRightInd w:val="0"/>
+        <w:spacing w:line="320" w:lineRule="atLeast"/>
+        <w:rPr>
+          <w:rFonts w:ascii="Microsoft Sans Serif" w:hAnsi="Microsoft Sans Serif" w:cs="Microsoft Sans Serif"/>
+          <w:sz w:val="18"/>
+          <w:szCs w:val="18"/>
+        </w:rPr>
+      </w:pPr>
+    </w:p>
+    <w:p>
+      <w:pPr>
+        <w:widowControl w:val="0"/>
+        <w:autoSpaceDE w:val="0"/>
+        <w:autoSpaceDN w:val="0"/>
+        <w:adjustRightInd w:val="0"/>
+        <w:spacing w:line="320" w:lineRule="atLeast"/>
+        <w:rPr>
+          <w:rFonts w:ascii="Microsoft Sans Serif" w:hAnsi="Microsoft Sans Serif" w:cs="Microsoft Sans Serif"/>
+          <w:sz w:val="18"/>
+          <w:szCs w:val="18"/>
+        </w:rPr>
+      </w:pPr>
+    </w:p>
+    <w:p>
+      <w:pPr>
+        <w:widowControl w:val="0"/>
+        <w:autoSpaceDE w:val="0"/>
+        <w:autoSpaceDN w:val="0"/>
+        <w:adjustRightInd w:val="0"/>
+        <w:spacing w:line="320" w:lineRule="atLeast"/>
+        <w:rPr>
+          <w:rFonts w:ascii="Microsoft Sans Serif" w:hAnsi="Microsoft Sans Serif" w:cs="Microsoft Sans Serif"/>
+          <w:sz w:val="18"/>
+          <w:szCs w:val="18"/>
+        </w:rPr>
+      </w:pPr>
+    </w:p>
+    <w:p>
+      <w:pPr>
+        <w:widowControl w:val="0"/>
+        <w:autoSpaceDE w:val="0"/>
+        <w:autoSpaceDN w:val="0"/>
+        <w:adjustRightInd w:val="0"/>
+        <w:spacing w:line="320" w:lineRule="atLeast"/>
+        <w:rPr>
+          <w:rFonts w:ascii="Microsoft Sans Serif" w:hAnsi="Microsoft Sans Serif" w:cs="Microsoft Sans Serif"/>
+          <w:sz w:val="18"/>
+          <w:szCs w:val="18"/>
+        </w:rPr>
+      </w:pPr>
+    </w:p>
+    <w:p>
+      <w:pPr>
+        <w:widowControl w:val="0"/>
+        <w:autoSpaceDE w:val="0"/>
+        <w:autoSpaceDN w:val="0"/>
+        <w:adjustRightInd w:val="0"/>
+        <w:spacing w:line="320" w:lineRule="atLeast"/>
+        <w:rPr>
+          <w:rFonts w:ascii="Microsoft Sans Serif" w:hAnsi="Microsoft Sans Serif" w:cs="Microsoft Sans Serif"/>
+          <w:sz w:val="18"/>
+          <w:szCs w:val="18"/>
+        </w:rPr>
+      </w:pPr>
+    </w:p>
+    <w:p>
+      <w:pPr>
+        <w:widowControl w:val="0"/>
+        <w:autoSpaceDE w:val="0"/>
+        <w:autoSpaceDN w:val="0"/>
+        <w:adjustRightInd w:val="0"/>
+        <w:spacing w:line="320" w:lineRule="atLeast"/>
+        <w:rPr>
+          <w:rFonts w:ascii="Microsoft Sans Serif" w:hAnsi="Microsoft Sans Serif" w:cs="Microsoft Sans Serif"/>
+          <w:sz w:val="18"/>
+          <w:szCs w:val="18"/>
+        </w:rPr>
+      </w:pPr>
     </w:p>
     <w:p>
       <w:pPr>
@@ -1518,7 +1881,6 @@
           <w:szCs w:val="18"/>
         </w:rPr>
       </w:pPr>
-      <w:bookmarkStart w:id="0" w:name="_GoBack"/>
       <w:r>
         <w:rPr>
           <w:rFonts w:ascii="Microsoft Sans Serif" w:hAnsi="Microsoft Sans Serif" w:cs="Microsoft Sans Serif"/>
@@ -2025,7 +2387,6 @@
         <w:t>http://link.springer.com.proxy.library.lincoln.ac.uk/article/10.1007%2Fs10055-015-0267-3</w:t>
       </w:r>
     </w:p>
-    <w:bookmarkEnd w:id="0"/>
     <w:p>
       <w:pPr>
         <w:rPr>

--- a/Dissertation Proposal Pieces/Dissertaion Proposal Ideas.docx
+++ b/Dissertation Proposal Pieces/Dissertaion Proposal Ideas.docx
@@ -671,32 +671,22 @@
           <w:sz w:val="18"/>
           <w:szCs w:val="18"/>
         </w:rPr>
-        <w:t xml:space="preserve">Evaluate future applications of the VR system or later evolutions of the developed </w:t>
-      </w:r>
-      <w:proofErr w:type="spellStart"/>
-      <w:r>
-        <w:rPr>
-          <w:rFonts w:ascii="Microsoft Sans Serif" w:hAnsi="Microsoft Sans Serif" w:cs="Microsoft Sans Serif"/>
-          <w:sz w:val="18"/>
-          <w:szCs w:val="18"/>
-        </w:rPr>
-        <w:t>technology.</w:t>
-      </w:r>
-    </w:p>
-    <w:p>
-      <w:pPr>
-        <w:widowControl w:val="0"/>
-        <w:autoSpaceDE w:val="0"/>
-        <w:autoSpaceDN w:val="0"/>
-        <w:adjustRightInd w:val="0"/>
-        <w:spacing w:line="320" w:lineRule="atLeast"/>
-        <w:rPr>
-          <w:rFonts w:ascii="Microsoft Sans Serif" w:hAnsi="Microsoft Sans Serif" w:cs="Microsoft Sans Serif"/>
-          <w:sz w:val="18"/>
-          <w:szCs w:val="18"/>
-        </w:rPr>
-      </w:pPr>
-      <w:proofErr w:type="spellEnd"/>
+        <w:t>Evaluate future applications of the VR system or later evolutions of the developed technology.</w:t>
+      </w:r>
+    </w:p>
+    <w:p>
+      <w:pPr>
+        <w:widowControl w:val="0"/>
+        <w:autoSpaceDE w:val="0"/>
+        <w:autoSpaceDN w:val="0"/>
+        <w:adjustRightInd w:val="0"/>
+        <w:spacing w:line="320" w:lineRule="atLeast"/>
+        <w:rPr>
+          <w:rFonts w:ascii="Microsoft Sans Serif" w:hAnsi="Microsoft Sans Serif" w:cs="Microsoft Sans Serif"/>
+          <w:sz w:val="18"/>
+          <w:szCs w:val="18"/>
+        </w:rPr>
+      </w:pPr>
       <w:r>
         <w:rPr>
           <w:rFonts w:ascii="Microsoft Sans Serif" w:hAnsi="Microsoft Sans Serif" w:cs="Microsoft Sans Serif"/>
@@ -723,837 +713,748 @@
     </w:p>
     <w:p>
       <w:r>
-        <w:t>From a high level, vi</w:t>
+        <w:t>From a high level, visual input contributes greatly to sensory information. Utilization of VR's visual component to simulate scenarios and gather results seems logical and is evident in a vast amount of research.</w:t>
+      </w:r>
+    </w:p>
+    <w:p/>
+    <w:p>
+      <w:r>
+        <w:t xml:space="preserve">Research, which uses visual stimuli to convey presence in a virtual environment, provides a coherent foundation that the project aim is achievable. </w:t>
+      </w:r>
+      <w:proofErr w:type="spellStart"/>
+      <w:r>
+        <w:t>Umeki</w:t>
+      </w:r>
+      <w:proofErr w:type="spellEnd"/>
+      <w:r>
+        <w:t xml:space="preserve"> and </w:t>
+      </w:r>
+      <w:proofErr w:type="spellStart"/>
+      <w:r>
+        <w:t>Doi</w:t>
+      </w:r>
+      <w:proofErr w:type="spellEnd"/>
+      <w:r>
+        <w:t xml:space="preserve"> (1997) suggest distance estimation in a virtual room is similar to that of in a real room. The 1997 experiment was conducted using a single 21-inch monitor to display virtual scenes. Yet, their research alone presents how a virtual environment can be perceived in a similar way to the real world. This indicates deception of the sensory nervous system can be achieved using basic hardware. </w:t>
+      </w:r>
+      <w:proofErr w:type="spellStart"/>
+      <w:r>
+        <w:t>Utilising</w:t>
+      </w:r>
+      <w:proofErr w:type="spellEnd"/>
+      <w:r>
+        <w:t xml:space="preserve"> of current technology (Unity 5 the HTC Vive) may produce results, which indicate a greater influence on a users perception.</w:t>
+      </w:r>
+    </w:p>
+    <w:p/>
+    <w:p>
+      <w:proofErr w:type="spellStart"/>
+      <w:r>
+        <w:t>Heydariana</w:t>
+      </w:r>
+      <w:proofErr w:type="spellEnd"/>
+      <w:r>
+        <w:t xml:space="preserve"> explores the performance of office space activities in both real and virtual environments. Even with increased complexity over distance estimation, results indicate differences in performance to be non significant. In</w:t>
+      </w:r>
+      <w:r>
+        <w:t xml:space="preserve"> terms of the project</w:t>
+      </w:r>
+      <w:r>
+        <w:t xml:space="preserve"> this means</w:t>
+      </w:r>
+      <w:r>
+        <w:t xml:space="preserve"> created task</w:t>
+      </w:r>
+      <w:r>
+        <w:t>s</w:t>
+      </w:r>
+      <w:r>
+        <w:t xml:space="preserve"> </w:t>
+      </w:r>
+      <w:r>
+        <w:t xml:space="preserve">will be manageable for all </w:t>
+      </w:r>
+      <w:proofErr w:type="gramStart"/>
+      <w:r>
+        <w:t>participants ,</w:t>
+      </w:r>
+      <w:proofErr w:type="gramEnd"/>
+      <w:r>
+        <w:t xml:space="preserve"> </w:t>
+      </w:r>
+      <w:r>
+        <w:t xml:space="preserve">especially with the likely tasks being relatively less complex than those in </w:t>
+      </w:r>
+      <w:proofErr w:type="spellStart"/>
+      <w:r>
+        <w:t>Heydariana’s</w:t>
+      </w:r>
+      <w:proofErr w:type="spellEnd"/>
+      <w:r>
+        <w:t xml:space="preserve"> experiment. This also suggests the future capabilities of VR for rehabilitation, skill training and performance testing.</w:t>
+      </w:r>
+    </w:p>
+    <w:p/>
+    <w:p>
+      <w:r>
+        <w:t xml:space="preserve">This re-enforces the idea of presence within VR. However participants described unrealistic navigation within their virtual environment. </w:t>
+      </w:r>
+    </w:p>
+    <w:p/>
+    <w:p>
+      <w:r>
+        <w:t xml:space="preserve">Navigation seems like a theme within VR, which limits a higher sense of presence within VR. </w:t>
+      </w:r>
+      <w:proofErr w:type="spellStart"/>
+      <w:r>
+        <w:t>Vection</w:t>
+      </w:r>
+      <w:proofErr w:type="spellEnd"/>
+      <w:r>
+        <w:t xml:space="preserve">, according to Bernhard </w:t>
+      </w:r>
+      <w:proofErr w:type="spellStart"/>
+      <w:r>
+        <w:t>E.Riecke</w:t>
+      </w:r>
+      <w:proofErr w:type="spellEnd"/>
+      <w:r>
+        <w:t xml:space="preserve"> can ’significantly enhance self-motion perception’ within VR. His study suggests the illusion of self-motion can be facilitated via the use of low cost locomotive interfaces, without psychical walking or complex motion. However </w:t>
+      </w:r>
+      <w:proofErr w:type="spellStart"/>
+      <w:r>
+        <w:t>Grechkin</w:t>
+      </w:r>
+      <w:proofErr w:type="spellEnd"/>
+      <w:r>
+        <w:t xml:space="preserve"> suggests a rotate and walk technique. In his study, if a user is attempting to reach an out of bounds target ‘t’ the user is then prompted to go to a sub target ‘I’. As they walk to ‘I’ the world rotates to encompass the t again. Both studies deceive participants ‘visual’ sensory information to enhance the feeling within a virtual space. A combination of both physical and virtual locomotion could be attempted in the virtual scenario in order to address </w:t>
+      </w:r>
+      <w:r>
+        <w:t xml:space="preserve">the </w:t>
+      </w:r>
+      <w:r>
+        <w:t>navigational limitations within VR.</w:t>
+      </w:r>
+    </w:p>
+    <w:p/>
+    <w:p>
+      <w:r>
+        <w:t xml:space="preserve">Other research such has attempted to facilitate the illusion of locomotion. </w:t>
+      </w:r>
+      <w:proofErr w:type="spellStart"/>
+      <w:r>
+        <w:t>Turchet</w:t>
+      </w:r>
+      <w:proofErr w:type="spellEnd"/>
+      <w:r>
+        <w:t xml:space="preserve"> argues that the rendering of a virtual body has to be consistent with the user's body. Prior research has demonstrated the possibility of identifying a walker’s gender (Li et al, 1991) and emotions (</w:t>
+      </w:r>
+      <w:proofErr w:type="spellStart"/>
+      <w:r>
+        <w:t>Bresin</w:t>
+      </w:r>
+      <w:proofErr w:type="spellEnd"/>
+      <w:r>
+        <w:t xml:space="preserve"> R, 2006) based solely on auditory data. As a result, auditory input of a participant's anthropomorphic appearance could play a key part in simulating presence and locomotion within a virtual environment.</w:t>
+      </w:r>
+    </w:p>
+    <w:p>
+      <w:pPr>
+        <w:widowControl w:val="0"/>
+        <w:autoSpaceDE w:val="0"/>
+        <w:autoSpaceDN w:val="0"/>
+        <w:adjustRightInd w:val="0"/>
+        <w:spacing w:line="320" w:lineRule="atLeast"/>
+        <w:rPr>
+          <w:rFonts w:ascii="Microsoft Sans Serif" w:hAnsi="Microsoft Sans Serif" w:cs="Microsoft Sans Serif"/>
+          <w:sz w:val="18"/>
+          <w:szCs w:val="18"/>
+        </w:rPr>
+      </w:pPr>
+    </w:p>
+    <w:p>
+      <w:pPr>
+        <w:widowControl w:val="0"/>
+        <w:autoSpaceDE w:val="0"/>
+        <w:autoSpaceDN w:val="0"/>
+        <w:adjustRightInd w:val="0"/>
+        <w:spacing w:line="320" w:lineRule="atLeast"/>
+        <w:rPr>
+          <w:rFonts w:ascii="Microsoft Sans Serif" w:hAnsi="Microsoft Sans Serif" w:cs="Microsoft Sans Serif"/>
+          <w:sz w:val="18"/>
+          <w:szCs w:val="18"/>
+        </w:rPr>
+      </w:pPr>
+    </w:p>
+    <w:p>
+      <w:pPr>
+        <w:widowControl w:val="0"/>
+        <w:autoSpaceDE w:val="0"/>
+        <w:autoSpaceDN w:val="0"/>
+        <w:adjustRightInd w:val="0"/>
+        <w:spacing w:line="320" w:lineRule="atLeast"/>
+        <w:rPr>
+          <w:rFonts w:ascii="Microsoft Sans Serif" w:hAnsi="Microsoft Sans Serif" w:cs="Microsoft Sans Serif"/>
+          <w:sz w:val="18"/>
+          <w:szCs w:val="18"/>
+        </w:rPr>
+      </w:pPr>
+    </w:p>
+    <w:p>
+      <w:pPr>
+        <w:widowControl w:val="0"/>
+        <w:autoSpaceDE w:val="0"/>
+        <w:autoSpaceDN w:val="0"/>
+        <w:adjustRightInd w:val="0"/>
+        <w:spacing w:line="320" w:lineRule="atLeast"/>
+        <w:rPr>
+          <w:rFonts w:ascii="Microsoft Sans Serif" w:hAnsi="Microsoft Sans Serif" w:cs="Microsoft Sans Serif"/>
+          <w:sz w:val="18"/>
+          <w:szCs w:val="18"/>
+        </w:rPr>
+      </w:pPr>
+      <w:r>
+        <w:rPr>
+          <w:rFonts w:ascii="Microsoft Sans Serif" w:hAnsi="Microsoft Sans Serif" w:cs="Microsoft Sans Serif"/>
+          <w:sz w:val="18"/>
+          <w:szCs w:val="18"/>
+        </w:rPr>
+        <w:t>Scenario Design</w:t>
+      </w:r>
+    </w:p>
+    <w:p>
+      <w:pPr>
+        <w:widowControl w:val="0"/>
+        <w:autoSpaceDE w:val="0"/>
+        <w:autoSpaceDN w:val="0"/>
+        <w:adjustRightInd w:val="0"/>
+        <w:spacing w:line="320" w:lineRule="atLeast"/>
+        <w:rPr>
+          <w:rFonts w:ascii="Microsoft Sans Serif" w:hAnsi="Microsoft Sans Serif" w:cs="Microsoft Sans Serif"/>
+          <w:sz w:val="18"/>
+          <w:szCs w:val="18"/>
+        </w:rPr>
+      </w:pPr>
+      <w:r>
+        <w:rPr>
+          <w:rFonts w:ascii="Microsoft Sans Serif" w:hAnsi="Microsoft Sans Serif" w:cs="Microsoft Sans Serif"/>
+          <w:sz w:val="18"/>
+          <w:szCs w:val="18"/>
+        </w:rPr>
+        <w:t>The scenario design will require steady thought, and will take influence from</w:t>
+      </w:r>
+      <w:r>
+        <w:rPr>
+          <w:rFonts w:ascii="Microsoft Sans Serif" w:hAnsi="Microsoft Sans Serif" w:cs="Microsoft Sans Serif"/>
+          <w:sz w:val="18"/>
+          <w:szCs w:val="18"/>
+        </w:rPr>
+        <w:t xml:space="preserve"> </w:t>
+      </w:r>
+      <w:r>
+        <w:rPr>
+          <w:rFonts w:ascii="Microsoft Sans Serif" w:hAnsi="Microsoft Sans Serif" w:cs="Microsoft Sans Serif"/>
+          <w:sz w:val="18"/>
+          <w:szCs w:val="18"/>
+        </w:rPr>
+        <w:t xml:space="preserve">the information </w:t>
+      </w:r>
+      <w:r>
+        <w:rPr>
+          <w:rFonts w:ascii="Microsoft Sans Serif" w:hAnsi="Microsoft Sans Serif" w:cs="Microsoft Sans Serif"/>
+          <w:sz w:val="18"/>
+          <w:szCs w:val="18"/>
+        </w:rPr>
+        <w:t>gathered</w:t>
+      </w:r>
+      <w:r>
+        <w:rPr>
+          <w:rFonts w:ascii="Microsoft Sans Serif" w:hAnsi="Microsoft Sans Serif" w:cs="Microsoft Sans Serif"/>
+          <w:sz w:val="18"/>
+          <w:szCs w:val="18"/>
+        </w:rPr>
+        <w:t xml:space="preserve"> from the previous task. It will not take a long time</w:t>
+      </w:r>
+      <w:r>
+        <w:rPr>
+          <w:rFonts w:ascii="Microsoft Sans Serif" w:hAnsi="Microsoft Sans Serif" w:cs="Microsoft Sans Serif"/>
+          <w:sz w:val="18"/>
+          <w:szCs w:val="18"/>
+        </w:rPr>
+        <w:t xml:space="preserve"> </w:t>
+      </w:r>
+      <w:r>
+        <w:rPr>
+          <w:rFonts w:ascii="Microsoft Sans Serif" w:hAnsi="Microsoft Sans Serif" w:cs="Microsoft Sans Serif"/>
+          <w:sz w:val="18"/>
+          <w:szCs w:val="18"/>
+        </w:rPr>
+        <w:t>to complete however will need to clear and target the project's aim.</w:t>
+      </w:r>
+    </w:p>
+    <w:p>
+      <w:pPr>
+        <w:widowControl w:val="0"/>
+        <w:autoSpaceDE w:val="0"/>
+        <w:autoSpaceDN w:val="0"/>
+        <w:adjustRightInd w:val="0"/>
+        <w:spacing w:line="320" w:lineRule="atLeast"/>
+        <w:rPr>
+          <w:rFonts w:ascii="Microsoft Sans Serif" w:hAnsi="Microsoft Sans Serif" w:cs="Microsoft Sans Serif"/>
+          <w:sz w:val="18"/>
+          <w:szCs w:val="18"/>
+        </w:rPr>
+      </w:pPr>
+    </w:p>
+    <w:p>
+      <w:pPr>
+        <w:widowControl w:val="0"/>
+        <w:autoSpaceDE w:val="0"/>
+        <w:autoSpaceDN w:val="0"/>
+        <w:adjustRightInd w:val="0"/>
+        <w:spacing w:line="320" w:lineRule="atLeast"/>
+        <w:rPr>
+          <w:rFonts w:ascii="Microsoft Sans Serif" w:hAnsi="Microsoft Sans Serif" w:cs="Microsoft Sans Serif"/>
+          <w:sz w:val="18"/>
+          <w:szCs w:val="18"/>
+        </w:rPr>
+      </w:pPr>
+      <w:r>
+        <w:rPr>
+          <w:rFonts w:ascii="Microsoft Sans Serif" w:hAnsi="Microsoft Sans Serif" w:cs="Microsoft Sans Serif"/>
+          <w:sz w:val="18"/>
+          <w:szCs w:val="18"/>
+        </w:rPr>
+        <w:t>Experiment Design</w:t>
+      </w:r>
+    </w:p>
+    <w:p>
+      <w:pPr>
+        <w:widowControl w:val="0"/>
+        <w:autoSpaceDE w:val="0"/>
+        <w:autoSpaceDN w:val="0"/>
+        <w:adjustRightInd w:val="0"/>
+        <w:spacing w:line="320" w:lineRule="atLeast"/>
+        <w:rPr>
+          <w:rFonts w:ascii="Microsoft Sans Serif" w:hAnsi="Microsoft Sans Serif" w:cs="Microsoft Sans Serif"/>
+          <w:sz w:val="18"/>
+          <w:szCs w:val="18"/>
+        </w:rPr>
+      </w:pPr>
+      <w:r>
+        <w:rPr>
+          <w:rFonts w:ascii="Microsoft Sans Serif" w:hAnsi="Microsoft Sans Serif" w:cs="Microsoft Sans Serif"/>
+          <w:sz w:val="18"/>
+          <w:szCs w:val="18"/>
+        </w:rPr>
+        <w:t xml:space="preserve">Design of the experiment will directly follow </w:t>
+      </w:r>
+      <w:r>
+        <w:rPr>
+          <w:rFonts w:ascii="Microsoft Sans Serif" w:hAnsi="Microsoft Sans Serif" w:cs="Microsoft Sans Serif"/>
+          <w:sz w:val="18"/>
+          <w:szCs w:val="18"/>
+        </w:rPr>
+        <w:t>scenario design. This task will</w:t>
+      </w:r>
+      <w:r>
+        <w:rPr>
+          <w:rFonts w:ascii="Microsoft Sans Serif" w:hAnsi="Microsoft Sans Serif" w:cs="Microsoft Sans Serif"/>
+          <w:sz w:val="18"/>
+          <w:szCs w:val="18"/>
+        </w:rPr>
+        <w:t xml:space="preserve"> </w:t>
+      </w:r>
+      <w:r>
+        <w:rPr>
+          <w:rFonts w:ascii="Microsoft Sans Serif" w:hAnsi="Microsoft Sans Serif" w:cs="Microsoft Sans Serif"/>
+          <w:sz w:val="18"/>
+          <w:szCs w:val="18"/>
+        </w:rPr>
+        <w:t xml:space="preserve">decide how </w:t>
+      </w:r>
+      <w:proofErr w:type="gramStart"/>
+      <w:r>
+        <w:rPr>
+          <w:rFonts w:ascii="Microsoft Sans Serif" w:hAnsi="Microsoft Sans Serif" w:cs="Microsoft Sans Serif"/>
+          <w:sz w:val="18"/>
+          <w:szCs w:val="18"/>
+        </w:rPr>
+        <w:t xml:space="preserve">data is collected by participant </w:t>
+      </w:r>
+      <w:r>
+        <w:rPr>
+          <w:rFonts w:ascii="Microsoft Sans Serif" w:hAnsi="Microsoft Sans Serif" w:cs="Microsoft Sans Serif"/>
+          <w:sz w:val="18"/>
+          <w:szCs w:val="18"/>
+        </w:rPr>
+        <w:t>engaging</w:t>
+      </w:r>
+      <w:r>
+        <w:rPr>
+          <w:rFonts w:ascii="Microsoft Sans Serif" w:hAnsi="Microsoft Sans Serif" w:cs="Microsoft Sans Serif"/>
+          <w:sz w:val="18"/>
+          <w:szCs w:val="18"/>
+        </w:rPr>
+        <w:t xml:space="preserve"> with the VR system</w:t>
+      </w:r>
+      <w:proofErr w:type="gramEnd"/>
+      <w:r>
+        <w:rPr>
+          <w:rFonts w:ascii="Microsoft Sans Serif" w:hAnsi="Microsoft Sans Serif" w:cs="Microsoft Sans Serif"/>
+          <w:sz w:val="18"/>
+          <w:szCs w:val="18"/>
+        </w:rPr>
+        <w:t>.</w:t>
+      </w:r>
+    </w:p>
+    <w:p>
+      <w:pPr>
+        <w:widowControl w:val="0"/>
+        <w:autoSpaceDE w:val="0"/>
+        <w:autoSpaceDN w:val="0"/>
+        <w:adjustRightInd w:val="0"/>
+        <w:spacing w:line="320" w:lineRule="atLeast"/>
+        <w:rPr>
+          <w:rFonts w:ascii="Microsoft Sans Serif" w:hAnsi="Microsoft Sans Serif" w:cs="Microsoft Sans Serif"/>
+          <w:sz w:val="18"/>
+          <w:szCs w:val="18"/>
+        </w:rPr>
+      </w:pPr>
+    </w:p>
+    <w:p>
+      <w:pPr>
+        <w:widowControl w:val="0"/>
+        <w:autoSpaceDE w:val="0"/>
+        <w:autoSpaceDN w:val="0"/>
+        <w:adjustRightInd w:val="0"/>
+        <w:spacing w:line="320" w:lineRule="atLeast"/>
+        <w:rPr>
+          <w:rFonts w:ascii="Microsoft Sans Serif" w:hAnsi="Microsoft Sans Serif" w:cs="Microsoft Sans Serif"/>
+          <w:sz w:val="18"/>
+          <w:szCs w:val="18"/>
+        </w:rPr>
+      </w:pPr>
+      <w:r>
+        <w:rPr>
+          <w:rFonts w:ascii="Microsoft Sans Serif" w:hAnsi="Microsoft Sans Serif" w:cs="Microsoft Sans Serif"/>
+          <w:sz w:val="18"/>
+          <w:szCs w:val="18"/>
+        </w:rPr>
+        <w:t>Documentation</w:t>
+      </w:r>
+    </w:p>
+    <w:p>
+      <w:pPr>
+        <w:widowControl w:val="0"/>
+        <w:autoSpaceDE w:val="0"/>
+        <w:autoSpaceDN w:val="0"/>
+        <w:adjustRightInd w:val="0"/>
+        <w:spacing w:line="320" w:lineRule="atLeast"/>
+        <w:rPr>
+          <w:rFonts w:ascii="Microsoft Sans Serif" w:hAnsi="Microsoft Sans Serif" w:cs="Microsoft Sans Serif"/>
+          <w:sz w:val="18"/>
+          <w:szCs w:val="18"/>
+        </w:rPr>
+      </w:pPr>
+      <w:r>
+        <w:rPr>
+          <w:rFonts w:ascii="Microsoft Sans Serif" w:hAnsi="Microsoft Sans Serif" w:cs="Microsoft Sans Serif"/>
+          <w:sz w:val="18"/>
+          <w:szCs w:val="18"/>
+        </w:rPr>
+        <w:t>Documentation</w:t>
+      </w:r>
+      <w:r>
+        <w:rPr>
+          <w:rFonts w:ascii="Microsoft Sans Serif" w:hAnsi="Microsoft Sans Serif" w:cs="Microsoft Sans Serif"/>
+          <w:sz w:val="18"/>
+          <w:szCs w:val="18"/>
+        </w:rPr>
+        <w:t xml:space="preserve"> (Physical Dissertation) will be constructed </w:t>
+      </w:r>
+      <w:r>
+        <w:rPr>
+          <w:rFonts w:ascii="Microsoft Sans Serif" w:hAnsi="Microsoft Sans Serif" w:cs="Microsoft Sans Serif"/>
+          <w:sz w:val="18"/>
+          <w:szCs w:val="18"/>
+        </w:rPr>
+        <w:t>throughout the whole project.</w:t>
+      </w:r>
+    </w:p>
+    <w:p>
+      <w:pPr>
+        <w:widowControl w:val="0"/>
+        <w:autoSpaceDE w:val="0"/>
+        <w:autoSpaceDN w:val="0"/>
+        <w:adjustRightInd w:val="0"/>
+        <w:spacing w:line="320" w:lineRule="atLeast"/>
+        <w:rPr>
+          <w:rFonts w:ascii="Microsoft Sans Serif" w:hAnsi="Microsoft Sans Serif" w:cs="Microsoft Sans Serif"/>
+          <w:sz w:val="18"/>
+          <w:szCs w:val="18"/>
+        </w:rPr>
+      </w:pPr>
+    </w:p>
+    <w:p>
+      <w:pPr>
+        <w:widowControl w:val="0"/>
+        <w:autoSpaceDE w:val="0"/>
+        <w:autoSpaceDN w:val="0"/>
+        <w:adjustRightInd w:val="0"/>
+        <w:spacing w:line="320" w:lineRule="atLeast"/>
+        <w:rPr>
+          <w:rFonts w:ascii="Microsoft Sans Serif" w:hAnsi="Microsoft Sans Serif" w:cs="Microsoft Sans Serif"/>
+          <w:sz w:val="18"/>
+          <w:szCs w:val="18"/>
+        </w:rPr>
+      </w:pPr>
+      <w:r>
+        <w:rPr>
+          <w:rFonts w:ascii="Microsoft Sans Serif" w:hAnsi="Microsoft Sans Serif" w:cs="Microsoft Sans Serif"/>
+          <w:sz w:val="18"/>
+          <w:szCs w:val="18"/>
+        </w:rPr>
+        <w:t>System Requirements/Design</w:t>
+      </w:r>
+    </w:p>
+    <w:p>
+      <w:pPr>
+        <w:widowControl w:val="0"/>
+        <w:autoSpaceDE w:val="0"/>
+        <w:autoSpaceDN w:val="0"/>
+        <w:adjustRightInd w:val="0"/>
+        <w:spacing w:line="320" w:lineRule="atLeast"/>
+        <w:rPr>
+          <w:rFonts w:ascii="Microsoft Sans Serif" w:hAnsi="Microsoft Sans Serif" w:cs="Microsoft Sans Serif"/>
+          <w:sz w:val="18"/>
+          <w:szCs w:val="18"/>
+        </w:rPr>
+      </w:pPr>
+      <w:r>
+        <w:rPr>
+          <w:rFonts w:ascii="Microsoft Sans Serif" w:hAnsi="Microsoft Sans Serif" w:cs="Microsoft Sans Serif"/>
+          <w:sz w:val="18"/>
+          <w:szCs w:val="18"/>
+        </w:rPr>
+        <w:t xml:space="preserve">The system design will be prepared by </w:t>
+      </w:r>
+      <w:proofErr w:type="spellStart"/>
+      <w:r>
+        <w:rPr>
+          <w:rFonts w:ascii="Microsoft Sans Serif" w:hAnsi="Microsoft Sans Serif" w:cs="Microsoft Sans Serif"/>
+          <w:sz w:val="18"/>
+          <w:szCs w:val="18"/>
+        </w:rPr>
+        <w:t>anal</w:t>
+      </w:r>
+      <w:r>
+        <w:rPr>
+          <w:rFonts w:ascii="Microsoft Sans Serif" w:hAnsi="Microsoft Sans Serif" w:cs="Microsoft Sans Serif"/>
+          <w:sz w:val="18"/>
+          <w:szCs w:val="18"/>
+        </w:rPr>
+        <w:t>ys</w:t>
+      </w:r>
+      <w:r>
+        <w:rPr>
+          <w:rFonts w:ascii="Microsoft Sans Serif" w:hAnsi="Microsoft Sans Serif" w:cs="Microsoft Sans Serif"/>
+          <w:sz w:val="18"/>
+          <w:szCs w:val="18"/>
+        </w:rPr>
+        <w:t>ing</w:t>
+      </w:r>
+      <w:proofErr w:type="spellEnd"/>
+      <w:r>
+        <w:rPr>
+          <w:rFonts w:ascii="Microsoft Sans Serif" w:hAnsi="Microsoft Sans Serif" w:cs="Microsoft Sans Serif"/>
+          <w:sz w:val="18"/>
+          <w:szCs w:val="18"/>
+        </w:rPr>
+        <w:t xml:space="preserve"> </w:t>
+      </w:r>
+      <w:r>
+        <w:rPr>
+          <w:rFonts w:ascii="Microsoft Sans Serif" w:hAnsi="Microsoft Sans Serif" w:cs="Microsoft Sans Serif"/>
+          <w:sz w:val="18"/>
+          <w:szCs w:val="18"/>
+        </w:rPr>
+        <w:t>requirements</w:t>
+      </w:r>
+      <w:r>
+        <w:rPr>
+          <w:rFonts w:ascii="Microsoft Sans Serif" w:hAnsi="Microsoft Sans Serif" w:cs="Microsoft Sans Serif"/>
+          <w:sz w:val="18"/>
+          <w:szCs w:val="18"/>
+        </w:rPr>
+        <w:t xml:space="preserve"> from the scenario.</w:t>
+      </w:r>
+      <w:r>
+        <w:rPr>
+          <w:rFonts w:ascii="Microsoft Sans Serif" w:hAnsi="Microsoft Sans Serif" w:cs="Microsoft Sans Serif"/>
+          <w:sz w:val="18"/>
+          <w:szCs w:val="18"/>
+        </w:rPr>
+        <w:t xml:space="preserve"> </w:t>
+      </w:r>
+      <w:r>
+        <w:rPr>
+          <w:rFonts w:ascii="Microsoft Sans Serif" w:hAnsi="Microsoft Sans Serif" w:cs="Microsoft Sans Serif"/>
+          <w:sz w:val="18"/>
+          <w:szCs w:val="18"/>
+        </w:rPr>
+        <w:t>Hardware and software requirements will be specified.</w:t>
+      </w:r>
+    </w:p>
+    <w:p>
+      <w:pPr>
+        <w:widowControl w:val="0"/>
+        <w:autoSpaceDE w:val="0"/>
+        <w:autoSpaceDN w:val="0"/>
+        <w:adjustRightInd w:val="0"/>
+        <w:spacing w:line="320" w:lineRule="atLeast"/>
+        <w:rPr>
+          <w:rFonts w:ascii="Microsoft Sans Serif" w:hAnsi="Microsoft Sans Serif" w:cs="Microsoft Sans Serif"/>
+          <w:sz w:val="18"/>
+          <w:szCs w:val="18"/>
+        </w:rPr>
+      </w:pPr>
+    </w:p>
+    <w:p>
+      <w:pPr>
+        <w:widowControl w:val="0"/>
+        <w:autoSpaceDE w:val="0"/>
+        <w:autoSpaceDN w:val="0"/>
+        <w:adjustRightInd w:val="0"/>
+        <w:spacing w:line="320" w:lineRule="atLeast"/>
+        <w:rPr>
+          <w:rFonts w:ascii="Microsoft Sans Serif" w:hAnsi="Microsoft Sans Serif" w:cs="Microsoft Sans Serif"/>
+          <w:sz w:val="18"/>
+          <w:szCs w:val="18"/>
+        </w:rPr>
+      </w:pPr>
+      <w:r>
+        <w:rPr>
+          <w:rFonts w:ascii="Microsoft Sans Serif" w:hAnsi="Microsoft Sans Serif" w:cs="Microsoft Sans Serif"/>
+          <w:sz w:val="18"/>
+          <w:szCs w:val="18"/>
+        </w:rPr>
+        <w:t>System Development</w:t>
+      </w:r>
+    </w:p>
+    <w:p>
+      <w:pPr>
+        <w:widowControl w:val="0"/>
+        <w:autoSpaceDE w:val="0"/>
+        <w:autoSpaceDN w:val="0"/>
+        <w:adjustRightInd w:val="0"/>
+        <w:spacing w:line="320" w:lineRule="atLeast"/>
+        <w:rPr>
+          <w:rFonts w:ascii="Microsoft Sans Serif" w:hAnsi="Microsoft Sans Serif" w:cs="Microsoft Sans Serif"/>
+          <w:sz w:val="18"/>
+          <w:szCs w:val="18"/>
+        </w:rPr>
+      </w:pPr>
+      <w:r>
+        <w:rPr>
+          <w:rFonts w:ascii="Microsoft Sans Serif" w:hAnsi="Microsoft Sans Serif" w:cs="Microsoft Sans Serif"/>
+          <w:sz w:val="18"/>
+          <w:szCs w:val="18"/>
+        </w:rPr>
+        <w:t>From the system design the system will first be developed in small incremental stages.</w:t>
+      </w:r>
+    </w:p>
+    <w:p>
+      <w:pPr>
+        <w:widowControl w:val="0"/>
+        <w:autoSpaceDE w:val="0"/>
+        <w:autoSpaceDN w:val="0"/>
+        <w:adjustRightInd w:val="0"/>
+        <w:spacing w:line="320" w:lineRule="atLeast"/>
+        <w:rPr>
+          <w:rFonts w:ascii="Microsoft Sans Serif" w:hAnsi="Microsoft Sans Serif" w:cs="Microsoft Sans Serif"/>
+          <w:sz w:val="18"/>
+          <w:szCs w:val="18"/>
+        </w:rPr>
+      </w:pPr>
+    </w:p>
+    <w:p>
+      <w:pPr>
+        <w:widowControl w:val="0"/>
+        <w:autoSpaceDE w:val="0"/>
+        <w:autoSpaceDN w:val="0"/>
+        <w:adjustRightInd w:val="0"/>
+        <w:spacing w:line="320" w:lineRule="atLeast"/>
+        <w:rPr>
+          <w:rFonts w:ascii="Microsoft Sans Serif" w:hAnsi="Microsoft Sans Serif" w:cs="Microsoft Sans Serif"/>
+          <w:sz w:val="18"/>
+          <w:szCs w:val="18"/>
+        </w:rPr>
+      </w:pPr>
+      <w:r>
+        <w:rPr>
+          <w:rFonts w:ascii="Microsoft Sans Serif" w:hAnsi="Microsoft Sans Serif" w:cs="Microsoft Sans Serif"/>
+          <w:sz w:val="18"/>
+          <w:szCs w:val="18"/>
+        </w:rPr>
+        <w:t>System Testing</w:t>
       </w:r>
       <w:bookmarkStart w:id="0" w:name="_GoBack"/>
       <w:bookmarkEnd w:id="0"/>
-      <w:r>
-        <w:t>sual input contributes greatly to sensory information. Utilization of VR's visual component to simulate scenarios and gather results seems logical and is evident in a vast amount of research.</w:t>
-      </w:r>
-    </w:p>
-    <w:p/>
-    <w:p>
-      <w:r>
-        <w:t xml:space="preserve">Research, which uses visual stimuli to convey presence in a virtual environment, provides a coherent foundation that the project aim is achievable. </w:t>
-      </w:r>
-      <w:proofErr w:type="spellStart"/>
-      <w:r>
-        <w:t>Umeki</w:t>
-      </w:r>
-      <w:proofErr w:type="spellEnd"/>
-      <w:r>
+    </w:p>
+    <w:p>
+      <w:pPr>
+        <w:widowControl w:val="0"/>
+        <w:autoSpaceDE w:val="0"/>
+        <w:autoSpaceDN w:val="0"/>
+        <w:adjustRightInd w:val="0"/>
+        <w:spacing w:line="320" w:lineRule="atLeast"/>
+        <w:rPr>
+          <w:rFonts w:ascii="Microsoft Sans Serif" w:hAnsi="Microsoft Sans Serif" w:cs="Microsoft Sans Serif"/>
+          <w:sz w:val="18"/>
+          <w:szCs w:val="18"/>
+        </w:rPr>
+      </w:pPr>
+      <w:r>
+        <w:rPr>
+          <w:rFonts w:ascii="Microsoft Sans Serif" w:hAnsi="Microsoft Sans Serif" w:cs="Microsoft Sans Serif"/>
+          <w:sz w:val="18"/>
+          <w:szCs w:val="18"/>
+        </w:rPr>
+        <w:t>Functional</w:t>
+      </w:r>
+      <w:r>
+        <w:rPr>
+          <w:rFonts w:ascii="Microsoft Sans Serif" w:hAnsi="Microsoft Sans Serif" w:cs="Microsoft Sans Serif"/>
+          <w:sz w:val="18"/>
+          <w:szCs w:val="18"/>
+        </w:rPr>
         <w:t xml:space="preserve"> and </w:t>
       </w:r>
-      <w:proofErr w:type="spellStart"/>
-      <w:r>
-        <w:t>Doi</w:t>
-      </w:r>
-      <w:proofErr w:type="spellEnd"/>
-      <w:r>
-        <w:t xml:space="preserve"> (1997) suggest distance estimation in a virtual room is similar to that of in a real room. The 1997 experiment was conducted using a single 21-inch monitor to display virtual scenes. Yet, their research alone presents how a virtual environment can be perceived in a similar way to the real world. This indicates deception of the sensory nervous system can be achieved using basic hardware. </w:t>
-      </w:r>
-      <w:proofErr w:type="spellStart"/>
-      <w:r>
-        <w:t>Utilising</w:t>
-      </w:r>
-      <w:proofErr w:type="spellEnd"/>
-      <w:r>
-        <w:t xml:space="preserve"> of current technology (Unity 5 the HTC Vive) may produce results, which indicate a greater influence on a users perception.</w:t>
-      </w:r>
-    </w:p>
-    <w:p/>
-    <w:p>
-      <w:proofErr w:type="spellStart"/>
-      <w:r>
-        <w:t>Heydariana</w:t>
-      </w:r>
-      <w:proofErr w:type="spellEnd"/>
-      <w:r>
-        <w:t xml:space="preserve"> explores the performance of office space activities in both real and virtual environments. Even with increased complexity over distance estimation, results indicate differences in performance to be non significant. In</w:t>
-      </w:r>
-      <w:r>
-        <w:t xml:space="preserve"> terms of the project</w:t>
-      </w:r>
-      <w:r>
-        <w:t xml:space="preserve"> this means</w:t>
-      </w:r>
-      <w:r>
-        <w:t xml:space="preserve"> created task</w:t>
-      </w:r>
-      <w:r>
-        <w:t>s</w:t>
-      </w:r>
-      <w:r>
+      <w:r>
+        <w:rPr>
+          <w:rFonts w:ascii="Microsoft Sans Serif" w:hAnsi="Microsoft Sans Serif" w:cs="Microsoft Sans Serif"/>
+          <w:sz w:val="18"/>
+          <w:szCs w:val="18"/>
+        </w:rPr>
+        <w:t>Non-functional</w:t>
+      </w:r>
+      <w:r>
+        <w:rPr>
+          <w:rFonts w:ascii="Microsoft Sans Serif" w:hAnsi="Microsoft Sans Serif" w:cs="Microsoft Sans Serif"/>
+          <w:sz w:val="18"/>
+          <w:szCs w:val="18"/>
+        </w:rPr>
         <w:t xml:space="preserve"> </w:t>
       </w:r>
       <w:r>
-        <w:t xml:space="preserve">will be manageable for all </w:t>
-      </w:r>
-      <w:proofErr w:type="gramStart"/>
-      <w:r>
-        <w:t>participants ,</w:t>
-      </w:r>
-      <w:proofErr w:type="gramEnd"/>
-      <w:r>
-        <w:t xml:space="preserve"> </w:t>
-      </w:r>
-      <w:r>
-        <w:t xml:space="preserve">especially with the likely tasks being relatively less complex than those in </w:t>
-      </w:r>
-      <w:proofErr w:type="spellStart"/>
-      <w:r>
-        <w:t>Heydariana’s</w:t>
-      </w:r>
-      <w:proofErr w:type="spellEnd"/>
-      <w:r>
-        <w:t xml:space="preserve"> experiment. This also suggests the future capabilities of VR for rehabilitation, skill training and performance testing.</w:t>
-      </w:r>
-    </w:p>
-    <w:p/>
-    <w:p>
-      <w:r>
-        <w:t xml:space="preserve">This re-enforces the idea of presence within VR. However participants described unrealistic navigation within their virtual environment. </w:t>
-      </w:r>
-    </w:p>
-    <w:p/>
-    <w:p>
-      <w:r>
-        <w:t xml:space="preserve">Navigation seems like a theme within VR, which limits a higher sense of presence within VR. </w:t>
-      </w:r>
-      <w:proofErr w:type="spellStart"/>
-      <w:r>
-        <w:t>Vection</w:t>
-      </w:r>
-      <w:proofErr w:type="spellEnd"/>
-      <w:r>
-        <w:t xml:space="preserve">, according to Bernhard </w:t>
-      </w:r>
-      <w:proofErr w:type="spellStart"/>
-      <w:r>
-        <w:t>E.Riecke</w:t>
-      </w:r>
-      <w:proofErr w:type="spellEnd"/>
-      <w:r>
-        <w:t xml:space="preserve"> can ’significantly enhance self-motion perception’ within VR. His study suggests the illusion of self-motion can be facilitated via the use of low cost locomotive interfaces, without psychical walking or complex motion. However </w:t>
-      </w:r>
-      <w:proofErr w:type="spellStart"/>
-      <w:r>
-        <w:t>Grechkin</w:t>
-      </w:r>
-      <w:proofErr w:type="spellEnd"/>
-      <w:r>
-        <w:t xml:space="preserve"> suggests a rotate and walk technique. In his study, if a user is attempting to reach an out of bounds target ‘t’ the user is then prompted to go to a sub target ‘I’. As they walk to ‘I’ the world rotates to encompass the t again. Both studies deceive participants ‘visual’ sensory information to enhance the feeling within a virtual space. A combination of both physical and virtual locomotion could be attempted in the virtual scenario in order to address </w:t>
-      </w:r>
-      <w:r>
-        <w:t xml:space="preserve">the </w:t>
-      </w:r>
-      <w:r>
-        <w:t>navigational limitations within VR.</w:t>
-      </w:r>
-    </w:p>
-    <w:p/>
-    <w:p>
-      <w:r>
-        <w:t xml:space="preserve">Other research such has attempted to facilitate the illusion of locomotion. </w:t>
-      </w:r>
-      <w:proofErr w:type="spellStart"/>
-      <w:r>
-        <w:t>Turchet</w:t>
-      </w:r>
-      <w:proofErr w:type="spellEnd"/>
-      <w:r>
-        <w:t xml:space="preserve"> argues that the rendering of a virtual body has to be consistent with the user's body. Prior research has demonstrated the possibility of identifying a walker’s gender (Li et al, 1991) and emotions (</w:t>
-      </w:r>
-      <w:proofErr w:type="spellStart"/>
-      <w:r>
-        <w:t>Bresin</w:t>
-      </w:r>
-      <w:proofErr w:type="spellEnd"/>
-      <w:r>
-        <w:t xml:space="preserve"> R, 2006) based solely on auditory data. As a result, auditory input of a participant's anthropomorphic appearance could play a key part in simulating presence and locomotion within a virtual environment.</w:t>
-      </w:r>
-    </w:p>
-    <w:p>
-      <w:pPr>
-        <w:widowControl w:val="0"/>
-        <w:autoSpaceDE w:val="0"/>
-        <w:autoSpaceDN w:val="0"/>
-        <w:adjustRightInd w:val="0"/>
-        <w:spacing w:line="320" w:lineRule="atLeast"/>
-        <w:rPr>
-          <w:rFonts w:ascii="Microsoft Sans Serif" w:hAnsi="Microsoft Sans Serif" w:cs="Microsoft Sans Serif"/>
-          <w:sz w:val="18"/>
-          <w:szCs w:val="18"/>
-        </w:rPr>
-      </w:pPr>
-    </w:p>
-    <w:p>
-      <w:pPr>
-        <w:widowControl w:val="0"/>
-        <w:autoSpaceDE w:val="0"/>
-        <w:autoSpaceDN w:val="0"/>
-        <w:adjustRightInd w:val="0"/>
-        <w:spacing w:line="320" w:lineRule="atLeast"/>
-        <w:rPr>
-          <w:rFonts w:ascii="Microsoft Sans Serif" w:hAnsi="Microsoft Sans Serif" w:cs="Microsoft Sans Serif"/>
-          <w:sz w:val="18"/>
-          <w:szCs w:val="18"/>
-        </w:rPr>
-      </w:pPr>
-    </w:p>
-    <w:p>
-      <w:pPr>
-        <w:widowControl w:val="0"/>
-        <w:autoSpaceDE w:val="0"/>
-        <w:autoSpaceDN w:val="0"/>
-        <w:adjustRightInd w:val="0"/>
-        <w:spacing w:line="320" w:lineRule="atLeast"/>
-        <w:rPr>
-          <w:rFonts w:ascii="Microsoft Sans Serif" w:hAnsi="Microsoft Sans Serif" w:cs="Microsoft Sans Serif"/>
-          <w:sz w:val="18"/>
-          <w:szCs w:val="18"/>
-        </w:rPr>
-      </w:pPr>
-    </w:p>
-    <w:p>
-      <w:pPr>
-        <w:widowControl w:val="0"/>
-        <w:autoSpaceDE w:val="0"/>
-        <w:autoSpaceDN w:val="0"/>
-        <w:adjustRightInd w:val="0"/>
-        <w:spacing w:line="320" w:lineRule="atLeast"/>
-        <w:rPr>
-          <w:rFonts w:ascii="Microsoft Sans Serif" w:hAnsi="Microsoft Sans Serif" w:cs="Microsoft Sans Serif"/>
-          <w:sz w:val="18"/>
-          <w:szCs w:val="18"/>
-        </w:rPr>
-      </w:pPr>
-      <w:r>
-        <w:rPr>
-          <w:rFonts w:ascii="Microsoft Sans Serif" w:hAnsi="Microsoft Sans Serif" w:cs="Microsoft Sans Serif"/>
-          <w:sz w:val="18"/>
-          <w:szCs w:val="18"/>
-        </w:rPr>
-        <w:t xml:space="preserve">Conducting general research will be essential when </w:t>
-      </w:r>
-    </w:p>
-    <w:p>
-      <w:pPr>
-        <w:widowControl w:val="0"/>
-        <w:autoSpaceDE w:val="0"/>
-        <w:autoSpaceDN w:val="0"/>
-        <w:adjustRightInd w:val="0"/>
-        <w:spacing w:line="320" w:lineRule="atLeast"/>
-        <w:rPr>
-          <w:rFonts w:ascii="Microsoft Sans Serif" w:hAnsi="Microsoft Sans Serif" w:cs="Microsoft Sans Serif"/>
-          <w:sz w:val="18"/>
-          <w:szCs w:val="18"/>
-        </w:rPr>
-      </w:pPr>
-    </w:p>
-    <w:p>
-      <w:pPr>
-        <w:widowControl w:val="0"/>
-        <w:autoSpaceDE w:val="0"/>
-        <w:autoSpaceDN w:val="0"/>
-        <w:adjustRightInd w:val="0"/>
-        <w:spacing w:line="320" w:lineRule="atLeast"/>
-        <w:rPr>
-          <w:rFonts w:ascii="Microsoft Sans Serif" w:hAnsi="Microsoft Sans Serif" w:cs="Microsoft Sans Serif"/>
-          <w:sz w:val="18"/>
-          <w:szCs w:val="18"/>
-        </w:rPr>
-      </w:pPr>
-      <w:r>
-        <w:rPr>
-          <w:rFonts w:ascii="Microsoft Sans Serif" w:hAnsi="Microsoft Sans Serif" w:cs="Microsoft Sans Serif"/>
-          <w:sz w:val="18"/>
-          <w:szCs w:val="18"/>
-        </w:rPr>
-        <w:t>Scenario Design</w:t>
-      </w:r>
-    </w:p>
-    <w:p>
-      <w:pPr>
-        <w:widowControl w:val="0"/>
-        <w:autoSpaceDE w:val="0"/>
-        <w:autoSpaceDN w:val="0"/>
-        <w:adjustRightInd w:val="0"/>
-        <w:spacing w:line="320" w:lineRule="atLeast"/>
-        <w:rPr>
-          <w:rFonts w:ascii="Microsoft Sans Serif" w:hAnsi="Microsoft Sans Serif" w:cs="Microsoft Sans Serif"/>
-          <w:sz w:val="18"/>
-          <w:szCs w:val="18"/>
-        </w:rPr>
-      </w:pPr>
-      <w:r>
-        <w:rPr>
-          <w:rFonts w:ascii="Microsoft Sans Serif" w:hAnsi="Microsoft Sans Serif" w:cs="Microsoft Sans Serif"/>
-          <w:sz w:val="18"/>
-          <w:szCs w:val="18"/>
-        </w:rPr>
-        <w:t>The scenario design will require steady thought, and will take influence from</w:t>
-      </w:r>
-    </w:p>
-    <w:p>
-      <w:pPr>
-        <w:widowControl w:val="0"/>
-        <w:autoSpaceDE w:val="0"/>
-        <w:autoSpaceDN w:val="0"/>
-        <w:adjustRightInd w:val="0"/>
-        <w:spacing w:line="320" w:lineRule="atLeast"/>
-        <w:rPr>
-          <w:rFonts w:ascii="Microsoft Sans Serif" w:hAnsi="Microsoft Sans Serif" w:cs="Microsoft Sans Serif"/>
-          <w:sz w:val="18"/>
-          <w:szCs w:val="18"/>
-        </w:rPr>
-      </w:pPr>
-      <w:proofErr w:type="gramStart"/>
-      <w:r>
-        <w:rPr>
-          <w:rFonts w:ascii="Microsoft Sans Serif" w:hAnsi="Microsoft Sans Serif" w:cs="Microsoft Sans Serif"/>
-          <w:sz w:val="18"/>
-          <w:szCs w:val="18"/>
-        </w:rPr>
-        <w:t>the</w:t>
-      </w:r>
-      <w:proofErr w:type="gramEnd"/>
-      <w:r>
-        <w:rPr>
-          <w:rFonts w:ascii="Microsoft Sans Serif" w:hAnsi="Microsoft Sans Serif" w:cs="Microsoft Sans Serif"/>
-          <w:sz w:val="18"/>
-          <w:szCs w:val="18"/>
-        </w:rPr>
-        <w:t xml:space="preserve"> information </w:t>
-      </w:r>
-      <w:proofErr w:type="spellStart"/>
-      <w:r>
-        <w:rPr>
-          <w:rFonts w:ascii="Microsoft Sans Serif" w:hAnsi="Microsoft Sans Serif" w:cs="Microsoft Sans Serif"/>
-          <w:sz w:val="18"/>
-          <w:szCs w:val="18"/>
-        </w:rPr>
-        <w:t>gatherd</w:t>
-      </w:r>
-      <w:proofErr w:type="spellEnd"/>
-      <w:r>
-        <w:rPr>
-          <w:rFonts w:ascii="Microsoft Sans Serif" w:hAnsi="Microsoft Sans Serif" w:cs="Microsoft Sans Serif"/>
-          <w:sz w:val="18"/>
-          <w:szCs w:val="18"/>
-        </w:rPr>
-        <w:t xml:space="preserve"> from the previous task. It will not take a long time</w:t>
-      </w:r>
-    </w:p>
-    <w:p>
-      <w:pPr>
-        <w:widowControl w:val="0"/>
-        <w:autoSpaceDE w:val="0"/>
-        <w:autoSpaceDN w:val="0"/>
-        <w:adjustRightInd w:val="0"/>
-        <w:spacing w:line="320" w:lineRule="atLeast"/>
-        <w:rPr>
-          <w:rFonts w:ascii="Microsoft Sans Serif" w:hAnsi="Microsoft Sans Serif" w:cs="Microsoft Sans Serif"/>
-          <w:sz w:val="18"/>
-          <w:szCs w:val="18"/>
-        </w:rPr>
-      </w:pPr>
-      <w:proofErr w:type="gramStart"/>
-      <w:r>
-        <w:rPr>
-          <w:rFonts w:ascii="Microsoft Sans Serif" w:hAnsi="Microsoft Sans Serif" w:cs="Microsoft Sans Serif"/>
-          <w:sz w:val="18"/>
-          <w:szCs w:val="18"/>
-        </w:rPr>
-        <w:t>to</w:t>
-      </w:r>
-      <w:proofErr w:type="gramEnd"/>
-      <w:r>
-        <w:rPr>
-          <w:rFonts w:ascii="Microsoft Sans Serif" w:hAnsi="Microsoft Sans Serif" w:cs="Microsoft Sans Serif"/>
-          <w:sz w:val="18"/>
-          <w:szCs w:val="18"/>
-        </w:rPr>
-        <w:t xml:space="preserve"> complete however will need to clear and target the project's aim.</w:t>
-      </w:r>
-    </w:p>
-    <w:p>
-      <w:pPr>
-        <w:widowControl w:val="0"/>
-        <w:autoSpaceDE w:val="0"/>
-        <w:autoSpaceDN w:val="0"/>
-        <w:adjustRightInd w:val="0"/>
-        <w:spacing w:line="320" w:lineRule="atLeast"/>
-        <w:rPr>
-          <w:rFonts w:ascii="Microsoft Sans Serif" w:hAnsi="Microsoft Sans Serif" w:cs="Microsoft Sans Serif"/>
-          <w:sz w:val="18"/>
-          <w:szCs w:val="18"/>
-        </w:rPr>
-      </w:pPr>
-    </w:p>
-    <w:p>
-      <w:pPr>
-        <w:widowControl w:val="0"/>
-        <w:autoSpaceDE w:val="0"/>
-        <w:autoSpaceDN w:val="0"/>
-        <w:adjustRightInd w:val="0"/>
-        <w:spacing w:line="320" w:lineRule="atLeast"/>
-        <w:rPr>
-          <w:rFonts w:ascii="Microsoft Sans Serif" w:hAnsi="Microsoft Sans Serif" w:cs="Microsoft Sans Serif"/>
-          <w:sz w:val="18"/>
-          <w:szCs w:val="18"/>
-        </w:rPr>
-      </w:pPr>
-      <w:r>
-        <w:rPr>
-          <w:rFonts w:ascii="Microsoft Sans Serif" w:hAnsi="Microsoft Sans Serif" w:cs="Microsoft Sans Serif"/>
-          <w:sz w:val="18"/>
-          <w:szCs w:val="18"/>
-        </w:rPr>
-        <w:t>Experiment Design</w:t>
-      </w:r>
-    </w:p>
-    <w:p>
-      <w:pPr>
-        <w:widowControl w:val="0"/>
-        <w:autoSpaceDE w:val="0"/>
-        <w:autoSpaceDN w:val="0"/>
-        <w:adjustRightInd w:val="0"/>
-        <w:spacing w:line="320" w:lineRule="atLeast"/>
-        <w:rPr>
-          <w:rFonts w:ascii="Microsoft Sans Serif" w:hAnsi="Microsoft Sans Serif" w:cs="Microsoft Sans Serif"/>
-          <w:sz w:val="18"/>
-          <w:szCs w:val="18"/>
-        </w:rPr>
-      </w:pPr>
-      <w:r>
-        <w:rPr>
-          <w:rFonts w:ascii="Microsoft Sans Serif" w:hAnsi="Microsoft Sans Serif" w:cs="Microsoft Sans Serif"/>
-          <w:sz w:val="18"/>
-          <w:szCs w:val="18"/>
-        </w:rPr>
-        <w:t xml:space="preserve">Design of the experiment will directly follow scenario design. This task will </w:t>
-      </w:r>
-    </w:p>
-    <w:p>
-      <w:pPr>
-        <w:widowControl w:val="0"/>
-        <w:autoSpaceDE w:val="0"/>
-        <w:autoSpaceDN w:val="0"/>
-        <w:adjustRightInd w:val="0"/>
-        <w:spacing w:line="320" w:lineRule="atLeast"/>
-        <w:rPr>
-          <w:rFonts w:ascii="Microsoft Sans Serif" w:hAnsi="Microsoft Sans Serif" w:cs="Microsoft Sans Serif"/>
-          <w:sz w:val="18"/>
-          <w:szCs w:val="18"/>
-        </w:rPr>
-      </w:pPr>
-      <w:proofErr w:type="gramStart"/>
-      <w:r>
-        <w:rPr>
-          <w:rFonts w:ascii="Microsoft Sans Serif" w:hAnsi="Microsoft Sans Serif" w:cs="Microsoft Sans Serif"/>
-          <w:sz w:val="18"/>
-          <w:szCs w:val="18"/>
-        </w:rPr>
-        <w:t>decide</w:t>
-      </w:r>
-      <w:proofErr w:type="gramEnd"/>
-      <w:r>
-        <w:rPr>
-          <w:rFonts w:ascii="Microsoft Sans Serif" w:hAnsi="Microsoft Sans Serif" w:cs="Microsoft Sans Serif"/>
-          <w:sz w:val="18"/>
-          <w:szCs w:val="18"/>
-        </w:rPr>
-        <w:t xml:space="preserve"> how data is collected by participant </w:t>
-      </w:r>
-      <w:proofErr w:type="spellStart"/>
-      <w:r>
-        <w:rPr>
-          <w:rFonts w:ascii="Microsoft Sans Serif" w:hAnsi="Microsoft Sans Serif" w:cs="Microsoft Sans Serif"/>
-          <w:sz w:val="18"/>
-          <w:szCs w:val="18"/>
-        </w:rPr>
-        <w:t>enaging</w:t>
-      </w:r>
-      <w:proofErr w:type="spellEnd"/>
-      <w:r>
-        <w:rPr>
-          <w:rFonts w:ascii="Microsoft Sans Serif" w:hAnsi="Microsoft Sans Serif" w:cs="Microsoft Sans Serif"/>
-          <w:sz w:val="18"/>
-          <w:szCs w:val="18"/>
-        </w:rPr>
-        <w:t xml:space="preserve"> with the VR system.</w:t>
-      </w:r>
-    </w:p>
-    <w:p>
-      <w:pPr>
-        <w:widowControl w:val="0"/>
-        <w:autoSpaceDE w:val="0"/>
-        <w:autoSpaceDN w:val="0"/>
-        <w:adjustRightInd w:val="0"/>
-        <w:spacing w:line="320" w:lineRule="atLeast"/>
-        <w:rPr>
-          <w:rFonts w:ascii="Microsoft Sans Serif" w:hAnsi="Microsoft Sans Serif" w:cs="Microsoft Sans Serif"/>
-          <w:sz w:val="18"/>
-          <w:szCs w:val="18"/>
-        </w:rPr>
-      </w:pPr>
-    </w:p>
-    <w:p>
-      <w:pPr>
-        <w:widowControl w:val="0"/>
-        <w:autoSpaceDE w:val="0"/>
-        <w:autoSpaceDN w:val="0"/>
-        <w:adjustRightInd w:val="0"/>
-        <w:spacing w:line="320" w:lineRule="atLeast"/>
-        <w:rPr>
-          <w:rFonts w:ascii="Microsoft Sans Serif" w:hAnsi="Microsoft Sans Serif" w:cs="Microsoft Sans Serif"/>
-          <w:sz w:val="18"/>
-          <w:szCs w:val="18"/>
-        </w:rPr>
-      </w:pPr>
-      <w:r>
-        <w:rPr>
-          <w:rFonts w:ascii="Microsoft Sans Serif" w:hAnsi="Microsoft Sans Serif" w:cs="Microsoft Sans Serif"/>
-          <w:sz w:val="18"/>
-          <w:szCs w:val="18"/>
-        </w:rPr>
-        <w:t>Documentation</w:t>
-      </w:r>
-    </w:p>
-    <w:p>
-      <w:pPr>
-        <w:widowControl w:val="0"/>
-        <w:autoSpaceDE w:val="0"/>
-        <w:autoSpaceDN w:val="0"/>
-        <w:adjustRightInd w:val="0"/>
-        <w:spacing w:line="320" w:lineRule="atLeast"/>
-        <w:rPr>
-          <w:rFonts w:ascii="Microsoft Sans Serif" w:hAnsi="Microsoft Sans Serif" w:cs="Microsoft Sans Serif"/>
-          <w:sz w:val="18"/>
-          <w:szCs w:val="18"/>
-        </w:rPr>
-      </w:pPr>
-      <w:proofErr w:type="spellStart"/>
-      <w:r>
-        <w:rPr>
-          <w:rFonts w:ascii="Microsoft Sans Serif" w:hAnsi="Microsoft Sans Serif" w:cs="Microsoft Sans Serif"/>
-          <w:sz w:val="18"/>
-          <w:szCs w:val="18"/>
-        </w:rPr>
-        <w:t>Doucmentation</w:t>
-      </w:r>
-      <w:proofErr w:type="spellEnd"/>
-      <w:r>
-        <w:rPr>
-          <w:rFonts w:ascii="Microsoft Sans Serif" w:hAnsi="Microsoft Sans Serif" w:cs="Microsoft Sans Serif"/>
-          <w:sz w:val="18"/>
-          <w:szCs w:val="18"/>
-        </w:rPr>
-        <w:t xml:space="preserve"> (Physical Dissertation) will be constructed from the starting date</w:t>
-      </w:r>
-    </w:p>
-    <w:p>
-      <w:pPr>
-        <w:widowControl w:val="0"/>
-        <w:autoSpaceDE w:val="0"/>
-        <w:autoSpaceDN w:val="0"/>
-        <w:adjustRightInd w:val="0"/>
-        <w:spacing w:line="320" w:lineRule="atLeast"/>
-        <w:rPr>
-          <w:rFonts w:ascii="Microsoft Sans Serif" w:hAnsi="Microsoft Sans Serif" w:cs="Microsoft Sans Serif"/>
-          <w:sz w:val="18"/>
-          <w:szCs w:val="18"/>
-        </w:rPr>
-      </w:pPr>
-      <w:proofErr w:type="gramStart"/>
-      <w:r>
-        <w:rPr>
-          <w:rFonts w:ascii="Microsoft Sans Serif" w:hAnsi="Microsoft Sans Serif" w:cs="Microsoft Sans Serif"/>
-          <w:sz w:val="18"/>
-          <w:szCs w:val="18"/>
-        </w:rPr>
-        <w:t>to</w:t>
-      </w:r>
-      <w:proofErr w:type="gramEnd"/>
-      <w:r>
-        <w:rPr>
-          <w:rFonts w:ascii="Microsoft Sans Serif" w:hAnsi="Microsoft Sans Serif" w:cs="Microsoft Sans Serif"/>
-          <w:sz w:val="18"/>
-          <w:szCs w:val="18"/>
-        </w:rPr>
-        <w:t xml:space="preserve"> the end of the project.</w:t>
-      </w:r>
-    </w:p>
-    <w:p>
-      <w:pPr>
-        <w:widowControl w:val="0"/>
-        <w:autoSpaceDE w:val="0"/>
-        <w:autoSpaceDN w:val="0"/>
-        <w:adjustRightInd w:val="0"/>
-        <w:spacing w:line="320" w:lineRule="atLeast"/>
-        <w:rPr>
-          <w:rFonts w:ascii="Microsoft Sans Serif" w:hAnsi="Microsoft Sans Serif" w:cs="Microsoft Sans Serif"/>
-          <w:sz w:val="18"/>
-          <w:szCs w:val="18"/>
-        </w:rPr>
-      </w:pPr>
-    </w:p>
-    <w:p>
-      <w:pPr>
-        <w:widowControl w:val="0"/>
-        <w:autoSpaceDE w:val="0"/>
-        <w:autoSpaceDN w:val="0"/>
-        <w:adjustRightInd w:val="0"/>
-        <w:spacing w:line="320" w:lineRule="atLeast"/>
-        <w:rPr>
-          <w:rFonts w:ascii="Microsoft Sans Serif" w:hAnsi="Microsoft Sans Serif" w:cs="Microsoft Sans Serif"/>
-          <w:sz w:val="18"/>
-          <w:szCs w:val="18"/>
-        </w:rPr>
-      </w:pPr>
-      <w:r>
-        <w:rPr>
-          <w:rFonts w:ascii="Microsoft Sans Serif" w:hAnsi="Microsoft Sans Serif" w:cs="Microsoft Sans Serif"/>
-          <w:sz w:val="18"/>
-          <w:szCs w:val="18"/>
-        </w:rPr>
-        <w:t>System Requirements/Design</w:t>
-      </w:r>
-    </w:p>
-    <w:p>
-      <w:pPr>
-        <w:widowControl w:val="0"/>
-        <w:autoSpaceDE w:val="0"/>
-        <w:autoSpaceDN w:val="0"/>
-        <w:adjustRightInd w:val="0"/>
-        <w:spacing w:line="320" w:lineRule="atLeast"/>
-        <w:rPr>
-          <w:rFonts w:ascii="Microsoft Sans Serif" w:hAnsi="Microsoft Sans Serif" w:cs="Microsoft Sans Serif"/>
-          <w:sz w:val="18"/>
-          <w:szCs w:val="18"/>
-        </w:rPr>
-      </w:pPr>
-      <w:r>
-        <w:rPr>
-          <w:rFonts w:ascii="Microsoft Sans Serif" w:hAnsi="Microsoft Sans Serif" w:cs="Microsoft Sans Serif"/>
-          <w:sz w:val="18"/>
-          <w:szCs w:val="18"/>
-        </w:rPr>
-        <w:t xml:space="preserve">The system design will be prepared by </w:t>
-      </w:r>
-      <w:proofErr w:type="spellStart"/>
-      <w:r>
-        <w:rPr>
-          <w:rFonts w:ascii="Microsoft Sans Serif" w:hAnsi="Microsoft Sans Serif" w:cs="Microsoft Sans Serif"/>
-          <w:sz w:val="18"/>
-          <w:szCs w:val="18"/>
-        </w:rPr>
-        <w:t>analying</w:t>
-      </w:r>
-      <w:proofErr w:type="spellEnd"/>
-      <w:r>
-        <w:rPr>
-          <w:rFonts w:ascii="Microsoft Sans Serif" w:hAnsi="Microsoft Sans Serif" w:cs="Microsoft Sans Serif"/>
-          <w:sz w:val="18"/>
-          <w:szCs w:val="18"/>
-        </w:rPr>
-        <w:t xml:space="preserve"> </w:t>
-      </w:r>
-      <w:proofErr w:type="spellStart"/>
-      <w:r>
-        <w:rPr>
-          <w:rFonts w:ascii="Microsoft Sans Serif" w:hAnsi="Microsoft Sans Serif" w:cs="Microsoft Sans Serif"/>
-          <w:sz w:val="18"/>
-          <w:szCs w:val="18"/>
-        </w:rPr>
-        <w:t>requriments</w:t>
-      </w:r>
-      <w:proofErr w:type="spellEnd"/>
-      <w:r>
-        <w:rPr>
-          <w:rFonts w:ascii="Microsoft Sans Serif" w:hAnsi="Microsoft Sans Serif" w:cs="Microsoft Sans Serif"/>
-          <w:sz w:val="18"/>
-          <w:szCs w:val="18"/>
-        </w:rPr>
-        <w:t xml:space="preserve"> from the scenario.</w:t>
-      </w:r>
-    </w:p>
-    <w:p>
-      <w:pPr>
-        <w:widowControl w:val="0"/>
-        <w:autoSpaceDE w:val="0"/>
-        <w:autoSpaceDN w:val="0"/>
-        <w:adjustRightInd w:val="0"/>
-        <w:spacing w:line="320" w:lineRule="atLeast"/>
-        <w:rPr>
-          <w:rFonts w:ascii="Microsoft Sans Serif" w:hAnsi="Microsoft Sans Serif" w:cs="Microsoft Sans Serif"/>
-          <w:sz w:val="18"/>
-          <w:szCs w:val="18"/>
-        </w:rPr>
-      </w:pPr>
-      <w:r>
-        <w:rPr>
-          <w:rFonts w:ascii="Microsoft Sans Serif" w:hAnsi="Microsoft Sans Serif" w:cs="Microsoft Sans Serif"/>
-          <w:sz w:val="18"/>
-          <w:szCs w:val="18"/>
-        </w:rPr>
-        <w:t>Hardware and software requirements will be specified.</w:t>
-      </w:r>
-    </w:p>
-    <w:p>
-      <w:pPr>
-        <w:widowControl w:val="0"/>
-        <w:autoSpaceDE w:val="0"/>
-        <w:autoSpaceDN w:val="0"/>
-        <w:adjustRightInd w:val="0"/>
-        <w:spacing w:line="320" w:lineRule="atLeast"/>
-        <w:rPr>
-          <w:rFonts w:ascii="Microsoft Sans Serif" w:hAnsi="Microsoft Sans Serif" w:cs="Microsoft Sans Serif"/>
-          <w:sz w:val="18"/>
-          <w:szCs w:val="18"/>
-        </w:rPr>
-      </w:pPr>
-    </w:p>
-    <w:p>
-      <w:pPr>
-        <w:widowControl w:val="0"/>
-        <w:autoSpaceDE w:val="0"/>
-        <w:autoSpaceDN w:val="0"/>
-        <w:adjustRightInd w:val="0"/>
-        <w:spacing w:line="320" w:lineRule="atLeast"/>
-        <w:rPr>
-          <w:rFonts w:ascii="Microsoft Sans Serif" w:hAnsi="Microsoft Sans Serif" w:cs="Microsoft Sans Serif"/>
-          <w:sz w:val="18"/>
-          <w:szCs w:val="18"/>
-        </w:rPr>
-      </w:pPr>
-      <w:r>
-        <w:rPr>
-          <w:rFonts w:ascii="Microsoft Sans Serif" w:hAnsi="Microsoft Sans Serif" w:cs="Microsoft Sans Serif"/>
-          <w:sz w:val="18"/>
-          <w:szCs w:val="18"/>
-        </w:rPr>
-        <w:t>System Development</w:t>
-      </w:r>
-    </w:p>
-    <w:p>
-      <w:pPr>
-        <w:widowControl w:val="0"/>
-        <w:autoSpaceDE w:val="0"/>
-        <w:autoSpaceDN w:val="0"/>
-        <w:adjustRightInd w:val="0"/>
-        <w:spacing w:line="320" w:lineRule="atLeast"/>
-        <w:rPr>
-          <w:rFonts w:ascii="Microsoft Sans Serif" w:hAnsi="Microsoft Sans Serif" w:cs="Microsoft Sans Serif"/>
-          <w:sz w:val="18"/>
-          <w:szCs w:val="18"/>
-        </w:rPr>
-      </w:pPr>
-      <w:r>
-        <w:rPr>
-          <w:rFonts w:ascii="Microsoft Sans Serif" w:hAnsi="Microsoft Sans Serif" w:cs="Microsoft Sans Serif"/>
-          <w:sz w:val="18"/>
-          <w:szCs w:val="18"/>
-        </w:rPr>
-        <w:t>From the system design the system will first be developed in small incremental stages.</w:t>
-      </w:r>
-    </w:p>
-    <w:p>
-      <w:pPr>
-        <w:widowControl w:val="0"/>
-        <w:autoSpaceDE w:val="0"/>
-        <w:autoSpaceDN w:val="0"/>
-        <w:adjustRightInd w:val="0"/>
-        <w:spacing w:line="320" w:lineRule="atLeast"/>
-        <w:rPr>
-          <w:rFonts w:ascii="Microsoft Sans Serif" w:hAnsi="Microsoft Sans Serif" w:cs="Microsoft Sans Serif"/>
-          <w:sz w:val="18"/>
-          <w:szCs w:val="18"/>
-        </w:rPr>
-      </w:pPr>
-    </w:p>
-    <w:p>
-      <w:pPr>
-        <w:widowControl w:val="0"/>
-        <w:autoSpaceDE w:val="0"/>
-        <w:autoSpaceDN w:val="0"/>
-        <w:adjustRightInd w:val="0"/>
-        <w:spacing w:line="320" w:lineRule="atLeast"/>
-        <w:rPr>
-          <w:rFonts w:ascii="Microsoft Sans Serif" w:hAnsi="Microsoft Sans Serif" w:cs="Microsoft Sans Serif"/>
-          <w:sz w:val="18"/>
-          <w:szCs w:val="18"/>
-        </w:rPr>
-      </w:pPr>
-      <w:r>
-        <w:rPr>
-          <w:rFonts w:ascii="Microsoft Sans Serif" w:hAnsi="Microsoft Sans Serif" w:cs="Microsoft Sans Serif"/>
-          <w:sz w:val="18"/>
-          <w:szCs w:val="18"/>
-        </w:rPr>
-        <w:t>System Testing</w:t>
-      </w:r>
-    </w:p>
-    <w:p>
-      <w:pPr>
-        <w:widowControl w:val="0"/>
-        <w:autoSpaceDE w:val="0"/>
-        <w:autoSpaceDN w:val="0"/>
-        <w:adjustRightInd w:val="0"/>
-        <w:spacing w:line="320" w:lineRule="atLeast"/>
-        <w:rPr>
-          <w:rFonts w:ascii="Microsoft Sans Serif" w:hAnsi="Microsoft Sans Serif" w:cs="Microsoft Sans Serif"/>
-          <w:sz w:val="18"/>
-          <w:szCs w:val="18"/>
-        </w:rPr>
-      </w:pPr>
-      <w:proofErr w:type="spellStart"/>
-      <w:r>
-        <w:rPr>
-          <w:rFonts w:ascii="Microsoft Sans Serif" w:hAnsi="Microsoft Sans Serif" w:cs="Microsoft Sans Serif"/>
-          <w:sz w:val="18"/>
-          <w:szCs w:val="18"/>
-        </w:rPr>
-        <w:t>Fucntional</w:t>
-      </w:r>
-      <w:proofErr w:type="spellEnd"/>
-      <w:r>
-        <w:rPr>
-          <w:rFonts w:ascii="Microsoft Sans Serif" w:hAnsi="Microsoft Sans Serif" w:cs="Microsoft Sans Serif"/>
-          <w:sz w:val="18"/>
-          <w:szCs w:val="18"/>
-        </w:rPr>
-        <w:t xml:space="preserve"> and </w:t>
-      </w:r>
-      <w:proofErr w:type="gramStart"/>
-      <w:r>
-        <w:rPr>
-          <w:rFonts w:ascii="Microsoft Sans Serif" w:hAnsi="Microsoft Sans Serif" w:cs="Microsoft Sans Serif"/>
-          <w:sz w:val="18"/>
-          <w:szCs w:val="18"/>
-        </w:rPr>
-        <w:t>Non functional</w:t>
-      </w:r>
-      <w:proofErr w:type="gramEnd"/>
-      <w:r>
-        <w:rPr>
-          <w:rFonts w:ascii="Microsoft Sans Serif" w:hAnsi="Microsoft Sans Serif" w:cs="Microsoft Sans Serif"/>
-          <w:sz w:val="18"/>
-          <w:szCs w:val="18"/>
-        </w:rPr>
-        <w:t xml:space="preserve"> </w:t>
-      </w:r>
-      <w:proofErr w:type="spellStart"/>
-      <w:r>
-        <w:rPr>
-          <w:rFonts w:ascii="Microsoft Sans Serif" w:hAnsi="Microsoft Sans Serif" w:cs="Microsoft Sans Serif"/>
-          <w:sz w:val="18"/>
-          <w:szCs w:val="18"/>
-        </w:rPr>
-        <w:t>requirments</w:t>
-      </w:r>
-      <w:proofErr w:type="spellEnd"/>
+        <w:rPr>
+          <w:rFonts w:ascii="Microsoft Sans Serif" w:hAnsi="Microsoft Sans Serif" w:cs="Microsoft Sans Serif"/>
+          <w:sz w:val="18"/>
+          <w:szCs w:val="18"/>
+        </w:rPr>
+        <w:t>requirements</w:t>
+      </w:r>
       <w:r>
         <w:rPr>
           <w:rFonts w:ascii="Microsoft Sans Serif" w:hAnsi="Microsoft Sans Serif" w:cs="Microsoft Sans Serif"/>
@@ -1561,42 +1462,6 @@
           <w:szCs w:val="18"/>
         </w:rPr>
         <w:t xml:space="preserve"> will be tested, in order to make sure</w:t>
-      </w:r>
-    </w:p>
-    <w:p>
-      <w:pPr>
-        <w:widowControl w:val="0"/>
-        <w:autoSpaceDE w:val="0"/>
-        <w:autoSpaceDN w:val="0"/>
-        <w:adjustRightInd w:val="0"/>
-        <w:spacing w:line="320" w:lineRule="atLeast"/>
-        <w:rPr>
-          <w:rFonts w:ascii="Microsoft Sans Serif" w:hAnsi="Microsoft Sans Serif" w:cs="Microsoft Sans Serif"/>
-          <w:sz w:val="18"/>
-          <w:szCs w:val="18"/>
-        </w:rPr>
-      </w:pPr>
-    </w:p>
-    <w:p>
-      <w:pPr>
-        <w:widowControl w:val="0"/>
-        <w:autoSpaceDE w:val="0"/>
-        <w:autoSpaceDN w:val="0"/>
-        <w:adjustRightInd w:val="0"/>
-        <w:spacing w:line="320" w:lineRule="atLeast"/>
-        <w:rPr>
-          <w:rFonts w:ascii="Microsoft Sans Serif" w:hAnsi="Microsoft Sans Serif" w:cs="Microsoft Sans Serif"/>
-          <w:sz w:val="18"/>
-          <w:szCs w:val="18"/>
-        </w:rPr>
-      </w:pPr>
-      <w:r>
-        <w:rPr>
-          <w:rFonts w:ascii="Microsoft Sans Serif" w:hAnsi="Microsoft Sans Serif" w:cs="Microsoft Sans Serif"/>
-          <w:sz w:val="18"/>
-          <w:szCs w:val="18"/>
-        </w:rPr>
-        <w:t>Experiment Execution</w:t>
       </w:r>
     </w:p>
     <w:p>

--- a/Dissertation Proposal Pieces/Dissertaion Proposal Ideas.docx
+++ b/Dissertation Proposal Pieces/Dissertaion Proposal Ideas.docx
@@ -23,11 +23,6 @@
     </w:p>
     <w:p>
       <w:pPr>
-        <w:widowControl w:val="0"/>
-        <w:autoSpaceDE w:val="0"/>
-        <w:autoSpaceDN w:val="0"/>
-        <w:adjustRightInd w:val="0"/>
-        <w:spacing w:line="320" w:lineRule="atLeast"/>
         <w:rPr>
           <w:rFonts w:ascii="Microsoft Sans Serif" w:hAnsi="Microsoft Sans Serif" w:cs="Microsoft Sans Serif"/>
           <w:bCs/>
@@ -35,1372 +30,1566 @@
           <w:szCs w:val="18"/>
         </w:rPr>
       </w:pPr>
-      <w:r>
-        <w:rPr>
-          <w:rFonts w:ascii="Microsoft Sans Serif" w:hAnsi="Microsoft Sans Serif" w:cs="Microsoft Sans Serif"/>
-          <w:bCs/>
-          <w:sz w:val="18"/>
-          <w:szCs w:val="18"/>
-        </w:rPr>
-        <w:t>To investigate how virtual reality can influence motor responses via deception of the sensory nervous system and aid navigation around a virtual plane.</w:t>
-      </w:r>
-    </w:p>
-    <w:p>
-      <w:pPr>
-        <w:widowControl w:val="0"/>
-        <w:autoSpaceDE w:val="0"/>
-        <w:autoSpaceDN w:val="0"/>
-        <w:adjustRightInd w:val="0"/>
-        <w:spacing w:line="320" w:lineRule="atLeast"/>
-        <w:rPr>
-          <w:rFonts w:ascii="Microsoft Sans Serif" w:hAnsi="Microsoft Sans Serif" w:cs="Microsoft Sans Serif"/>
-          <w:sz w:val="18"/>
-          <w:szCs w:val="18"/>
-        </w:rPr>
-      </w:pPr>
-      <w:r>
-        <w:rPr>
-          <w:rFonts w:ascii="Microsoft Sans Serif" w:hAnsi="Microsoft Sans Serif" w:cs="Microsoft Sans Serif"/>
-          <w:bCs/>
-          <w:sz w:val="18"/>
-          <w:szCs w:val="18"/>
-        </w:rPr>
-        <w:t>Introduction:</w:t>
-      </w:r>
-    </w:p>
-    <w:p>
-      <w:pPr>
-        <w:pStyle w:val="NormalWeb"/>
-        <w:rPr>
-          <w:rFonts w:ascii="Microsoft Sans Serif" w:hAnsi="Microsoft Sans Serif" w:cs="Microsoft Sans Serif"/>
-          <w:sz w:val="18"/>
-          <w:szCs w:val="18"/>
-        </w:rPr>
-      </w:pPr>
-      <w:r>
-        <w:rPr>
-          <w:rFonts w:ascii="Microsoft Sans Serif" w:hAnsi="Microsoft Sans Serif" w:cs="Microsoft Sans Serif"/>
-          <w:sz w:val="18"/>
-          <w:szCs w:val="18"/>
-        </w:rPr>
-        <w:t xml:space="preserve">Virtual reality is a new-wave </w:t>
-      </w:r>
-      <w:r>
-        <w:rPr>
-          <w:rFonts w:ascii="Microsoft Sans Serif" w:hAnsi="Microsoft Sans Serif" w:cs="Microsoft Sans Serif"/>
-          <w:sz w:val="18"/>
-          <w:szCs w:val="18"/>
-        </w:rPr>
-        <w:t>medium, which</w:t>
-      </w:r>
-      <w:r>
-        <w:rPr>
-          <w:rFonts w:ascii="Microsoft Sans Serif" w:hAnsi="Microsoft Sans Serif" w:cs="Microsoft Sans Serif"/>
-          <w:sz w:val="18"/>
-          <w:szCs w:val="18"/>
-        </w:rPr>
-        <w:t xml:space="preserve"> at present provides visual experiences via optical immersion. For the future, it has a copious range of potential applications within </w:t>
-      </w:r>
-      <w:r>
-        <w:rPr>
-          <w:rFonts w:ascii="Microsoft Sans Serif" w:hAnsi="Microsoft Sans Serif" w:cs="Microsoft Sans Serif"/>
-          <w:sz w:val="18"/>
-          <w:szCs w:val="18"/>
-        </w:rPr>
-        <w:t xml:space="preserve">i.e. the </w:t>
-      </w:r>
-      <w:r>
-        <w:rPr>
-          <w:rFonts w:ascii="Microsoft Sans Serif" w:hAnsi="Microsoft Sans Serif" w:cs="Microsoft Sans Serif"/>
-          <w:sz w:val="18"/>
-          <w:szCs w:val="18"/>
-        </w:rPr>
-        <w:t>education, gaming and medical</w:t>
-      </w:r>
-      <w:r>
-        <w:rPr>
-          <w:rFonts w:ascii="Microsoft Sans Serif" w:hAnsi="Microsoft Sans Serif" w:cs="Microsoft Sans Serif"/>
-          <w:sz w:val="18"/>
-          <w:szCs w:val="18"/>
-        </w:rPr>
-        <w:t xml:space="preserve"> industries</w:t>
-      </w:r>
-      <w:r>
-        <w:rPr>
-          <w:rFonts w:ascii="Microsoft Sans Serif" w:hAnsi="Microsoft Sans Serif" w:cs="Microsoft Sans Serif"/>
-          <w:sz w:val="18"/>
-          <w:szCs w:val="18"/>
-        </w:rPr>
-        <w:t xml:space="preserve">. Through analysis of participant estimation both within a real and virtual environment, I intend </w:t>
-      </w:r>
-      <w:r>
-        <w:rPr>
-          <w:rFonts w:ascii="Microsoft Sans Serif" w:hAnsi="Microsoft Sans Serif" w:cs="Microsoft Sans Serif"/>
-          <w:sz w:val="18"/>
-          <w:szCs w:val="18"/>
-        </w:rPr>
-        <w:t>to discover how virtual reality can influence motor responses via deception of the sensory nervous system and aid navigation around a virtual plane.</w:t>
-      </w:r>
-    </w:p>
-    <w:p>
-      <w:pPr>
-        <w:pStyle w:val="NormalWeb"/>
-        <w:rPr>
-          <w:rFonts w:ascii="Microsoft Sans Serif" w:hAnsi="Microsoft Sans Serif" w:cs="Microsoft Sans Serif"/>
-          <w:sz w:val="18"/>
-          <w:szCs w:val="18"/>
-        </w:rPr>
-      </w:pPr>
-      <w:r>
-        <w:rPr>
-          <w:rFonts w:ascii="Microsoft Sans Serif" w:hAnsi="Microsoft Sans Serif" w:cs="Microsoft Sans Serif"/>
-          <w:sz w:val="18"/>
-          <w:szCs w:val="18"/>
-        </w:rPr>
-        <w:t xml:space="preserve">Evidently monetary barriers to virtual reality depreciate as cost of its hardware decreases, this suggests an increase in potential consumers. Yet, the emancipatory confounds of VR restrict exploration and varied motion, which in turn breaks the illusion of walking around a real domain. This problem has been addressed with add-on hardware such as the Virtuix Omni. However two key obstacles face a 3rd party hardware solution (such as the Omni). Metaphorically its integration with developed software and literally its potential size. </w:t>
-      </w:r>
-    </w:p>
-    <w:p>
-      <w:pPr>
-        <w:widowControl w:val="0"/>
-        <w:autoSpaceDE w:val="0"/>
-        <w:autoSpaceDN w:val="0"/>
-        <w:adjustRightInd w:val="0"/>
-        <w:spacing w:line="320" w:lineRule="atLeast"/>
-        <w:rPr>
-          <w:rFonts w:ascii="Microsoft Sans Serif" w:hAnsi="Microsoft Sans Serif" w:cs="Microsoft Sans Serif"/>
-          <w:sz w:val="18"/>
-          <w:szCs w:val="18"/>
-        </w:rPr>
-      </w:pPr>
-      <w:r>
-        <w:rPr>
-          <w:rFonts w:ascii="Microsoft Sans Serif" w:hAnsi="Microsoft Sans Serif" w:cs="Microsoft Sans Serif"/>
-          <w:sz w:val="18"/>
-          <w:szCs w:val="18"/>
-        </w:rPr>
-        <w:t>Aim:</w:t>
-      </w:r>
-    </w:p>
-    <w:p>
-      <w:pPr>
-        <w:widowControl w:val="0"/>
-        <w:autoSpaceDE w:val="0"/>
-        <w:autoSpaceDN w:val="0"/>
-        <w:adjustRightInd w:val="0"/>
-        <w:spacing w:line="320" w:lineRule="atLeast"/>
-        <w:rPr>
-          <w:rFonts w:ascii="Microsoft Sans Serif" w:hAnsi="Microsoft Sans Serif" w:cs="Microsoft Sans Serif"/>
-          <w:sz w:val="18"/>
-          <w:szCs w:val="18"/>
-        </w:rPr>
-      </w:pPr>
-      <w:r>
-        <w:rPr>
-          <w:rFonts w:ascii="Microsoft Sans Serif" w:hAnsi="Microsoft Sans Serif" w:cs="Microsoft Sans Serif"/>
-          <w:sz w:val="18"/>
-          <w:szCs w:val="18"/>
-        </w:rPr>
-        <w:t>To investigate the extent to which a users perception of motion can be deceived within virtual reality.</w:t>
-      </w:r>
-    </w:p>
-    <w:p>
-      <w:pPr>
-        <w:widowControl w:val="0"/>
-        <w:autoSpaceDE w:val="0"/>
-        <w:autoSpaceDN w:val="0"/>
-        <w:adjustRightInd w:val="0"/>
-        <w:spacing w:line="320" w:lineRule="atLeast"/>
-        <w:rPr>
-          <w:rFonts w:ascii="Microsoft Sans Serif" w:hAnsi="Microsoft Sans Serif" w:cs="Microsoft Sans Serif"/>
-          <w:sz w:val="18"/>
-          <w:szCs w:val="18"/>
-        </w:rPr>
-      </w:pPr>
-    </w:p>
-    <w:p>
-      <w:pPr>
-        <w:widowControl w:val="0"/>
-        <w:autoSpaceDE w:val="0"/>
-        <w:autoSpaceDN w:val="0"/>
-        <w:adjustRightInd w:val="0"/>
-        <w:spacing w:line="320" w:lineRule="atLeast"/>
-        <w:rPr>
-          <w:rFonts w:ascii="Microsoft Sans Serif" w:hAnsi="Microsoft Sans Serif" w:cs="Microsoft Sans Serif"/>
-          <w:sz w:val="18"/>
-          <w:szCs w:val="18"/>
-        </w:rPr>
-      </w:pPr>
-      <w:r>
-        <w:rPr>
-          <w:rFonts w:ascii="Microsoft Sans Serif" w:hAnsi="Microsoft Sans Serif" w:cs="Microsoft Sans Serif"/>
-          <w:sz w:val="18"/>
-          <w:szCs w:val="18"/>
-        </w:rPr>
-        <w:t>Objectives:</w:t>
-      </w:r>
-    </w:p>
-    <w:p>
-      <w:pPr>
-        <w:widowControl w:val="0"/>
-        <w:autoSpaceDE w:val="0"/>
-        <w:autoSpaceDN w:val="0"/>
-        <w:adjustRightInd w:val="0"/>
-        <w:spacing w:line="320" w:lineRule="atLeast"/>
-        <w:rPr>
-          <w:rFonts w:ascii="Microsoft Sans Serif" w:hAnsi="Microsoft Sans Serif" w:cs="Microsoft Sans Serif"/>
-          <w:sz w:val="18"/>
-          <w:szCs w:val="18"/>
-        </w:rPr>
-      </w:pPr>
-    </w:p>
-    <w:p>
-      <w:pPr>
-        <w:widowControl w:val="0"/>
-        <w:autoSpaceDE w:val="0"/>
-        <w:autoSpaceDN w:val="0"/>
-        <w:adjustRightInd w:val="0"/>
-        <w:spacing w:line="320" w:lineRule="atLeast"/>
-        <w:rPr>
-          <w:rFonts w:ascii="Microsoft Sans Serif" w:hAnsi="Microsoft Sans Serif" w:cs="Microsoft Sans Serif"/>
-          <w:sz w:val="18"/>
-          <w:szCs w:val="18"/>
-        </w:rPr>
-      </w:pPr>
-      <w:r>
-        <w:rPr>
-          <w:rFonts w:ascii="Microsoft Sans Serif" w:hAnsi="Microsoft Sans Serif" w:cs="Microsoft Sans Serif"/>
-          <w:sz w:val="18"/>
-          <w:szCs w:val="18"/>
-        </w:rPr>
-        <w:t>Understand how perception can influence a human’s motion.</w:t>
-      </w:r>
-    </w:p>
-    <w:p>
-      <w:pPr>
-        <w:widowControl w:val="0"/>
-        <w:autoSpaceDE w:val="0"/>
-        <w:autoSpaceDN w:val="0"/>
-        <w:adjustRightInd w:val="0"/>
-        <w:spacing w:line="320" w:lineRule="atLeast"/>
-        <w:rPr>
-          <w:rFonts w:ascii="Microsoft Sans Serif" w:hAnsi="Microsoft Sans Serif" w:cs="Microsoft Sans Serif"/>
-          <w:sz w:val="18"/>
-          <w:szCs w:val="18"/>
-        </w:rPr>
-      </w:pPr>
-      <w:r>
-        <w:rPr>
-          <w:rFonts w:ascii="Microsoft Sans Serif" w:hAnsi="Microsoft Sans Serif" w:cs="Microsoft Sans Serif"/>
-          <w:sz w:val="18"/>
-          <w:szCs w:val="18"/>
-        </w:rPr>
-        <w:t>- This research will be a crucial asset when constructing a system and scenario that targets the primary aim. Information will be discovered through research of academic journals and books relating to VR and cognitive science.</w:t>
-      </w:r>
-    </w:p>
-    <w:p>
-      <w:pPr>
-        <w:widowControl w:val="0"/>
-        <w:autoSpaceDE w:val="0"/>
-        <w:autoSpaceDN w:val="0"/>
-        <w:adjustRightInd w:val="0"/>
-        <w:spacing w:line="320" w:lineRule="atLeast"/>
-        <w:rPr>
-          <w:rFonts w:ascii="Microsoft Sans Serif" w:hAnsi="Microsoft Sans Serif" w:cs="Microsoft Sans Serif"/>
-          <w:sz w:val="18"/>
-          <w:szCs w:val="18"/>
-        </w:rPr>
-      </w:pPr>
-    </w:p>
-    <w:p>
-      <w:pPr>
-        <w:widowControl w:val="0"/>
-        <w:autoSpaceDE w:val="0"/>
-        <w:autoSpaceDN w:val="0"/>
-        <w:adjustRightInd w:val="0"/>
-        <w:spacing w:line="320" w:lineRule="atLeast"/>
-        <w:rPr>
-          <w:rFonts w:ascii="Microsoft Sans Serif" w:hAnsi="Microsoft Sans Serif" w:cs="Microsoft Sans Serif"/>
-          <w:sz w:val="18"/>
-          <w:szCs w:val="18"/>
-        </w:rPr>
-      </w:pPr>
-      <w:r>
-        <w:rPr>
-          <w:rFonts w:ascii="Microsoft Sans Serif" w:hAnsi="Microsoft Sans Serif" w:cs="Microsoft Sans Serif"/>
-          <w:sz w:val="18"/>
-          <w:szCs w:val="18"/>
-        </w:rPr>
-        <w:t>Design a scenario, which forces a participant to rely on a sensory system to achieve a given goal.</w:t>
-      </w:r>
-    </w:p>
-    <w:p>
-      <w:pPr>
-        <w:widowControl w:val="0"/>
-        <w:autoSpaceDE w:val="0"/>
-        <w:autoSpaceDN w:val="0"/>
-        <w:adjustRightInd w:val="0"/>
-        <w:spacing w:line="320" w:lineRule="atLeast"/>
-        <w:rPr>
-          <w:rFonts w:ascii="Microsoft Sans Serif" w:hAnsi="Microsoft Sans Serif" w:cs="Microsoft Sans Serif"/>
-          <w:sz w:val="18"/>
-          <w:szCs w:val="18"/>
-        </w:rPr>
-      </w:pPr>
-      <w:r>
-        <w:rPr>
-          <w:rFonts w:ascii="Microsoft Sans Serif" w:hAnsi="Microsoft Sans Serif" w:cs="Microsoft Sans Serif"/>
-          <w:sz w:val="18"/>
-          <w:szCs w:val="18"/>
-        </w:rPr>
-        <w:t xml:space="preserve">- A scenario presents a task and prompts the user's to achieve a goal. A given task will to be very simple, i.e. walking in a straight line towards a point. Simple tasks will enable a clear and concise way to gather evaluative data. The scenario will be displayed within a virtual environment; therefore technological possibilities and limitations have to be considered. </w:t>
-      </w:r>
-    </w:p>
-    <w:p>
-      <w:pPr>
-        <w:widowControl w:val="0"/>
-        <w:autoSpaceDE w:val="0"/>
-        <w:autoSpaceDN w:val="0"/>
-        <w:adjustRightInd w:val="0"/>
-        <w:spacing w:line="320" w:lineRule="atLeast"/>
-        <w:rPr>
-          <w:rFonts w:ascii="Microsoft Sans Serif" w:hAnsi="Microsoft Sans Serif" w:cs="Microsoft Sans Serif"/>
-          <w:sz w:val="18"/>
-          <w:szCs w:val="18"/>
-        </w:rPr>
-      </w:pPr>
-    </w:p>
-    <w:p>
-      <w:pPr>
-        <w:widowControl w:val="0"/>
-        <w:autoSpaceDE w:val="0"/>
-        <w:autoSpaceDN w:val="0"/>
-        <w:adjustRightInd w:val="0"/>
-        <w:spacing w:line="320" w:lineRule="atLeast"/>
-        <w:rPr>
-          <w:rFonts w:ascii="Microsoft Sans Serif" w:hAnsi="Microsoft Sans Serif" w:cs="Microsoft Sans Serif"/>
-          <w:sz w:val="18"/>
-          <w:szCs w:val="18"/>
-        </w:rPr>
-      </w:pPr>
-      <w:r>
-        <w:rPr>
-          <w:rFonts w:ascii="Microsoft Sans Serif" w:hAnsi="Microsoft Sans Serif" w:cs="Microsoft Sans Serif"/>
-          <w:sz w:val="18"/>
-          <w:szCs w:val="18"/>
-        </w:rPr>
-        <w:t xml:space="preserve">Design a VR system, which </w:t>
-      </w:r>
-      <w:r>
-        <w:rPr>
-          <w:rFonts w:ascii="Microsoft Sans Serif" w:hAnsi="Microsoft Sans Serif" w:cs="Microsoft Sans Serif"/>
-          <w:sz w:val="18"/>
-          <w:szCs w:val="18"/>
-        </w:rPr>
-        <w:t>appropriately</w:t>
-      </w:r>
-      <w:r>
-        <w:rPr>
-          <w:rFonts w:ascii="Microsoft Sans Serif" w:hAnsi="Microsoft Sans Serif" w:cs="Microsoft Sans Serif"/>
-          <w:sz w:val="18"/>
-          <w:szCs w:val="18"/>
-        </w:rPr>
-        <w:t xml:space="preserve"> meets the needs of the scenario design.</w:t>
-      </w:r>
-    </w:p>
-    <w:p>
-      <w:pPr>
-        <w:widowControl w:val="0"/>
-        <w:autoSpaceDE w:val="0"/>
-        <w:autoSpaceDN w:val="0"/>
-        <w:adjustRightInd w:val="0"/>
-        <w:spacing w:line="320" w:lineRule="atLeast"/>
-        <w:rPr>
-          <w:rFonts w:ascii="Microsoft Sans Serif" w:hAnsi="Microsoft Sans Serif" w:cs="Microsoft Sans Serif"/>
-          <w:sz w:val="18"/>
-          <w:szCs w:val="18"/>
-        </w:rPr>
-      </w:pPr>
-      <w:r>
-        <w:rPr>
-          <w:rFonts w:ascii="Microsoft Sans Serif" w:hAnsi="Microsoft Sans Serif" w:cs="Microsoft Sans Serif"/>
-          <w:sz w:val="18"/>
-          <w:szCs w:val="18"/>
-        </w:rPr>
-        <w:t xml:space="preserve">- The system design will be prepared by </w:t>
-      </w:r>
-      <w:proofErr w:type="spellStart"/>
-      <w:r>
-        <w:rPr>
-          <w:rFonts w:ascii="Microsoft Sans Serif" w:hAnsi="Microsoft Sans Serif" w:cs="Microsoft Sans Serif"/>
-          <w:sz w:val="18"/>
-          <w:szCs w:val="18"/>
-        </w:rPr>
-        <w:t>analying</w:t>
-      </w:r>
-      <w:proofErr w:type="spellEnd"/>
-      <w:r>
-        <w:rPr>
-          <w:rFonts w:ascii="Microsoft Sans Serif" w:hAnsi="Microsoft Sans Serif" w:cs="Microsoft Sans Serif"/>
-          <w:sz w:val="18"/>
-          <w:szCs w:val="18"/>
-        </w:rPr>
-        <w:t xml:space="preserve"> requirements from the scenario.</w:t>
-      </w:r>
-    </w:p>
-    <w:p>
-      <w:pPr>
-        <w:widowControl w:val="0"/>
-        <w:autoSpaceDE w:val="0"/>
-        <w:autoSpaceDN w:val="0"/>
-        <w:adjustRightInd w:val="0"/>
-        <w:spacing w:line="320" w:lineRule="atLeast"/>
-        <w:rPr>
-          <w:rFonts w:ascii="Microsoft Sans Serif" w:hAnsi="Microsoft Sans Serif" w:cs="Microsoft Sans Serif"/>
-          <w:sz w:val="18"/>
-          <w:szCs w:val="18"/>
-        </w:rPr>
-      </w:pPr>
-      <w:r>
-        <w:rPr>
-          <w:rFonts w:ascii="Microsoft Sans Serif" w:hAnsi="Microsoft Sans Serif" w:cs="Microsoft Sans Serif"/>
-          <w:sz w:val="18"/>
-          <w:szCs w:val="18"/>
-        </w:rPr>
-        <w:t>- Hardware and software requirements will be considered in order to outline realistic capabilities of the system.</w:t>
-      </w:r>
-    </w:p>
-    <w:p>
-      <w:pPr>
-        <w:widowControl w:val="0"/>
-        <w:autoSpaceDE w:val="0"/>
-        <w:autoSpaceDN w:val="0"/>
-        <w:adjustRightInd w:val="0"/>
-        <w:spacing w:line="320" w:lineRule="atLeast"/>
-        <w:rPr>
-          <w:rFonts w:ascii="Microsoft Sans Serif" w:hAnsi="Microsoft Sans Serif" w:cs="Microsoft Sans Serif"/>
-          <w:sz w:val="18"/>
-          <w:szCs w:val="18"/>
-        </w:rPr>
-      </w:pPr>
-    </w:p>
-    <w:p>
-      <w:pPr>
-        <w:widowControl w:val="0"/>
-        <w:autoSpaceDE w:val="0"/>
-        <w:autoSpaceDN w:val="0"/>
-        <w:adjustRightInd w:val="0"/>
-        <w:spacing w:line="320" w:lineRule="atLeast"/>
-        <w:rPr>
-          <w:rFonts w:ascii="Microsoft Sans Serif" w:hAnsi="Microsoft Sans Serif" w:cs="Microsoft Sans Serif"/>
-          <w:sz w:val="18"/>
-          <w:szCs w:val="18"/>
-        </w:rPr>
-      </w:pPr>
-      <w:r>
-        <w:rPr>
-          <w:rFonts w:ascii="Microsoft Sans Serif" w:hAnsi="Microsoft Sans Serif" w:cs="Microsoft Sans Serif"/>
-          <w:sz w:val="18"/>
-          <w:szCs w:val="18"/>
-        </w:rPr>
-        <w:t>Develop a VR system, which accurately follows its design schematic, and appropriately</w:t>
-      </w:r>
-      <w:r>
-        <w:rPr>
-          <w:rFonts w:ascii="Microsoft Sans Serif" w:hAnsi="Microsoft Sans Serif" w:cs="Microsoft Sans Serif"/>
-          <w:sz w:val="18"/>
-          <w:szCs w:val="18"/>
-        </w:rPr>
-        <w:t xml:space="preserve"> presents</w:t>
-      </w:r>
-      <w:r>
-        <w:rPr>
-          <w:rFonts w:ascii="Microsoft Sans Serif" w:hAnsi="Microsoft Sans Serif" w:cs="Microsoft Sans Serif"/>
-          <w:sz w:val="18"/>
-          <w:szCs w:val="18"/>
-        </w:rPr>
-        <w:t xml:space="preserve"> the scenario.</w:t>
-      </w:r>
-    </w:p>
-    <w:p>
-      <w:pPr>
-        <w:widowControl w:val="0"/>
-        <w:autoSpaceDE w:val="0"/>
-        <w:autoSpaceDN w:val="0"/>
-        <w:adjustRightInd w:val="0"/>
-        <w:spacing w:line="320" w:lineRule="atLeast"/>
-        <w:rPr>
-          <w:rFonts w:ascii="Microsoft Sans Serif" w:hAnsi="Microsoft Sans Serif" w:cs="Microsoft Sans Serif"/>
-          <w:sz w:val="18"/>
-          <w:szCs w:val="18"/>
-        </w:rPr>
-      </w:pPr>
-      <w:r>
-        <w:rPr>
-          <w:rFonts w:ascii="Microsoft Sans Serif" w:hAnsi="Microsoft Sans Serif" w:cs="Microsoft Sans Serif"/>
-          <w:sz w:val="18"/>
-          <w:szCs w:val="18"/>
-        </w:rPr>
-        <w:t xml:space="preserve">- The system will adhere to all scenario requirements using the Unity 5 Game engine to create the virtual environment. A HTC Vive will be </w:t>
-      </w:r>
-      <w:proofErr w:type="spellStart"/>
-      <w:r>
-        <w:rPr>
-          <w:rFonts w:ascii="Microsoft Sans Serif" w:hAnsi="Microsoft Sans Serif" w:cs="Microsoft Sans Serif"/>
-          <w:sz w:val="18"/>
-          <w:szCs w:val="18"/>
-        </w:rPr>
-        <w:t>utilised</w:t>
-      </w:r>
-      <w:proofErr w:type="spellEnd"/>
-      <w:r>
-        <w:rPr>
-          <w:rFonts w:ascii="Microsoft Sans Serif" w:hAnsi="Microsoft Sans Serif" w:cs="Microsoft Sans Serif"/>
-          <w:sz w:val="18"/>
-          <w:szCs w:val="18"/>
-        </w:rPr>
-        <w:t xml:space="preserve"> to display the scenario and track the user within a virtual plane.</w:t>
-      </w:r>
-    </w:p>
-    <w:p>
-      <w:pPr>
-        <w:widowControl w:val="0"/>
-        <w:autoSpaceDE w:val="0"/>
-        <w:autoSpaceDN w:val="0"/>
-        <w:adjustRightInd w:val="0"/>
-        <w:spacing w:line="320" w:lineRule="atLeast"/>
-        <w:rPr>
-          <w:rFonts w:ascii="Microsoft Sans Serif" w:hAnsi="Microsoft Sans Serif" w:cs="Microsoft Sans Serif"/>
-          <w:sz w:val="18"/>
-          <w:szCs w:val="18"/>
-        </w:rPr>
-      </w:pPr>
-    </w:p>
-    <w:p>
-      <w:pPr>
-        <w:widowControl w:val="0"/>
-        <w:autoSpaceDE w:val="0"/>
-        <w:autoSpaceDN w:val="0"/>
-        <w:adjustRightInd w:val="0"/>
-        <w:spacing w:line="320" w:lineRule="atLeast"/>
-        <w:rPr>
-          <w:rFonts w:ascii="Microsoft Sans Serif" w:hAnsi="Microsoft Sans Serif" w:cs="Microsoft Sans Serif"/>
-          <w:sz w:val="18"/>
-          <w:szCs w:val="18"/>
-        </w:rPr>
-      </w:pPr>
-      <w:r>
-        <w:rPr>
-          <w:rFonts w:ascii="Microsoft Sans Serif" w:hAnsi="Microsoft Sans Serif" w:cs="Microsoft Sans Serif"/>
-          <w:sz w:val="18"/>
-          <w:szCs w:val="18"/>
-        </w:rPr>
-        <w:t xml:space="preserve">Construct one or a set of experiments, which </w:t>
-      </w:r>
-      <w:proofErr w:type="spellStart"/>
-      <w:r>
-        <w:rPr>
-          <w:rFonts w:ascii="Microsoft Sans Serif" w:hAnsi="Microsoft Sans Serif" w:cs="Microsoft Sans Serif"/>
-          <w:sz w:val="18"/>
-          <w:szCs w:val="18"/>
-        </w:rPr>
-        <w:t>utilise</w:t>
-      </w:r>
-      <w:proofErr w:type="spellEnd"/>
-      <w:r>
-        <w:rPr>
-          <w:rFonts w:ascii="Microsoft Sans Serif" w:hAnsi="Microsoft Sans Serif" w:cs="Microsoft Sans Serif"/>
-          <w:sz w:val="18"/>
-          <w:szCs w:val="18"/>
-        </w:rPr>
-        <w:t xml:space="preserve"> the system to gather participant results.</w:t>
-      </w:r>
-    </w:p>
-    <w:p>
-      <w:pPr>
-        <w:widowControl w:val="0"/>
-        <w:autoSpaceDE w:val="0"/>
-        <w:autoSpaceDN w:val="0"/>
-        <w:adjustRightInd w:val="0"/>
-        <w:spacing w:line="320" w:lineRule="atLeast"/>
-        <w:rPr>
-          <w:rFonts w:ascii="Microsoft Sans Serif" w:hAnsi="Microsoft Sans Serif" w:cs="Microsoft Sans Serif"/>
-          <w:sz w:val="18"/>
-          <w:szCs w:val="18"/>
-        </w:rPr>
-      </w:pPr>
-      <w:r>
-        <w:rPr>
-          <w:rFonts w:ascii="Microsoft Sans Serif" w:hAnsi="Microsoft Sans Serif" w:cs="Microsoft Sans Serif"/>
-          <w:sz w:val="18"/>
-          <w:szCs w:val="18"/>
-        </w:rPr>
-        <w:t>- A given experiment will evaluate the performance of a user using the VR system.</w:t>
-      </w:r>
-    </w:p>
-    <w:p>
-      <w:pPr>
-        <w:widowControl w:val="0"/>
-        <w:autoSpaceDE w:val="0"/>
-        <w:autoSpaceDN w:val="0"/>
-        <w:adjustRightInd w:val="0"/>
-        <w:spacing w:line="320" w:lineRule="atLeast"/>
-        <w:rPr>
-          <w:rFonts w:ascii="Microsoft Sans Serif" w:hAnsi="Microsoft Sans Serif" w:cs="Microsoft Sans Serif"/>
-          <w:sz w:val="18"/>
-          <w:szCs w:val="18"/>
-        </w:rPr>
-      </w:pPr>
-    </w:p>
-    <w:p>
-      <w:pPr>
-        <w:widowControl w:val="0"/>
-        <w:autoSpaceDE w:val="0"/>
-        <w:autoSpaceDN w:val="0"/>
-        <w:adjustRightInd w:val="0"/>
-        <w:spacing w:line="320" w:lineRule="atLeast"/>
-        <w:rPr>
-          <w:rFonts w:ascii="Microsoft Sans Serif" w:hAnsi="Microsoft Sans Serif" w:cs="Microsoft Sans Serif"/>
-          <w:sz w:val="18"/>
-          <w:szCs w:val="18"/>
-        </w:rPr>
-      </w:pPr>
-      <w:r>
-        <w:rPr>
-          <w:rFonts w:ascii="Microsoft Sans Serif" w:hAnsi="Microsoft Sans Serif" w:cs="Microsoft Sans Serif"/>
-          <w:sz w:val="18"/>
-          <w:szCs w:val="18"/>
-        </w:rPr>
-        <w:t>Evaluate future applications of the VR system or later evolutions of the developed technology.</w:t>
-      </w:r>
-    </w:p>
-    <w:p>
-      <w:pPr>
-        <w:widowControl w:val="0"/>
-        <w:autoSpaceDE w:val="0"/>
-        <w:autoSpaceDN w:val="0"/>
-        <w:adjustRightInd w:val="0"/>
-        <w:spacing w:line="320" w:lineRule="atLeast"/>
-        <w:rPr>
-          <w:rFonts w:ascii="Microsoft Sans Serif" w:hAnsi="Microsoft Sans Serif" w:cs="Microsoft Sans Serif"/>
-          <w:sz w:val="18"/>
-          <w:szCs w:val="18"/>
-        </w:rPr>
-      </w:pPr>
-      <w:r>
-        <w:rPr>
-          <w:rFonts w:ascii="Microsoft Sans Serif" w:hAnsi="Microsoft Sans Serif" w:cs="Microsoft Sans Serif"/>
-          <w:sz w:val="18"/>
-          <w:szCs w:val="18"/>
-        </w:rPr>
-        <w:lastRenderedPageBreak/>
-        <w:t>Literature Review</w:t>
-      </w:r>
-    </w:p>
-    <w:p>
-      <w:pPr>
-        <w:widowControl w:val="0"/>
-        <w:autoSpaceDE w:val="0"/>
-        <w:autoSpaceDN w:val="0"/>
-        <w:adjustRightInd w:val="0"/>
-        <w:spacing w:line="320" w:lineRule="atLeast"/>
-        <w:rPr>
-          <w:rFonts w:ascii="Microsoft Sans Serif" w:hAnsi="Microsoft Sans Serif" w:cs="Microsoft Sans Serif"/>
-          <w:sz w:val="18"/>
-          <w:szCs w:val="18"/>
-        </w:rPr>
-      </w:pPr>
-    </w:p>
-    <w:p>
-      <w:r>
-        <w:t>From a high level, visual input contributes greatly to sensory information. Utilization of VR's visual component to simulate scenarios and gather results seems logical and is evident in a vast amount of research.</w:t>
-      </w:r>
-    </w:p>
-    <w:p/>
-    <w:p>
-      <w:r>
-        <w:t xml:space="preserve">Research, which uses visual stimuli to convey presence in a virtual environment, provides a coherent foundation that the project aim is achievable. </w:t>
-      </w:r>
-      <w:proofErr w:type="spellStart"/>
-      <w:r>
-        <w:t>Umeki</w:t>
-      </w:r>
-      <w:proofErr w:type="spellEnd"/>
-      <w:r>
-        <w:t xml:space="preserve"> and </w:t>
-      </w:r>
-      <w:proofErr w:type="spellStart"/>
-      <w:r>
-        <w:t>Doi</w:t>
-      </w:r>
-      <w:proofErr w:type="spellEnd"/>
-      <w:r>
-        <w:t xml:space="preserve"> (1997) suggest distance estimation in a virtual room is similar to that of in a real room. The 1997 experiment was conducted using a single 21-inch monitor to display virtual scenes. Yet, their research alone presents how a virtual environment can be perceived in a similar way to the real world. This indicates deception of the sensory nervous system can be achieved using basic hardware. </w:t>
-      </w:r>
-      <w:proofErr w:type="spellStart"/>
-      <w:r>
-        <w:t>Utilising</w:t>
-      </w:r>
-      <w:proofErr w:type="spellEnd"/>
-      <w:r>
-        <w:t xml:space="preserve"> of current technology (Unity 5 the HTC Vive) may produce results, which indicate a greater influence on a users perception.</w:t>
-      </w:r>
-    </w:p>
-    <w:p/>
-    <w:p>
-      <w:proofErr w:type="spellStart"/>
-      <w:r>
-        <w:t>Heydariana</w:t>
-      </w:r>
-      <w:proofErr w:type="spellEnd"/>
-      <w:r>
-        <w:t xml:space="preserve"> explores the performance of office space activities in both real and virtual environments. Even with increased complexity over distance estimation, results indicate differences in performance to be non significant. In</w:t>
-      </w:r>
-      <w:r>
-        <w:t xml:space="preserve"> terms of the project</w:t>
-      </w:r>
-      <w:r>
-        <w:t xml:space="preserve"> this means</w:t>
-      </w:r>
-      <w:r>
-        <w:t xml:space="preserve"> created task</w:t>
-      </w:r>
-      <w:r>
-        <w:t>s</w:t>
-      </w:r>
-      <w:r>
-        <w:t xml:space="preserve"> </w:t>
-      </w:r>
-      <w:r>
-        <w:t xml:space="preserve">will be manageable for all </w:t>
-      </w:r>
-      <w:proofErr w:type="gramStart"/>
-      <w:r>
-        <w:t>participants ,</w:t>
-      </w:r>
-      <w:proofErr w:type="gramEnd"/>
-      <w:r>
-        <w:t xml:space="preserve"> </w:t>
-      </w:r>
-      <w:r>
-        <w:t xml:space="preserve">especially with the likely tasks being relatively less complex than those in </w:t>
-      </w:r>
-      <w:proofErr w:type="spellStart"/>
-      <w:r>
-        <w:t>Heydariana’s</w:t>
-      </w:r>
-      <w:proofErr w:type="spellEnd"/>
-      <w:r>
-        <w:t xml:space="preserve"> experiment. This also suggests the future capabilities of VR for rehabilitation, skill training and performance testing.</w:t>
-      </w:r>
-    </w:p>
-    <w:p/>
-    <w:p>
-      <w:r>
-        <w:t xml:space="preserve">This re-enforces the idea of presence within VR. However participants described unrealistic navigation within their virtual environment. </w:t>
-      </w:r>
-    </w:p>
-    <w:p/>
-    <w:p>
-      <w:r>
-        <w:t xml:space="preserve">Navigation seems like a theme within VR, which limits a higher sense of presence within VR. </w:t>
-      </w:r>
-      <w:proofErr w:type="spellStart"/>
-      <w:r>
-        <w:t>Vection</w:t>
-      </w:r>
-      <w:proofErr w:type="spellEnd"/>
-      <w:r>
-        <w:t xml:space="preserve">, according to Bernhard </w:t>
-      </w:r>
-      <w:proofErr w:type="spellStart"/>
-      <w:r>
-        <w:t>E.Riecke</w:t>
-      </w:r>
-      <w:proofErr w:type="spellEnd"/>
-      <w:r>
-        <w:t xml:space="preserve"> can ’significantly enhance self-motion perception’ within VR. His study suggests the illusion of self-motion can be facilitated via the use of low cost locomotive interfaces, without psychical walking or complex motion. However </w:t>
-      </w:r>
-      <w:proofErr w:type="spellStart"/>
-      <w:r>
-        <w:t>Grechkin</w:t>
-      </w:r>
-      <w:proofErr w:type="spellEnd"/>
-      <w:r>
-        <w:t xml:space="preserve"> suggests a rotate and walk technique. In his study, if a user is attempting to reach an out of bounds target ‘t’ the user is then prompted to go to a sub target ‘I’. As they walk to ‘I’ the world rotates to encompass the t again. Both studies deceive participants ‘visual’ sensory information to enhance the feeling within a virtual space. A combination of both physical and virtual locomotion could be attempted in the virtual scenario in order to address </w:t>
-      </w:r>
-      <w:r>
-        <w:t xml:space="preserve">the </w:t>
-      </w:r>
-      <w:r>
-        <w:t>navigational limitations within VR.</w:t>
-      </w:r>
-    </w:p>
-    <w:p/>
-    <w:p>
-      <w:r>
-        <w:t xml:space="preserve">Other research such has attempted to facilitate the illusion of locomotion. </w:t>
-      </w:r>
-      <w:proofErr w:type="spellStart"/>
-      <w:r>
-        <w:t>Turchet</w:t>
-      </w:r>
-      <w:proofErr w:type="spellEnd"/>
-      <w:r>
-        <w:t xml:space="preserve"> argues that the rendering of a virtual body has to be consistent with the user's body. Prior research has demonstrated the possibility of identifying a walker’s gender (Li et al, 1991) and emotions (</w:t>
-      </w:r>
-      <w:proofErr w:type="spellStart"/>
-      <w:r>
-        <w:t>Bresin</w:t>
-      </w:r>
-      <w:proofErr w:type="spellEnd"/>
-      <w:r>
-        <w:t xml:space="preserve"> R, 2006) based solely on auditory data. As a result, auditory input of a participant's anthropomorphic appearance could play a key part in simulating presence and locomotion within a virtual environment.</w:t>
-      </w:r>
-    </w:p>
-    <w:p>
-      <w:pPr>
-        <w:widowControl w:val="0"/>
-        <w:autoSpaceDE w:val="0"/>
-        <w:autoSpaceDN w:val="0"/>
-        <w:adjustRightInd w:val="0"/>
-        <w:spacing w:line="320" w:lineRule="atLeast"/>
-        <w:rPr>
-          <w:rFonts w:ascii="Microsoft Sans Serif" w:hAnsi="Microsoft Sans Serif" w:cs="Microsoft Sans Serif"/>
-          <w:sz w:val="18"/>
-          <w:szCs w:val="18"/>
-        </w:rPr>
-      </w:pPr>
-    </w:p>
-    <w:p>
-      <w:pPr>
-        <w:widowControl w:val="0"/>
-        <w:autoSpaceDE w:val="0"/>
-        <w:autoSpaceDN w:val="0"/>
-        <w:adjustRightInd w:val="0"/>
-        <w:spacing w:line="320" w:lineRule="atLeast"/>
-        <w:rPr>
-          <w:rFonts w:ascii="Microsoft Sans Serif" w:hAnsi="Microsoft Sans Serif" w:cs="Microsoft Sans Serif"/>
-          <w:sz w:val="18"/>
-          <w:szCs w:val="18"/>
-        </w:rPr>
-      </w:pPr>
-    </w:p>
-    <w:p>
-      <w:pPr>
-        <w:widowControl w:val="0"/>
-        <w:autoSpaceDE w:val="0"/>
-        <w:autoSpaceDN w:val="0"/>
-        <w:adjustRightInd w:val="0"/>
-        <w:spacing w:line="320" w:lineRule="atLeast"/>
-        <w:rPr>
-          <w:rFonts w:ascii="Microsoft Sans Serif" w:hAnsi="Microsoft Sans Serif" w:cs="Microsoft Sans Serif"/>
-          <w:sz w:val="18"/>
-          <w:szCs w:val="18"/>
-        </w:rPr>
-      </w:pPr>
-    </w:p>
-    <w:p>
-      <w:pPr>
-        <w:widowControl w:val="0"/>
-        <w:autoSpaceDE w:val="0"/>
-        <w:autoSpaceDN w:val="0"/>
-        <w:adjustRightInd w:val="0"/>
-        <w:spacing w:line="320" w:lineRule="atLeast"/>
-        <w:rPr>
-          <w:rFonts w:ascii="Microsoft Sans Serif" w:hAnsi="Microsoft Sans Serif" w:cs="Microsoft Sans Serif"/>
-          <w:sz w:val="18"/>
-          <w:szCs w:val="18"/>
-        </w:rPr>
-      </w:pPr>
-      <w:r>
-        <w:rPr>
-          <w:rFonts w:ascii="Microsoft Sans Serif" w:hAnsi="Microsoft Sans Serif" w:cs="Microsoft Sans Serif"/>
-          <w:sz w:val="18"/>
-          <w:szCs w:val="18"/>
-        </w:rPr>
-        <w:t>Scenario Design</w:t>
-      </w:r>
-    </w:p>
-    <w:p>
-      <w:pPr>
-        <w:widowControl w:val="0"/>
-        <w:autoSpaceDE w:val="0"/>
-        <w:autoSpaceDN w:val="0"/>
-        <w:adjustRightInd w:val="0"/>
-        <w:spacing w:line="320" w:lineRule="atLeast"/>
-        <w:rPr>
-          <w:rFonts w:ascii="Microsoft Sans Serif" w:hAnsi="Microsoft Sans Serif" w:cs="Microsoft Sans Serif"/>
-          <w:sz w:val="18"/>
-          <w:szCs w:val="18"/>
-        </w:rPr>
-      </w:pPr>
-      <w:r>
-        <w:rPr>
-          <w:rFonts w:ascii="Microsoft Sans Serif" w:hAnsi="Microsoft Sans Serif" w:cs="Microsoft Sans Serif"/>
-          <w:sz w:val="18"/>
-          <w:szCs w:val="18"/>
-        </w:rPr>
-        <w:t>The scenario design will require steady thought, and will take influence from</w:t>
-      </w:r>
-      <w:r>
-        <w:rPr>
-          <w:rFonts w:ascii="Microsoft Sans Serif" w:hAnsi="Microsoft Sans Serif" w:cs="Microsoft Sans Serif"/>
-          <w:sz w:val="18"/>
-          <w:szCs w:val="18"/>
-        </w:rPr>
-        <w:t xml:space="preserve"> </w:t>
-      </w:r>
-      <w:r>
-        <w:rPr>
-          <w:rFonts w:ascii="Microsoft Sans Serif" w:hAnsi="Microsoft Sans Serif" w:cs="Microsoft Sans Serif"/>
-          <w:sz w:val="18"/>
-          <w:szCs w:val="18"/>
-        </w:rPr>
-        <w:t xml:space="preserve">the information </w:t>
-      </w:r>
-      <w:r>
-        <w:rPr>
-          <w:rFonts w:ascii="Microsoft Sans Serif" w:hAnsi="Microsoft Sans Serif" w:cs="Microsoft Sans Serif"/>
-          <w:sz w:val="18"/>
-          <w:szCs w:val="18"/>
-        </w:rPr>
-        <w:t>gathered</w:t>
-      </w:r>
-      <w:r>
-        <w:rPr>
-          <w:rFonts w:ascii="Microsoft Sans Serif" w:hAnsi="Microsoft Sans Serif" w:cs="Microsoft Sans Serif"/>
-          <w:sz w:val="18"/>
-          <w:szCs w:val="18"/>
-        </w:rPr>
-        <w:t xml:space="preserve"> from the previous task. It will not take a long time</w:t>
-      </w:r>
-      <w:r>
-        <w:rPr>
-          <w:rFonts w:ascii="Microsoft Sans Serif" w:hAnsi="Microsoft Sans Serif" w:cs="Microsoft Sans Serif"/>
-          <w:sz w:val="18"/>
-          <w:szCs w:val="18"/>
-        </w:rPr>
-        <w:t xml:space="preserve"> </w:t>
-      </w:r>
-      <w:r>
-        <w:rPr>
-          <w:rFonts w:ascii="Microsoft Sans Serif" w:hAnsi="Microsoft Sans Serif" w:cs="Microsoft Sans Serif"/>
-          <w:sz w:val="18"/>
-          <w:szCs w:val="18"/>
-        </w:rPr>
-        <w:t>to complete however will need to clear and target the project's aim.</w:t>
-      </w:r>
-    </w:p>
-    <w:p>
-      <w:pPr>
-        <w:widowControl w:val="0"/>
-        <w:autoSpaceDE w:val="0"/>
-        <w:autoSpaceDN w:val="0"/>
-        <w:adjustRightInd w:val="0"/>
-        <w:spacing w:line="320" w:lineRule="atLeast"/>
-        <w:rPr>
-          <w:rFonts w:ascii="Microsoft Sans Serif" w:hAnsi="Microsoft Sans Serif" w:cs="Microsoft Sans Serif"/>
-          <w:sz w:val="18"/>
-          <w:szCs w:val="18"/>
-        </w:rPr>
-      </w:pPr>
-    </w:p>
-    <w:p>
-      <w:pPr>
-        <w:widowControl w:val="0"/>
-        <w:autoSpaceDE w:val="0"/>
-        <w:autoSpaceDN w:val="0"/>
-        <w:adjustRightInd w:val="0"/>
-        <w:spacing w:line="320" w:lineRule="atLeast"/>
-        <w:rPr>
-          <w:rFonts w:ascii="Microsoft Sans Serif" w:hAnsi="Microsoft Sans Serif" w:cs="Microsoft Sans Serif"/>
-          <w:sz w:val="18"/>
-          <w:szCs w:val="18"/>
-        </w:rPr>
-      </w:pPr>
-      <w:r>
-        <w:rPr>
-          <w:rFonts w:ascii="Microsoft Sans Serif" w:hAnsi="Microsoft Sans Serif" w:cs="Microsoft Sans Serif"/>
-          <w:sz w:val="18"/>
-          <w:szCs w:val="18"/>
-        </w:rPr>
-        <w:t>Experiment Design</w:t>
-      </w:r>
-    </w:p>
-    <w:p>
-      <w:pPr>
-        <w:widowControl w:val="0"/>
-        <w:autoSpaceDE w:val="0"/>
-        <w:autoSpaceDN w:val="0"/>
-        <w:adjustRightInd w:val="0"/>
-        <w:spacing w:line="320" w:lineRule="atLeast"/>
-        <w:rPr>
-          <w:rFonts w:ascii="Microsoft Sans Serif" w:hAnsi="Microsoft Sans Serif" w:cs="Microsoft Sans Serif"/>
-          <w:sz w:val="18"/>
-          <w:szCs w:val="18"/>
-        </w:rPr>
-      </w:pPr>
-      <w:r>
-        <w:rPr>
-          <w:rFonts w:ascii="Microsoft Sans Serif" w:hAnsi="Microsoft Sans Serif" w:cs="Microsoft Sans Serif"/>
-          <w:sz w:val="18"/>
-          <w:szCs w:val="18"/>
-        </w:rPr>
-        <w:t xml:space="preserve">Design of the experiment will directly follow </w:t>
-      </w:r>
-      <w:r>
-        <w:rPr>
-          <w:rFonts w:ascii="Microsoft Sans Serif" w:hAnsi="Microsoft Sans Serif" w:cs="Microsoft Sans Serif"/>
-          <w:sz w:val="18"/>
-          <w:szCs w:val="18"/>
-        </w:rPr>
-        <w:t>scenario design. This task will</w:t>
-      </w:r>
-      <w:r>
-        <w:rPr>
-          <w:rFonts w:ascii="Microsoft Sans Serif" w:hAnsi="Microsoft Sans Serif" w:cs="Microsoft Sans Serif"/>
-          <w:sz w:val="18"/>
-          <w:szCs w:val="18"/>
-        </w:rPr>
-        <w:t xml:space="preserve"> </w:t>
-      </w:r>
-      <w:r>
-        <w:rPr>
-          <w:rFonts w:ascii="Microsoft Sans Serif" w:hAnsi="Microsoft Sans Serif" w:cs="Microsoft Sans Serif"/>
-          <w:sz w:val="18"/>
-          <w:szCs w:val="18"/>
-        </w:rPr>
-        <w:t xml:space="preserve">decide how </w:t>
-      </w:r>
-      <w:proofErr w:type="gramStart"/>
-      <w:r>
-        <w:rPr>
-          <w:rFonts w:ascii="Microsoft Sans Serif" w:hAnsi="Microsoft Sans Serif" w:cs="Microsoft Sans Serif"/>
-          <w:sz w:val="18"/>
-          <w:szCs w:val="18"/>
-        </w:rPr>
-        <w:t xml:space="preserve">data is collected by participant </w:t>
-      </w:r>
-      <w:r>
-        <w:rPr>
-          <w:rFonts w:ascii="Microsoft Sans Serif" w:hAnsi="Microsoft Sans Serif" w:cs="Microsoft Sans Serif"/>
-          <w:sz w:val="18"/>
-          <w:szCs w:val="18"/>
-        </w:rPr>
-        <w:t>engaging</w:t>
-      </w:r>
-      <w:r>
-        <w:rPr>
-          <w:rFonts w:ascii="Microsoft Sans Serif" w:hAnsi="Microsoft Sans Serif" w:cs="Microsoft Sans Serif"/>
-          <w:sz w:val="18"/>
-          <w:szCs w:val="18"/>
-        </w:rPr>
-        <w:t xml:space="preserve"> with the VR system</w:t>
-      </w:r>
-      <w:proofErr w:type="gramEnd"/>
-      <w:r>
-        <w:rPr>
-          <w:rFonts w:ascii="Microsoft Sans Serif" w:hAnsi="Microsoft Sans Serif" w:cs="Microsoft Sans Serif"/>
-          <w:sz w:val="18"/>
-          <w:szCs w:val="18"/>
-        </w:rPr>
-        <w:t>.</w:t>
-      </w:r>
-    </w:p>
-    <w:p>
-      <w:pPr>
-        <w:widowControl w:val="0"/>
-        <w:autoSpaceDE w:val="0"/>
-        <w:autoSpaceDN w:val="0"/>
-        <w:adjustRightInd w:val="0"/>
-        <w:spacing w:line="320" w:lineRule="atLeast"/>
-        <w:rPr>
-          <w:rFonts w:ascii="Microsoft Sans Serif" w:hAnsi="Microsoft Sans Serif" w:cs="Microsoft Sans Serif"/>
-          <w:sz w:val="18"/>
-          <w:szCs w:val="18"/>
-        </w:rPr>
-      </w:pPr>
-    </w:p>
-    <w:p>
-      <w:pPr>
-        <w:widowControl w:val="0"/>
-        <w:autoSpaceDE w:val="0"/>
-        <w:autoSpaceDN w:val="0"/>
-        <w:adjustRightInd w:val="0"/>
-        <w:spacing w:line="320" w:lineRule="atLeast"/>
-        <w:rPr>
-          <w:rFonts w:ascii="Microsoft Sans Serif" w:hAnsi="Microsoft Sans Serif" w:cs="Microsoft Sans Serif"/>
-          <w:sz w:val="18"/>
-          <w:szCs w:val="18"/>
-        </w:rPr>
-      </w:pPr>
-      <w:r>
-        <w:rPr>
-          <w:rFonts w:ascii="Microsoft Sans Serif" w:hAnsi="Microsoft Sans Serif" w:cs="Microsoft Sans Serif"/>
-          <w:sz w:val="18"/>
-          <w:szCs w:val="18"/>
-        </w:rPr>
-        <w:t>Documentation</w:t>
-      </w:r>
-    </w:p>
-    <w:p>
-      <w:pPr>
-        <w:widowControl w:val="0"/>
-        <w:autoSpaceDE w:val="0"/>
-        <w:autoSpaceDN w:val="0"/>
-        <w:adjustRightInd w:val="0"/>
-        <w:spacing w:line="320" w:lineRule="atLeast"/>
-        <w:rPr>
-          <w:rFonts w:ascii="Microsoft Sans Serif" w:hAnsi="Microsoft Sans Serif" w:cs="Microsoft Sans Serif"/>
-          <w:sz w:val="18"/>
-          <w:szCs w:val="18"/>
-        </w:rPr>
-      </w:pPr>
-      <w:r>
-        <w:rPr>
-          <w:rFonts w:ascii="Microsoft Sans Serif" w:hAnsi="Microsoft Sans Serif" w:cs="Microsoft Sans Serif"/>
-          <w:sz w:val="18"/>
-          <w:szCs w:val="18"/>
-        </w:rPr>
-        <w:t>Documentation</w:t>
-      </w:r>
-      <w:r>
-        <w:rPr>
-          <w:rFonts w:ascii="Microsoft Sans Serif" w:hAnsi="Microsoft Sans Serif" w:cs="Microsoft Sans Serif"/>
-          <w:sz w:val="18"/>
-          <w:szCs w:val="18"/>
-        </w:rPr>
-        <w:t xml:space="preserve"> (Physical Dissertation) will be constructed </w:t>
-      </w:r>
-      <w:r>
-        <w:rPr>
-          <w:rFonts w:ascii="Microsoft Sans Serif" w:hAnsi="Microsoft Sans Serif" w:cs="Microsoft Sans Serif"/>
-          <w:sz w:val="18"/>
-          <w:szCs w:val="18"/>
-        </w:rPr>
-        <w:t>throughout the whole project.</w:t>
-      </w:r>
-    </w:p>
-    <w:p>
-      <w:pPr>
-        <w:widowControl w:val="0"/>
-        <w:autoSpaceDE w:val="0"/>
-        <w:autoSpaceDN w:val="0"/>
-        <w:adjustRightInd w:val="0"/>
-        <w:spacing w:line="320" w:lineRule="atLeast"/>
-        <w:rPr>
-          <w:rFonts w:ascii="Microsoft Sans Serif" w:hAnsi="Microsoft Sans Serif" w:cs="Microsoft Sans Serif"/>
-          <w:sz w:val="18"/>
-          <w:szCs w:val="18"/>
-        </w:rPr>
-      </w:pPr>
-    </w:p>
-    <w:p>
-      <w:pPr>
-        <w:widowControl w:val="0"/>
-        <w:autoSpaceDE w:val="0"/>
-        <w:autoSpaceDN w:val="0"/>
-        <w:adjustRightInd w:val="0"/>
-        <w:spacing w:line="320" w:lineRule="atLeast"/>
-        <w:rPr>
-          <w:rFonts w:ascii="Microsoft Sans Serif" w:hAnsi="Microsoft Sans Serif" w:cs="Microsoft Sans Serif"/>
-          <w:sz w:val="18"/>
-          <w:szCs w:val="18"/>
-        </w:rPr>
-      </w:pPr>
-      <w:r>
-        <w:rPr>
-          <w:rFonts w:ascii="Microsoft Sans Serif" w:hAnsi="Microsoft Sans Serif" w:cs="Microsoft Sans Serif"/>
-          <w:sz w:val="18"/>
-          <w:szCs w:val="18"/>
-        </w:rPr>
-        <w:t>System Requirements/Design</w:t>
-      </w:r>
-    </w:p>
-    <w:p>
-      <w:pPr>
-        <w:widowControl w:val="0"/>
-        <w:autoSpaceDE w:val="0"/>
-        <w:autoSpaceDN w:val="0"/>
-        <w:adjustRightInd w:val="0"/>
-        <w:spacing w:line="320" w:lineRule="atLeast"/>
-        <w:rPr>
-          <w:rFonts w:ascii="Microsoft Sans Serif" w:hAnsi="Microsoft Sans Serif" w:cs="Microsoft Sans Serif"/>
-          <w:sz w:val="18"/>
-          <w:szCs w:val="18"/>
-        </w:rPr>
-      </w:pPr>
-      <w:r>
-        <w:rPr>
-          <w:rFonts w:ascii="Microsoft Sans Serif" w:hAnsi="Microsoft Sans Serif" w:cs="Microsoft Sans Serif"/>
-          <w:sz w:val="18"/>
-          <w:szCs w:val="18"/>
-        </w:rPr>
-        <w:t xml:space="preserve">The system design will be prepared by </w:t>
-      </w:r>
-      <w:proofErr w:type="spellStart"/>
-      <w:r>
-        <w:rPr>
-          <w:rFonts w:ascii="Microsoft Sans Serif" w:hAnsi="Microsoft Sans Serif" w:cs="Microsoft Sans Serif"/>
-          <w:sz w:val="18"/>
-          <w:szCs w:val="18"/>
-        </w:rPr>
-        <w:t>anal</w:t>
-      </w:r>
-      <w:r>
-        <w:rPr>
-          <w:rFonts w:ascii="Microsoft Sans Serif" w:hAnsi="Microsoft Sans Serif" w:cs="Microsoft Sans Serif"/>
-          <w:sz w:val="18"/>
-          <w:szCs w:val="18"/>
-        </w:rPr>
-        <w:t>ys</w:t>
-      </w:r>
-      <w:r>
-        <w:rPr>
-          <w:rFonts w:ascii="Microsoft Sans Serif" w:hAnsi="Microsoft Sans Serif" w:cs="Microsoft Sans Serif"/>
-          <w:sz w:val="18"/>
-          <w:szCs w:val="18"/>
-        </w:rPr>
-        <w:t>ing</w:t>
-      </w:r>
-      <w:proofErr w:type="spellEnd"/>
-      <w:r>
-        <w:rPr>
-          <w:rFonts w:ascii="Microsoft Sans Serif" w:hAnsi="Microsoft Sans Serif" w:cs="Microsoft Sans Serif"/>
-          <w:sz w:val="18"/>
-          <w:szCs w:val="18"/>
-        </w:rPr>
-        <w:t xml:space="preserve"> </w:t>
-      </w:r>
-      <w:r>
-        <w:rPr>
-          <w:rFonts w:ascii="Microsoft Sans Serif" w:hAnsi="Microsoft Sans Serif" w:cs="Microsoft Sans Serif"/>
-          <w:sz w:val="18"/>
-          <w:szCs w:val="18"/>
-        </w:rPr>
-        <w:t>requirements</w:t>
-      </w:r>
-      <w:r>
-        <w:rPr>
-          <w:rFonts w:ascii="Microsoft Sans Serif" w:hAnsi="Microsoft Sans Serif" w:cs="Microsoft Sans Serif"/>
-          <w:sz w:val="18"/>
-          <w:szCs w:val="18"/>
-        </w:rPr>
-        <w:t xml:space="preserve"> from the scenario.</w:t>
-      </w:r>
-      <w:r>
-        <w:rPr>
-          <w:rFonts w:ascii="Microsoft Sans Serif" w:hAnsi="Microsoft Sans Serif" w:cs="Microsoft Sans Serif"/>
-          <w:sz w:val="18"/>
-          <w:szCs w:val="18"/>
-        </w:rPr>
-        <w:t xml:space="preserve"> </w:t>
-      </w:r>
-      <w:r>
-        <w:rPr>
-          <w:rFonts w:ascii="Microsoft Sans Serif" w:hAnsi="Microsoft Sans Serif" w:cs="Microsoft Sans Serif"/>
-          <w:sz w:val="18"/>
-          <w:szCs w:val="18"/>
-        </w:rPr>
-        <w:t>Hardware and software requirements will be specified.</w:t>
-      </w:r>
-    </w:p>
-    <w:p>
-      <w:pPr>
-        <w:widowControl w:val="0"/>
-        <w:autoSpaceDE w:val="0"/>
-        <w:autoSpaceDN w:val="0"/>
-        <w:adjustRightInd w:val="0"/>
-        <w:spacing w:line="320" w:lineRule="atLeast"/>
-        <w:rPr>
-          <w:rFonts w:ascii="Microsoft Sans Serif" w:hAnsi="Microsoft Sans Serif" w:cs="Microsoft Sans Serif"/>
-          <w:sz w:val="18"/>
-          <w:szCs w:val="18"/>
-        </w:rPr>
-      </w:pPr>
-    </w:p>
-    <w:p>
-      <w:pPr>
-        <w:widowControl w:val="0"/>
-        <w:autoSpaceDE w:val="0"/>
-        <w:autoSpaceDN w:val="0"/>
-        <w:adjustRightInd w:val="0"/>
-        <w:spacing w:line="320" w:lineRule="atLeast"/>
-        <w:rPr>
-          <w:rFonts w:ascii="Microsoft Sans Serif" w:hAnsi="Microsoft Sans Serif" w:cs="Microsoft Sans Serif"/>
-          <w:sz w:val="18"/>
-          <w:szCs w:val="18"/>
-        </w:rPr>
-      </w:pPr>
-      <w:r>
-        <w:rPr>
-          <w:rFonts w:ascii="Microsoft Sans Serif" w:hAnsi="Microsoft Sans Serif" w:cs="Microsoft Sans Serif"/>
-          <w:sz w:val="18"/>
-          <w:szCs w:val="18"/>
-        </w:rPr>
-        <w:t>System Development</w:t>
-      </w:r>
-    </w:p>
-    <w:p>
-      <w:pPr>
-        <w:widowControl w:val="0"/>
-        <w:autoSpaceDE w:val="0"/>
-        <w:autoSpaceDN w:val="0"/>
-        <w:adjustRightInd w:val="0"/>
-        <w:spacing w:line="320" w:lineRule="atLeast"/>
-        <w:rPr>
-          <w:rFonts w:ascii="Microsoft Sans Serif" w:hAnsi="Microsoft Sans Serif" w:cs="Microsoft Sans Serif"/>
-          <w:sz w:val="18"/>
-          <w:szCs w:val="18"/>
-        </w:rPr>
-      </w:pPr>
-      <w:r>
-        <w:rPr>
-          <w:rFonts w:ascii="Microsoft Sans Serif" w:hAnsi="Microsoft Sans Serif" w:cs="Microsoft Sans Serif"/>
-          <w:sz w:val="18"/>
-          <w:szCs w:val="18"/>
-        </w:rPr>
-        <w:t>From the system design the system will first be developed in small incremental stages.</w:t>
-      </w:r>
-    </w:p>
-    <w:p>
-      <w:pPr>
-        <w:widowControl w:val="0"/>
-        <w:autoSpaceDE w:val="0"/>
-        <w:autoSpaceDN w:val="0"/>
-        <w:adjustRightInd w:val="0"/>
-        <w:spacing w:line="320" w:lineRule="atLeast"/>
-        <w:rPr>
-          <w:rFonts w:ascii="Microsoft Sans Serif" w:hAnsi="Microsoft Sans Serif" w:cs="Microsoft Sans Serif"/>
-          <w:sz w:val="18"/>
-          <w:szCs w:val="18"/>
-        </w:rPr>
-      </w:pPr>
-    </w:p>
-    <w:p>
-      <w:pPr>
-        <w:widowControl w:val="0"/>
-        <w:autoSpaceDE w:val="0"/>
-        <w:autoSpaceDN w:val="0"/>
-        <w:adjustRightInd w:val="0"/>
-        <w:spacing w:line="320" w:lineRule="atLeast"/>
-        <w:rPr>
-          <w:rFonts w:ascii="Microsoft Sans Serif" w:hAnsi="Microsoft Sans Serif" w:cs="Microsoft Sans Serif"/>
-          <w:sz w:val="18"/>
-          <w:szCs w:val="18"/>
-        </w:rPr>
-      </w:pPr>
-      <w:r>
-        <w:rPr>
-          <w:rFonts w:ascii="Microsoft Sans Serif" w:hAnsi="Microsoft Sans Serif" w:cs="Microsoft Sans Serif"/>
-          <w:sz w:val="18"/>
-          <w:szCs w:val="18"/>
-        </w:rPr>
-        <w:t>System Testing</w:t>
-      </w:r>
       <w:bookmarkStart w:id="0" w:name="_GoBack"/>
       <w:bookmarkEnd w:id="0"/>
+    </w:p>
+    <w:p>
+      <w:pPr>
+        <w:rPr>
+          <w:rFonts w:ascii="Microsoft Sans Serif" w:hAnsi="Microsoft Sans Serif" w:cs="Microsoft Sans Serif"/>
+          <w:bCs/>
+          <w:sz w:val="18"/>
+          <w:szCs w:val="18"/>
+        </w:rPr>
+      </w:pPr>
+      <w:r>
+        <w:rPr>
+          <w:rFonts w:ascii="Microsoft Sans Serif" w:hAnsi="Microsoft Sans Serif" w:cs="Microsoft Sans Serif"/>
+          <w:bCs/>
+          <w:sz w:val="18"/>
+          <w:szCs w:val="18"/>
+        </w:rPr>
+        <w:t>To investigate the extent to which a users perception of motion can be deceived within virtual reality.</w:t>
+      </w:r>
+    </w:p>
+    <w:p>
+      <w:pPr>
+        <w:widowControl w:val="0"/>
+        <w:autoSpaceDE w:val="0"/>
+        <w:autoSpaceDN w:val="0"/>
+        <w:adjustRightInd w:val="0"/>
+        <w:spacing w:line="320" w:lineRule="atLeast"/>
+        <w:rPr>
+          <w:rFonts w:ascii="Microsoft Sans Serif" w:hAnsi="Microsoft Sans Serif" w:cs="Microsoft Sans Serif"/>
+          <w:sz w:val="18"/>
+          <w:szCs w:val="18"/>
+        </w:rPr>
+      </w:pPr>
+      <w:r>
+        <w:rPr>
+          <w:rFonts w:ascii="Microsoft Sans Serif" w:hAnsi="Microsoft Sans Serif" w:cs="Microsoft Sans Serif"/>
+          <w:bCs/>
+          <w:sz w:val="18"/>
+          <w:szCs w:val="18"/>
+        </w:rPr>
+        <w:t>Introduction:</w:t>
+      </w:r>
+    </w:p>
+    <w:p>
+      <w:pPr>
+        <w:pStyle w:val="NormalWeb"/>
+        <w:rPr>
+          <w:rFonts w:ascii="Microsoft Sans Serif" w:hAnsi="Microsoft Sans Serif" w:cs="Microsoft Sans Serif"/>
+          <w:sz w:val="18"/>
+          <w:szCs w:val="18"/>
+        </w:rPr>
+      </w:pPr>
+      <w:r>
+        <w:rPr>
+          <w:rFonts w:ascii="Microsoft Sans Serif" w:hAnsi="Microsoft Sans Serif" w:cs="Microsoft Sans Serif"/>
+          <w:sz w:val="18"/>
+          <w:szCs w:val="18"/>
+        </w:rPr>
+        <w:t xml:space="preserve">Virtual reality is a new-wave </w:t>
+      </w:r>
+      <w:r>
+        <w:rPr>
+          <w:rFonts w:ascii="Microsoft Sans Serif" w:hAnsi="Microsoft Sans Serif" w:cs="Microsoft Sans Serif"/>
+          <w:sz w:val="18"/>
+          <w:szCs w:val="18"/>
+        </w:rPr>
+        <w:t>medium, which</w:t>
+      </w:r>
+      <w:r>
+        <w:rPr>
+          <w:rFonts w:ascii="Microsoft Sans Serif" w:hAnsi="Microsoft Sans Serif" w:cs="Microsoft Sans Serif"/>
+          <w:sz w:val="18"/>
+          <w:szCs w:val="18"/>
+        </w:rPr>
+        <w:t xml:space="preserve"> at present provides visual experiences via optical immersion. For the future, it has a copious range of potential applications within </w:t>
+      </w:r>
+      <w:r>
+        <w:rPr>
+          <w:rFonts w:ascii="Microsoft Sans Serif" w:hAnsi="Microsoft Sans Serif" w:cs="Microsoft Sans Serif"/>
+          <w:sz w:val="18"/>
+          <w:szCs w:val="18"/>
+        </w:rPr>
+        <w:t xml:space="preserve">i.e. the </w:t>
+      </w:r>
+      <w:r>
+        <w:rPr>
+          <w:rFonts w:ascii="Microsoft Sans Serif" w:hAnsi="Microsoft Sans Serif" w:cs="Microsoft Sans Serif"/>
+          <w:sz w:val="18"/>
+          <w:szCs w:val="18"/>
+        </w:rPr>
+        <w:t>education, gaming and medical</w:t>
+      </w:r>
+      <w:r>
+        <w:rPr>
+          <w:rFonts w:ascii="Microsoft Sans Serif" w:hAnsi="Microsoft Sans Serif" w:cs="Microsoft Sans Serif"/>
+          <w:sz w:val="18"/>
+          <w:szCs w:val="18"/>
+        </w:rPr>
+        <w:t xml:space="preserve"> industries</w:t>
+      </w:r>
+      <w:r>
+        <w:rPr>
+          <w:rFonts w:ascii="Microsoft Sans Serif" w:hAnsi="Microsoft Sans Serif" w:cs="Microsoft Sans Serif"/>
+          <w:sz w:val="18"/>
+          <w:szCs w:val="18"/>
+        </w:rPr>
+        <w:t xml:space="preserve">. </w:t>
+      </w:r>
+      <w:r>
+        <w:rPr>
+          <w:rFonts w:ascii="Microsoft Sans Serif" w:hAnsi="Microsoft Sans Serif" w:cs="Microsoft Sans Serif"/>
+          <w:sz w:val="18"/>
+          <w:szCs w:val="18"/>
+        </w:rPr>
+        <w:t xml:space="preserve">Through analysis of participant estimation both within a real and virtual environment, I intend to discover </w:t>
+      </w:r>
+      <w:r>
+        <w:rPr>
+          <w:rFonts w:ascii="Microsoft Sans Serif" w:hAnsi="Microsoft Sans Serif" w:cs="Microsoft Sans Serif"/>
+          <w:bCs/>
+          <w:sz w:val="18"/>
+          <w:szCs w:val="18"/>
+        </w:rPr>
+        <w:t xml:space="preserve">the extent to which a users perception of motion can be </w:t>
+      </w:r>
+      <w:r>
+        <w:rPr>
+          <w:rFonts w:ascii="Microsoft Sans Serif" w:hAnsi="Microsoft Sans Serif" w:cs="Microsoft Sans Serif"/>
+          <w:bCs/>
+          <w:sz w:val="18"/>
+          <w:szCs w:val="18"/>
+        </w:rPr>
+        <w:t>deceived within virtual reality.</w:t>
+      </w:r>
+    </w:p>
+    <w:p>
+      <w:pPr>
+        <w:pStyle w:val="NormalWeb"/>
+        <w:rPr>
+          <w:rFonts w:ascii="Microsoft Sans Serif" w:hAnsi="Microsoft Sans Serif" w:cs="Microsoft Sans Serif"/>
+          <w:sz w:val="18"/>
+          <w:szCs w:val="18"/>
+        </w:rPr>
+      </w:pPr>
+      <w:r>
+        <w:rPr>
+          <w:rFonts w:ascii="Microsoft Sans Serif" w:hAnsi="Microsoft Sans Serif" w:cs="Microsoft Sans Serif"/>
+          <w:sz w:val="18"/>
+          <w:szCs w:val="18"/>
+        </w:rPr>
+        <w:t>Evidently monetary barriers to virtual reality depreciate as cost of its hardware decreases, this suggests an increase in potential consumers. Yet, the emancipatory confounds of VR restrict exploration and varied motion, which in turn breaks the illusion of walking around a real domain. This problem has been addressed with add-on hardware such as the Virtuix Omni. However two key obstacles face a 3rd party hardware solution (such as the Omni). Metaphorically its integration with developed software an</w:t>
+      </w:r>
+      <w:r>
+        <w:rPr>
+          <w:rFonts w:ascii="Microsoft Sans Serif" w:hAnsi="Microsoft Sans Serif" w:cs="Microsoft Sans Serif"/>
+          <w:sz w:val="18"/>
+          <w:szCs w:val="18"/>
+        </w:rPr>
+        <w:t xml:space="preserve">d literally its potential size. </w:t>
+      </w:r>
+      <w:r>
+        <w:rPr>
+          <w:rFonts w:ascii="Microsoft Sans Serif" w:hAnsi="Microsoft Sans Serif" w:cs="Microsoft Sans Serif"/>
+          <w:sz w:val="18"/>
+          <w:szCs w:val="18"/>
+        </w:rPr>
+        <w:t>This indicates the</w:t>
+      </w:r>
+      <w:r>
+        <w:rPr>
+          <w:rFonts w:ascii="Microsoft Sans Serif" w:hAnsi="Microsoft Sans Serif" w:cs="Microsoft Sans Serif"/>
+          <w:sz w:val="18"/>
+          <w:szCs w:val="18"/>
+        </w:rPr>
+        <w:t xml:space="preserve"> need for a different solution. Researching a users perception of motion may address the issue of navigation within a virtual space.</w:t>
+      </w:r>
+    </w:p>
+    <w:p>
+      <w:pPr>
+        <w:pStyle w:val="NormalWeb"/>
+        <w:rPr>
+          <w:rFonts w:ascii="Microsoft Sans Serif" w:hAnsi="Microsoft Sans Serif" w:cs="Microsoft Sans Serif"/>
+          <w:sz w:val="18"/>
+          <w:szCs w:val="18"/>
+        </w:rPr>
+      </w:pPr>
+      <w:r>
+        <w:rPr>
+          <w:rFonts w:ascii="Microsoft Sans Serif" w:hAnsi="Microsoft Sans Serif" w:cs="Microsoft Sans Serif"/>
+          <w:sz w:val="18"/>
+          <w:szCs w:val="18"/>
+        </w:rPr>
+        <w:t xml:space="preserve">As a result, this project will focus on a developing system, which manipulates the perception of an unknowing participant within a given virtual environment. As said prior, data will be collected on how much the participant’s perception is deceived. However first, one has to understand how perception can influence a human’s motion, this will prove </w:t>
+      </w:r>
+      <w:proofErr w:type="gramStart"/>
+      <w:r>
+        <w:rPr>
+          <w:rFonts w:ascii="Microsoft Sans Serif" w:hAnsi="Microsoft Sans Serif" w:cs="Microsoft Sans Serif"/>
+          <w:sz w:val="18"/>
+          <w:szCs w:val="18"/>
+        </w:rPr>
+        <w:t>the a</w:t>
+      </w:r>
+      <w:proofErr w:type="gramEnd"/>
+      <w:r>
+        <w:rPr>
+          <w:rFonts w:ascii="Microsoft Sans Serif" w:hAnsi="Microsoft Sans Serif" w:cs="Microsoft Sans Serif"/>
+          <w:sz w:val="18"/>
+          <w:szCs w:val="18"/>
+        </w:rPr>
+        <w:t xml:space="preserve"> crucial step when designing a deceptive scenario for a participant. </w:t>
+      </w:r>
+    </w:p>
+    <w:p>
+      <w:pPr>
+        <w:pStyle w:val="NormalWeb"/>
+        <w:rPr>
+          <w:rFonts w:ascii="Microsoft Sans Serif" w:hAnsi="Microsoft Sans Serif" w:cs="Microsoft Sans Serif"/>
+          <w:sz w:val="18"/>
+          <w:szCs w:val="18"/>
+        </w:rPr>
+      </w:pPr>
+    </w:p>
+    <w:p>
+      <w:pPr>
+        <w:pStyle w:val="NormalWeb"/>
+        <w:rPr>
+          <w:rFonts w:ascii="Microsoft Sans Serif" w:hAnsi="Microsoft Sans Serif" w:cs="Microsoft Sans Serif"/>
+          <w:sz w:val="18"/>
+          <w:szCs w:val="18"/>
+        </w:rPr>
+      </w:pPr>
+      <w:r>
+        <w:rPr>
+          <w:rFonts w:ascii="Microsoft Sans Serif" w:hAnsi="Microsoft Sans Serif" w:cs="Microsoft Sans Serif"/>
+          <w:sz w:val="18"/>
+          <w:szCs w:val="18"/>
+        </w:rPr>
+        <w:t xml:space="preserve">After reaping the results from the experiment, it is expected that </w:t>
+      </w:r>
+      <w:proofErr w:type="gramStart"/>
+      <w:r>
+        <w:rPr>
+          <w:rFonts w:ascii="Microsoft Sans Serif" w:hAnsi="Microsoft Sans Serif" w:cs="Microsoft Sans Serif"/>
+          <w:sz w:val="18"/>
+          <w:szCs w:val="18"/>
+        </w:rPr>
+        <w:t>participants</w:t>
+      </w:r>
+      <w:proofErr w:type="gramEnd"/>
+      <w:r>
+        <w:rPr>
+          <w:rFonts w:ascii="Microsoft Sans Serif" w:hAnsi="Microsoft Sans Serif" w:cs="Microsoft Sans Serif"/>
+          <w:sz w:val="18"/>
+          <w:szCs w:val="18"/>
+        </w:rPr>
+        <w:t xml:space="preserve"> perception of motion will be deceived without any knowledge of sensory manipulation. If this is the case</w:t>
+      </w:r>
+    </w:p>
+    <w:p>
+      <w:pPr>
+        <w:pStyle w:val="NormalWeb"/>
+        <w:rPr>
+          <w:rFonts w:ascii="Microsoft Sans Serif" w:hAnsi="Microsoft Sans Serif" w:cs="Microsoft Sans Serif"/>
+          <w:sz w:val="18"/>
+          <w:szCs w:val="18"/>
+        </w:rPr>
+      </w:pPr>
+      <w:r>
+        <w:rPr>
+          <w:rFonts w:ascii="Microsoft Sans Serif" w:hAnsi="Microsoft Sans Serif" w:cs="Microsoft Sans Serif"/>
+          <w:sz w:val="18"/>
+          <w:szCs w:val="18"/>
+        </w:rPr>
+        <w:t xml:space="preserve">  </w:t>
+      </w:r>
+      <w:proofErr w:type="gramStart"/>
+      <w:r>
+        <w:rPr>
+          <w:rFonts w:ascii="Microsoft Sans Serif" w:hAnsi="Microsoft Sans Serif" w:cs="Microsoft Sans Serif"/>
+          <w:sz w:val="18"/>
+          <w:szCs w:val="18"/>
+        </w:rPr>
+        <w:t>on</w:t>
+      </w:r>
+      <w:proofErr w:type="gramEnd"/>
+      <w:r>
+        <w:rPr>
+          <w:rFonts w:ascii="Microsoft Sans Serif" w:hAnsi="Microsoft Sans Serif" w:cs="Microsoft Sans Serif"/>
+          <w:sz w:val="18"/>
+          <w:szCs w:val="18"/>
+        </w:rPr>
+        <w:t xml:space="preserve"> gathering data from participants placed within a virtual environment. The system developed will be </w:t>
+      </w:r>
+    </w:p>
+    <w:p>
+      <w:pPr>
+        <w:pStyle w:val="NormalWeb"/>
+        <w:rPr>
+          <w:rFonts w:ascii="Microsoft Sans Serif" w:hAnsi="Microsoft Sans Serif" w:cs="Microsoft Sans Serif"/>
+          <w:sz w:val="18"/>
+          <w:szCs w:val="18"/>
+        </w:rPr>
+      </w:pPr>
+    </w:p>
+    <w:p>
+      <w:pPr>
+        <w:widowControl w:val="0"/>
+        <w:autoSpaceDE w:val="0"/>
+        <w:autoSpaceDN w:val="0"/>
+        <w:adjustRightInd w:val="0"/>
+        <w:spacing w:line="320" w:lineRule="atLeast"/>
+        <w:rPr>
+          <w:rFonts w:ascii="Microsoft Sans Serif" w:hAnsi="Microsoft Sans Serif" w:cs="Microsoft Sans Serif"/>
+          <w:sz w:val="18"/>
+          <w:szCs w:val="18"/>
+        </w:rPr>
+      </w:pPr>
+    </w:p>
+    <w:p>
+      <w:pPr>
+        <w:widowControl w:val="0"/>
+        <w:autoSpaceDE w:val="0"/>
+        <w:autoSpaceDN w:val="0"/>
+        <w:adjustRightInd w:val="0"/>
+        <w:spacing w:line="320" w:lineRule="atLeast"/>
+        <w:rPr>
+          <w:rFonts w:ascii="Microsoft Sans Serif" w:hAnsi="Microsoft Sans Serif" w:cs="Microsoft Sans Serif"/>
+          <w:sz w:val="18"/>
+          <w:szCs w:val="18"/>
+        </w:rPr>
+      </w:pPr>
+      <w:r>
+        <w:rPr>
+          <w:rFonts w:ascii="Microsoft Sans Serif" w:hAnsi="Microsoft Sans Serif" w:cs="Microsoft Sans Serif"/>
+          <w:sz w:val="18"/>
+          <w:szCs w:val="18"/>
+        </w:rPr>
+        <w:t>Aim:</w:t>
+      </w:r>
+    </w:p>
+    <w:p>
+      <w:pPr>
+        <w:widowControl w:val="0"/>
+        <w:autoSpaceDE w:val="0"/>
+        <w:autoSpaceDN w:val="0"/>
+        <w:adjustRightInd w:val="0"/>
+        <w:spacing w:line="320" w:lineRule="atLeast"/>
+        <w:rPr>
+          <w:rFonts w:ascii="Microsoft Sans Serif" w:hAnsi="Microsoft Sans Serif" w:cs="Microsoft Sans Serif"/>
+          <w:sz w:val="18"/>
+          <w:szCs w:val="18"/>
+        </w:rPr>
+      </w:pPr>
+      <w:r>
+        <w:rPr>
+          <w:rFonts w:ascii="Microsoft Sans Serif" w:hAnsi="Microsoft Sans Serif" w:cs="Microsoft Sans Serif"/>
+          <w:sz w:val="18"/>
+          <w:szCs w:val="18"/>
+        </w:rPr>
+        <w:t>To investigate the extent to which a users perception of motion can be deceived within virtual reality.</w:t>
+      </w:r>
+    </w:p>
+    <w:p>
+      <w:pPr>
+        <w:widowControl w:val="0"/>
+        <w:autoSpaceDE w:val="0"/>
+        <w:autoSpaceDN w:val="0"/>
+        <w:adjustRightInd w:val="0"/>
+        <w:spacing w:line="320" w:lineRule="atLeast"/>
+        <w:rPr>
+          <w:rFonts w:ascii="Microsoft Sans Serif" w:hAnsi="Microsoft Sans Serif" w:cs="Microsoft Sans Serif"/>
+          <w:sz w:val="18"/>
+          <w:szCs w:val="18"/>
+        </w:rPr>
+      </w:pPr>
+    </w:p>
+    <w:p>
+      <w:pPr>
+        <w:widowControl w:val="0"/>
+        <w:autoSpaceDE w:val="0"/>
+        <w:autoSpaceDN w:val="0"/>
+        <w:adjustRightInd w:val="0"/>
+        <w:spacing w:line="320" w:lineRule="atLeast"/>
+        <w:rPr>
+          <w:rFonts w:ascii="Microsoft Sans Serif" w:hAnsi="Microsoft Sans Serif" w:cs="Microsoft Sans Serif"/>
+          <w:sz w:val="18"/>
+          <w:szCs w:val="18"/>
+        </w:rPr>
+      </w:pPr>
+      <w:r>
+        <w:rPr>
+          <w:rFonts w:ascii="Microsoft Sans Serif" w:hAnsi="Microsoft Sans Serif" w:cs="Microsoft Sans Serif"/>
+          <w:sz w:val="18"/>
+          <w:szCs w:val="18"/>
+        </w:rPr>
+        <w:t>Objectives:</w:t>
+      </w:r>
+    </w:p>
+    <w:p>
+      <w:pPr>
+        <w:widowControl w:val="0"/>
+        <w:autoSpaceDE w:val="0"/>
+        <w:autoSpaceDN w:val="0"/>
+        <w:adjustRightInd w:val="0"/>
+        <w:spacing w:line="320" w:lineRule="atLeast"/>
+        <w:rPr>
+          <w:rFonts w:ascii="Microsoft Sans Serif" w:hAnsi="Microsoft Sans Serif" w:cs="Microsoft Sans Serif"/>
+          <w:sz w:val="18"/>
+          <w:szCs w:val="18"/>
+        </w:rPr>
+      </w:pPr>
+    </w:p>
+    <w:p>
+      <w:pPr>
+        <w:widowControl w:val="0"/>
+        <w:autoSpaceDE w:val="0"/>
+        <w:autoSpaceDN w:val="0"/>
+        <w:adjustRightInd w:val="0"/>
+        <w:spacing w:line="320" w:lineRule="atLeast"/>
+        <w:rPr>
+          <w:rFonts w:ascii="Microsoft Sans Serif" w:hAnsi="Microsoft Sans Serif" w:cs="Microsoft Sans Serif"/>
+          <w:sz w:val="18"/>
+          <w:szCs w:val="18"/>
+        </w:rPr>
+      </w:pPr>
+      <w:r>
+        <w:rPr>
+          <w:rFonts w:ascii="Microsoft Sans Serif" w:hAnsi="Microsoft Sans Serif" w:cs="Microsoft Sans Serif"/>
+          <w:sz w:val="18"/>
+          <w:szCs w:val="18"/>
+        </w:rPr>
+        <w:t>Understand how perception can influence a human’s motion.</w:t>
+      </w:r>
+    </w:p>
+    <w:p>
+      <w:pPr>
+        <w:widowControl w:val="0"/>
+        <w:autoSpaceDE w:val="0"/>
+        <w:autoSpaceDN w:val="0"/>
+        <w:adjustRightInd w:val="0"/>
+        <w:spacing w:line="320" w:lineRule="atLeast"/>
+        <w:rPr>
+          <w:rFonts w:ascii="Microsoft Sans Serif" w:hAnsi="Microsoft Sans Serif" w:cs="Microsoft Sans Serif"/>
+          <w:sz w:val="18"/>
+          <w:szCs w:val="18"/>
+        </w:rPr>
+      </w:pPr>
+      <w:r>
+        <w:rPr>
+          <w:rFonts w:ascii="Microsoft Sans Serif" w:hAnsi="Microsoft Sans Serif" w:cs="Microsoft Sans Serif"/>
+          <w:sz w:val="18"/>
+          <w:szCs w:val="18"/>
+        </w:rPr>
+        <w:t>- This research will be a crucial asset when constructing a system and scenario that targets the primary aim. Information will be discovered through research of academic journals and books relating to VR and cognitive science.</w:t>
+      </w:r>
+    </w:p>
+    <w:p>
+      <w:pPr>
+        <w:widowControl w:val="0"/>
+        <w:autoSpaceDE w:val="0"/>
+        <w:autoSpaceDN w:val="0"/>
+        <w:adjustRightInd w:val="0"/>
+        <w:spacing w:line="320" w:lineRule="atLeast"/>
+        <w:rPr>
+          <w:rFonts w:ascii="Microsoft Sans Serif" w:hAnsi="Microsoft Sans Serif" w:cs="Microsoft Sans Serif"/>
+          <w:sz w:val="18"/>
+          <w:szCs w:val="18"/>
+        </w:rPr>
+      </w:pPr>
+    </w:p>
+    <w:p>
+      <w:pPr>
+        <w:widowControl w:val="0"/>
+        <w:autoSpaceDE w:val="0"/>
+        <w:autoSpaceDN w:val="0"/>
+        <w:adjustRightInd w:val="0"/>
+        <w:spacing w:line="320" w:lineRule="atLeast"/>
+        <w:rPr>
+          <w:rFonts w:ascii="Microsoft Sans Serif" w:hAnsi="Microsoft Sans Serif" w:cs="Microsoft Sans Serif"/>
+          <w:sz w:val="18"/>
+          <w:szCs w:val="18"/>
+        </w:rPr>
+      </w:pPr>
+      <w:r>
+        <w:rPr>
+          <w:rFonts w:ascii="Microsoft Sans Serif" w:hAnsi="Microsoft Sans Serif" w:cs="Microsoft Sans Serif"/>
+          <w:sz w:val="18"/>
+          <w:szCs w:val="18"/>
+        </w:rPr>
+        <w:t>Design a scenario, which forces a participant to rely on a sensory system to achieve a given goal.</w:t>
+      </w:r>
+    </w:p>
+    <w:p>
+      <w:pPr>
+        <w:widowControl w:val="0"/>
+        <w:autoSpaceDE w:val="0"/>
+        <w:autoSpaceDN w:val="0"/>
+        <w:adjustRightInd w:val="0"/>
+        <w:spacing w:line="320" w:lineRule="atLeast"/>
+        <w:rPr>
+          <w:rFonts w:ascii="Microsoft Sans Serif" w:hAnsi="Microsoft Sans Serif" w:cs="Microsoft Sans Serif"/>
+          <w:sz w:val="18"/>
+          <w:szCs w:val="18"/>
+        </w:rPr>
+      </w:pPr>
+      <w:r>
+        <w:rPr>
+          <w:rFonts w:ascii="Microsoft Sans Serif" w:hAnsi="Microsoft Sans Serif" w:cs="Microsoft Sans Serif"/>
+          <w:sz w:val="18"/>
+          <w:szCs w:val="18"/>
+        </w:rPr>
+        <w:t xml:space="preserve">- A scenario presents a task and prompts the user's to achieve a goal. A given task will to be very simple, i.e. walking in a straight line towards a point. Simple tasks will enable a clear and concise way to gather evaluative data. The scenario will be displayed within a virtual environment; therefore technological possibilities and limitations have to be considered. </w:t>
+      </w:r>
+    </w:p>
+    <w:p>
+      <w:pPr>
+        <w:widowControl w:val="0"/>
+        <w:autoSpaceDE w:val="0"/>
+        <w:autoSpaceDN w:val="0"/>
+        <w:adjustRightInd w:val="0"/>
+        <w:spacing w:line="320" w:lineRule="atLeast"/>
+        <w:rPr>
+          <w:rFonts w:ascii="Microsoft Sans Serif" w:hAnsi="Microsoft Sans Serif" w:cs="Microsoft Sans Serif"/>
+          <w:sz w:val="18"/>
+          <w:szCs w:val="18"/>
+        </w:rPr>
+      </w:pPr>
+    </w:p>
+    <w:p>
+      <w:pPr>
+        <w:widowControl w:val="0"/>
+        <w:autoSpaceDE w:val="0"/>
+        <w:autoSpaceDN w:val="0"/>
+        <w:adjustRightInd w:val="0"/>
+        <w:spacing w:line="320" w:lineRule="atLeast"/>
+        <w:rPr>
+          <w:rFonts w:ascii="Microsoft Sans Serif" w:hAnsi="Microsoft Sans Serif" w:cs="Microsoft Sans Serif"/>
+          <w:sz w:val="18"/>
+          <w:szCs w:val="18"/>
+        </w:rPr>
+      </w:pPr>
+      <w:r>
+        <w:rPr>
+          <w:rFonts w:ascii="Microsoft Sans Serif" w:hAnsi="Microsoft Sans Serif" w:cs="Microsoft Sans Serif"/>
+          <w:sz w:val="18"/>
+          <w:szCs w:val="18"/>
+        </w:rPr>
+        <w:t xml:space="preserve">Design a VR system, which </w:t>
+      </w:r>
+      <w:r>
+        <w:rPr>
+          <w:rFonts w:ascii="Microsoft Sans Serif" w:hAnsi="Microsoft Sans Serif" w:cs="Microsoft Sans Serif"/>
+          <w:sz w:val="18"/>
+          <w:szCs w:val="18"/>
+        </w:rPr>
+        <w:t>appropriately</w:t>
+      </w:r>
+      <w:r>
+        <w:rPr>
+          <w:rFonts w:ascii="Microsoft Sans Serif" w:hAnsi="Microsoft Sans Serif" w:cs="Microsoft Sans Serif"/>
+          <w:sz w:val="18"/>
+          <w:szCs w:val="18"/>
+        </w:rPr>
+        <w:t xml:space="preserve"> meets the needs of the scenario design.</w:t>
+      </w:r>
+    </w:p>
+    <w:p>
+      <w:pPr>
+        <w:widowControl w:val="0"/>
+        <w:autoSpaceDE w:val="0"/>
+        <w:autoSpaceDN w:val="0"/>
+        <w:adjustRightInd w:val="0"/>
+        <w:spacing w:line="320" w:lineRule="atLeast"/>
+        <w:rPr>
+          <w:rFonts w:ascii="Microsoft Sans Serif" w:hAnsi="Microsoft Sans Serif" w:cs="Microsoft Sans Serif"/>
+          <w:sz w:val="18"/>
+          <w:szCs w:val="18"/>
+        </w:rPr>
+      </w:pPr>
+      <w:r>
+        <w:rPr>
+          <w:rFonts w:ascii="Microsoft Sans Serif" w:hAnsi="Microsoft Sans Serif" w:cs="Microsoft Sans Serif"/>
+          <w:sz w:val="18"/>
+          <w:szCs w:val="18"/>
+        </w:rPr>
+        <w:t xml:space="preserve">- The system design will be prepared by </w:t>
+      </w:r>
+      <w:proofErr w:type="spellStart"/>
+      <w:r>
+        <w:rPr>
+          <w:rFonts w:ascii="Microsoft Sans Serif" w:hAnsi="Microsoft Sans Serif" w:cs="Microsoft Sans Serif"/>
+          <w:sz w:val="18"/>
+          <w:szCs w:val="18"/>
+        </w:rPr>
+        <w:t>analying</w:t>
+      </w:r>
+      <w:proofErr w:type="spellEnd"/>
+      <w:r>
+        <w:rPr>
+          <w:rFonts w:ascii="Microsoft Sans Serif" w:hAnsi="Microsoft Sans Serif" w:cs="Microsoft Sans Serif"/>
+          <w:sz w:val="18"/>
+          <w:szCs w:val="18"/>
+        </w:rPr>
+        <w:t xml:space="preserve"> requirements from the scenario.</w:t>
+      </w:r>
+    </w:p>
+    <w:p>
+      <w:pPr>
+        <w:widowControl w:val="0"/>
+        <w:autoSpaceDE w:val="0"/>
+        <w:autoSpaceDN w:val="0"/>
+        <w:adjustRightInd w:val="0"/>
+        <w:spacing w:line="320" w:lineRule="atLeast"/>
+        <w:rPr>
+          <w:rFonts w:ascii="Microsoft Sans Serif" w:hAnsi="Microsoft Sans Serif" w:cs="Microsoft Sans Serif"/>
+          <w:sz w:val="18"/>
+          <w:szCs w:val="18"/>
+        </w:rPr>
+      </w:pPr>
+      <w:r>
+        <w:rPr>
+          <w:rFonts w:ascii="Microsoft Sans Serif" w:hAnsi="Microsoft Sans Serif" w:cs="Microsoft Sans Serif"/>
+          <w:sz w:val="18"/>
+          <w:szCs w:val="18"/>
+        </w:rPr>
+        <w:lastRenderedPageBreak/>
+        <w:t>- Hardware and software requirements will be considered in order to outline realistic capabilities of the system.</w:t>
+      </w:r>
+    </w:p>
+    <w:p>
+      <w:pPr>
+        <w:widowControl w:val="0"/>
+        <w:autoSpaceDE w:val="0"/>
+        <w:autoSpaceDN w:val="0"/>
+        <w:adjustRightInd w:val="0"/>
+        <w:spacing w:line="320" w:lineRule="atLeast"/>
+        <w:rPr>
+          <w:rFonts w:ascii="Microsoft Sans Serif" w:hAnsi="Microsoft Sans Serif" w:cs="Microsoft Sans Serif"/>
+          <w:sz w:val="18"/>
+          <w:szCs w:val="18"/>
+        </w:rPr>
+      </w:pPr>
+    </w:p>
+    <w:p>
+      <w:pPr>
+        <w:widowControl w:val="0"/>
+        <w:autoSpaceDE w:val="0"/>
+        <w:autoSpaceDN w:val="0"/>
+        <w:adjustRightInd w:val="0"/>
+        <w:spacing w:line="320" w:lineRule="atLeast"/>
+        <w:rPr>
+          <w:rFonts w:ascii="Microsoft Sans Serif" w:hAnsi="Microsoft Sans Serif" w:cs="Microsoft Sans Serif"/>
+          <w:sz w:val="18"/>
+          <w:szCs w:val="18"/>
+        </w:rPr>
+      </w:pPr>
+      <w:r>
+        <w:rPr>
+          <w:rFonts w:ascii="Microsoft Sans Serif" w:hAnsi="Microsoft Sans Serif" w:cs="Microsoft Sans Serif"/>
+          <w:sz w:val="18"/>
+          <w:szCs w:val="18"/>
+        </w:rPr>
+        <w:t>Develop a VR system, which accurately follows its design schematic, and appropriately</w:t>
+      </w:r>
+      <w:r>
+        <w:rPr>
+          <w:rFonts w:ascii="Microsoft Sans Serif" w:hAnsi="Microsoft Sans Serif" w:cs="Microsoft Sans Serif"/>
+          <w:sz w:val="18"/>
+          <w:szCs w:val="18"/>
+        </w:rPr>
+        <w:t xml:space="preserve"> presents</w:t>
+      </w:r>
+      <w:r>
+        <w:rPr>
+          <w:rFonts w:ascii="Microsoft Sans Serif" w:hAnsi="Microsoft Sans Serif" w:cs="Microsoft Sans Serif"/>
+          <w:sz w:val="18"/>
+          <w:szCs w:val="18"/>
+        </w:rPr>
+        <w:t xml:space="preserve"> the scenario.</w:t>
+      </w:r>
+    </w:p>
+    <w:p>
+      <w:pPr>
+        <w:widowControl w:val="0"/>
+        <w:autoSpaceDE w:val="0"/>
+        <w:autoSpaceDN w:val="0"/>
+        <w:adjustRightInd w:val="0"/>
+        <w:spacing w:line="320" w:lineRule="atLeast"/>
+        <w:rPr>
+          <w:rFonts w:ascii="Microsoft Sans Serif" w:hAnsi="Microsoft Sans Serif" w:cs="Microsoft Sans Serif"/>
+          <w:sz w:val="18"/>
+          <w:szCs w:val="18"/>
+        </w:rPr>
+      </w:pPr>
+      <w:r>
+        <w:rPr>
+          <w:rFonts w:ascii="Microsoft Sans Serif" w:hAnsi="Microsoft Sans Serif" w:cs="Microsoft Sans Serif"/>
+          <w:sz w:val="18"/>
+          <w:szCs w:val="18"/>
+        </w:rPr>
+        <w:t xml:space="preserve">- The system will adhere to all scenario requirements using the Unity 5 Game engine to create the virtual environment. A HTC Vive will be </w:t>
+      </w:r>
+      <w:proofErr w:type="spellStart"/>
+      <w:r>
+        <w:rPr>
+          <w:rFonts w:ascii="Microsoft Sans Serif" w:hAnsi="Microsoft Sans Serif" w:cs="Microsoft Sans Serif"/>
+          <w:sz w:val="18"/>
+          <w:szCs w:val="18"/>
+        </w:rPr>
+        <w:t>utilised</w:t>
+      </w:r>
+      <w:proofErr w:type="spellEnd"/>
+      <w:r>
+        <w:rPr>
+          <w:rFonts w:ascii="Microsoft Sans Serif" w:hAnsi="Microsoft Sans Serif" w:cs="Microsoft Sans Serif"/>
+          <w:sz w:val="18"/>
+          <w:szCs w:val="18"/>
+        </w:rPr>
+        <w:t xml:space="preserve"> to display the scenario and track the user within a virtual plane.</w:t>
+      </w:r>
+    </w:p>
+    <w:p>
+      <w:pPr>
+        <w:widowControl w:val="0"/>
+        <w:autoSpaceDE w:val="0"/>
+        <w:autoSpaceDN w:val="0"/>
+        <w:adjustRightInd w:val="0"/>
+        <w:spacing w:line="320" w:lineRule="atLeast"/>
+        <w:rPr>
+          <w:rFonts w:ascii="Microsoft Sans Serif" w:hAnsi="Microsoft Sans Serif" w:cs="Microsoft Sans Serif"/>
+          <w:sz w:val="18"/>
+          <w:szCs w:val="18"/>
+        </w:rPr>
+      </w:pPr>
+    </w:p>
+    <w:p>
+      <w:pPr>
+        <w:widowControl w:val="0"/>
+        <w:autoSpaceDE w:val="0"/>
+        <w:autoSpaceDN w:val="0"/>
+        <w:adjustRightInd w:val="0"/>
+        <w:spacing w:line="320" w:lineRule="atLeast"/>
+        <w:rPr>
+          <w:rFonts w:ascii="Microsoft Sans Serif" w:hAnsi="Microsoft Sans Serif" w:cs="Microsoft Sans Serif"/>
+          <w:sz w:val="18"/>
+          <w:szCs w:val="18"/>
+        </w:rPr>
+      </w:pPr>
+      <w:r>
+        <w:rPr>
+          <w:rFonts w:ascii="Microsoft Sans Serif" w:hAnsi="Microsoft Sans Serif" w:cs="Microsoft Sans Serif"/>
+          <w:sz w:val="18"/>
+          <w:szCs w:val="18"/>
+        </w:rPr>
+        <w:t xml:space="preserve">Construct one or a set of experiments, which </w:t>
+      </w:r>
+      <w:proofErr w:type="spellStart"/>
+      <w:r>
+        <w:rPr>
+          <w:rFonts w:ascii="Microsoft Sans Serif" w:hAnsi="Microsoft Sans Serif" w:cs="Microsoft Sans Serif"/>
+          <w:sz w:val="18"/>
+          <w:szCs w:val="18"/>
+        </w:rPr>
+        <w:t>utilise</w:t>
+      </w:r>
+      <w:proofErr w:type="spellEnd"/>
+      <w:r>
+        <w:rPr>
+          <w:rFonts w:ascii="Microsoft Sans Serif" w:hAnsi="Microsoft Sans Serif" w:cs="Microsoft Sans Serif"/>
+          <w:sz w:val="18"/>
+          <w:szCs w:val="18"/>
+        </w:rPr>
+        <w:t xml:space="preserve"> the system to gather participant results.</w:t>
+      </w:r>
+    </w:p>
+    <w:p>
+      <w:pPr>
+        <w:widowControl w:val="0"/>
+        <w:autoSpaceDE w:val="0"/>
+        <w:autoSpaceDN w:val="0"/>
+        <w:adjustRightInd w:val="0"/>
+        <w:spacing w:line="320" w:lineRule="atLeast"/>
+        <w:rPr>
+          <w:rFonts w:ascii="Microsoft Sans Serif" w:hAnsi="Microsoft Sans Serif" w:cs="Microsoft Sans Serif"/>
+          <w:sz w:val="18"/>
+          <w:szCs w:val="18"/>
+        </w:rPr>
+      </w:pPr>
+      <w:r>
+        <w:rPr>
+          <w:rFonts w:ascii="Microsoft Sans Serif" w:hAnsi="Microsoft Sans Serif" w:cs="Microsoft Sans Serif"/>
+          <w:sz w:val="18"/>
+          <w:szCs w:val="18"/>
+        </w:rPr>
+        <w:t>- A given experiment will evaluate the performance of a user using the VR system.</w:t>
+      </w:r>
+    </w:p>
+    <w:p>
+      <w:pPr>
+        <w:widowControl w:val="0"/>
+        <w:autoSpaceDE w:val="0"/>
+        <w:autoSpaceDN w:val="0"/>
+        <w:adjustRightInd w:val="0"/>
+        <w:spacing w:line="320" w:lineRule="atLeast"/>
+        <w:rPr>
+          <w:rFonts w:ascii="Microsoft Sans Serif" w:hAnsi="Microsoft Sans Serif" w:cs="Microsoft Sans Serif"/>
+          <w:sz w:val="18"/>
+          <w:szCs w:val="18"/>
+        </w:rPr>
+      </w:pPr>
+    </w:p>
+    <w:p>
+      <w:pPr>
+        <w:widowControl w:val="0"/>
+        <w:autoSpaceDE w:val="0"/>
+        <w:autoSpaceDN w:val="0"/>
+        <w:adjustRightInd w:val="0"/>
+        <w:spacing w:line="320" w:lineRule="atLeast"/>
+        <w:rPr>
+          <w:rFonts w:ascii="Microsoft Sans Serif" w:hAnsi="Microsoft Sans Serif" w:cs="Microsoft Sans Serif"/>
+          <w:sz w:val="18"/>
+          <w:szCs w:val="18"/>
+        </w:rPr>
+      </w:pPr>
+      <w:r>
+        <w:rPr>
+          <w:rFonts w:ascii="Microsoft Sans Serif" w:hAnsi="Microsoft Sans Serif" w:cs="Microsoft Sans Serif"/>
+          <w:sz w:val="18"/>
+          <w:szCs w:val="18"/>
+        </w:rPr>
+        <w:t>Evaluate future applications of the VR system or later evolutions of the developed technology.</w:t>
+      </w:r>
+    </w:p>
+    <w:p>
+      <w:pPr>
+        <w:widowControl w:val="0"/>
+        <w:autoSpaceDE w:val="0"/>
+        <w:autoSpaceDN w:val="0"/>
+        <w:adjustRightInd w:val="0"/>
+        <w:spacing w:line="320" w:lineRule="atLeast"/>
+        <w:rPr>
+          <w:rFonts w:ascii="Microsoft Sans Serif" w:hAnsi="Microsoft Sans Serif" w:cs="Microsoft Sans Serif"/>
+          <w:sz w:val="18"/>
+          <w:szCs w:val="18"/>
+        </w:rPr>
+      </w:pPr>
+      <w:r>
+        <w:rPr>
+          <w:rFonts w:ascii="Microsoft Sans Serif" w:hAnsi="Microsoft Sans Serif" w:cs="Microsoft Sans Serif"/>
+          <w:sz w:val="18"/>
+          <w:szCs w:val="18"/>
+        </w:rPr>
+        <w:t>Literature Review</w:t>
+      </w:r>
+    </w:p>
+    <w:p>
+      <w:pPr>
+        <w:widowControl w:val="0"/>
+        <w:autoSpaceDE w:val="0"/>
+        <w:autoSpaceDN w:val="0"/>
+        <w:adjustRightInd w:val="0"/>
+        <w:spacing w:line="320" w:lineRule="atLeast"/>
+        <w:rPr>
+          <w:rFonts w:ascii="Microsoft Sans Serif" w:hAnsi="Microsoft Sans Serif" w:cs="Microsoft Sans Serif"/>
+          <w:sz w:val="18"/>
+          <w:szCs w:val="18"/>
+        </w:rPr>
+      </w:pPr>
+    </w:p>
+    <w:p>
+      <w:r>
+        <w:t>From a high level, visual input contributes greatly to sensory information. Utilization of VR's visual component to simulate scenarios and gather results seems logical and is evident in a vast amount of research.</w:t>
+      </w:r>
+    </w:p>
+    <w:p/>
+    <w:p>
+      <w:r>
+        <w:t xml:space="preserve">Research, which uses visual stimuli to convey presence in a virtual environment, provides a coherent foundation that the project aim is achievable. </w:t>
+      </w:r>
+      <w:proofErr w:type="spellStart"/>
+      <w:r>
+        <w:t>Umeki</w:t>
+      </w:r>
+      <w:proofErr w:type="spellEnd"/>
+      <w:r>
+        <w:t xml:space="preserve"> and </w:t>
+      </w:r>
+      <w:proofErr w:type="spellStart"/>
+      <w:r>
+        <w:t>Doi</w:t>
+      </w:r>
+      <w:proofErr w:type="spellEnd"/>
+      <w:r>
+        <w:t xml:space="preserve"> (1997) suggest distance estimation in a virtual room is similar to that of in a real room. The 1997 experiment was conducted using a single 21-inch monitor to display virtual scenes. Yet, their research alone presents how a virtual environment can be perceived in a similar way to the real world. This indicates deception of the sensory nervous system can be achieved using basic hardware. </w:t>
+      </w:r>
+      <w:proofErr w:type="spellStart"/>
+      <w:r>
+        <w:t>Utilising</w:t>
+      </w:r>
+      <w:proofErr w:type="spellEnd"/>
+      <w:r>
+        <w:t xml:space="preserve"> of current technology (Unity 5 the HTC Vive) may produce results, which indicate a greater influence on a users perception.</w:t>
+      </w:r>
+    </w:p>
+    <w:p/>
+    <w:p>
+      <w:proofErr w:type="spellStart"/>
+      <w:r>
+        <w:t>Heydariana</w:t>
+      </w:r>
+      <w:proofErr w:type="spellEnd"/>
+      <w:r>
+        <w:t xml:space="preserve"> explores the performance of office space activities in both real and virtual environments. Even with increased complexity over distance estimation, results indicate differences in performance to be non significant. In</w:t>
+      </w:r>
+      <w:r>
+        <w:t xml:space="preserve"> terms of the project</w:t>
+      </w:r>
+      <w:r>
+        <w:t xml:space="preserve"> this means</w:t>
+      </w:r>
+      <w:r>
+        <w:t xml:space="preserve"> created task</w:t>
+      </w:r>
+      <w:r>
+        <w:t>s</w:t>
+      </w:r>
+      <w:r>
+        <w:t xml:space="preserve"> </w:t>
+      </w:r>
+      <w:r>
+        <w:t xml:space="preserve">will be manageable for all </w:t>
+      </w:r>
+      <w:proofErr w:type="gramStart"/>
+      <w:r>
+        <w:t>participants ,</w:t>
+      </w:r>
+      <w:proofErr w:type="gramEnd"/>
+      <w:r>
+        <w:t xml:space="preserve"> </w:t>
+      </w:r>
+      <w:r>
+        <w:t xml:space="preserve">especially with the likely tasks being relatively less complex than those in </w:t>
+      </w:r>
+      <w:proofErr w:type="spellStart"/>
+      <w:r>
+        <w:t>Heydariana’s</w:t>
+      </w:r>
+      <w:proofErr w:type="spellEnd"/>
+      <w:r>
+        <w:t xml:space="preserve"> experiment. This also suggests the future capabilities of VR for rehabilitation, skill training and performance testing.</w:t>
+      </w:r>
+    </w:p>
+    <w:p/>
+    <w:p>
+      <w:r>
+        <w:t xml:space="preserve">This re-enforces the idea of presence within VR. However participants described unrealistic navigation within their virtual environment. </w:t>
+      </w:r>
+    </w:p>
+    <w:p/>
+    <w:p>
+      <w:r>
+        <w:t xml:space="preserve">Navigation seems like a theme within VR, which limits a higher sense of presence within VR. </w:t>
+      </w:r>
+      <w:proofErr w:type="spellStart"/>
+      <w:r>
+        <w:t>Vection</w:t>
+      </w:r>
+      <w:proofErr w:type="spellEnd"/>
+      <w:r>
+        <w:t xml:space="preserve">, according to Bernhard </w:t>
+      </w:r>
+      <w:proofErr w:type="spellStart"/>
+      <w:r>
+        <w:t>E.Riecke</w:t>
+      </w:r>
+      <w:proofErr w:type="spellEnd"/>
+      <w:r>
+        <w:t xml:space="preserve"> can ’significantly enhance self-motion perception’ within VR. His study suggests the illusion of self-motion can be facilitated via the use of low cost locomotive interfaces, without psychical walking or complex motion. However </w:t>
+      </w:r>
+      <w:proofErr w:type="spellStart"/>
+      <w:r>
+        <w:t>Grechkin</w:t>
+      </w:r>
+      <w:proofErr w:type="spellEnd"/>
+      <w:r>
+        <w:t xml:space="preserve"> suggests a rotate and walk technique. In his study, if a user is attempting to reach an out of bounds target ‘t’ the user is then prompted to go to a sub target ‘I’. As they walk to ‘I’ the world rotates to encompass the t again. Both studies deceive participants ‘visual’ sensory information to enhance the feeling within a virtual space. A combination of both physical and virtual locomotion could be attempted in the virtual scenario in order to address </w:t>
+      </w:r>
+      <w:r>
+        <w:t xml:space="preserve">the </w:t>
+      </w:r>
+      <w:r>
+        <w:t>navigational limitations within VR.</w:t>
+      </w:r>
+    </w:p>
+    <w:p/>
+    <w:p>
+      <w:r>
+        <w:t xml:space="preserve">Other research such has attempted to facilitate the illusion of locomotion. </w:t>
+      </w:r>
+      <w:proofErr w:type="spellStart"/>
+      <w:r>
+        <w:t>Turchet</w:t>
+      </w:r>
+      <w:proofErr w:type="spellEnd"/>
+      <w:r>
+        <w:t xml:space="preserve"> argues that the rendering of a virtual body has to be consistent with the user's body. Prior research has demonstrated the possibility of identifying a walker’s gender (Li et al, 1991) and emotions (</w:t>
+      </w:r>
+      <w:proofErr w:type="spellStart"/>
+      <w:r>
+        <w:t>Bresin</w:t>
+      </w:r>
+      <w:proofErr w:type="spellEnd"/>
+      <w:r>
+        <w:t xml:space="preserve"> R, 2006) based solely on auditory data. As a result, auditory input of a participant's anthropomorphic appearance could play a key part in simulating presence and locomotion within a virtual environment.</w:t>
+      </w:r>
+    </w:p>
+    <w:p>
+      <w:pPr>
+        <w:widowControl w:val="0"/>
+        <w:autoSpaceDE w:val="0"/>
+        <w:autoSpaceDN w:val="0"/>
+        <w:adjustRightInd w:val="0"/>
+        <w:spacing w:line="320" w:lineRule="atLeast"/>
+        <w:rPr>
+          <w:rFonts w:ascii="Microsoft Sans Serif" w:hAnsi="Microsoft Sans Serif" w:cs="Microsoft Sans Serif"/>
+          <w:sz w:val="18"/>
+          <w:szCs w:val="18"/>
+        </w:rPr>
+      </w:pPr>
+    </w:p>
+    <w:p>
+      <w:pPr>
+        <w:widowControl w:val="0"/>
+        <w:autoSpaceDE w:val="0"/>
+        <w:autoSpaceDN w:val="0"/>
+        <w:adjustRightInd w:val="0"/>
+        <w:spacing w:line="320" w:lineRule="atLeast"/>
+        <w:rPr>
+          <w:rFonts w:ascii="Microsoft Sans Serif" w:hAnsi="Microsoft Sans Serif" w:cs="Microsoft Sans Serif"/>
+          <w:sz w:val="18"/>
+          <w:szCs w:val="18"/>
+        </w:rPr>
+      </w:pPr>
+    </w:p>
+    <w:p>
+      <w:pPr>
+        <w:widowControl w:val="0"/>
+        <w:autoSpaceDE w:val="0"/>
+        <w:autoSpaceDN w:val="0"/>
+        <w:adjustRightInd w:val="0"/>
+        <w:spacing w:line="320" w:lineRule="atLeast"/>
+        <w:rPr>
+          <w:rFonts w:ascii="Microsoft Sans Serif" w:hAnsi="Microsoft Sans Serif" w:cs="Microsoft Sans Serif"/>
+          <w:sz w:val="18"/>
+          <w:szCs w:val="18"/>
+        </w:rPr>
+      </w:pPr>
+    </w:p>
+    <w:p>
+      <w:pPr>
+        <w:widowControl w:val="0"/>
+        <w:autoSpaceDE w:val="0"/>
+        <w:autoSpaceDN w:val="0"/>
+        <w:adjustRightInd w:val="0"/>
+        <w:spacing w:line="320" w:lineRule="atLeast"/>
+        <w:rPr>
+          <w:rFonts w:ascii="Microsoft Sans Serif" w:hAnsi="Microsoft Sans Serif" w:cs="Microsoft Sans Serif"/>
+          <w:sz w:val="18"/>
+          <w:szCs w:val="18"/>
+        </w:rPr>
+      </w:pPr>
+      <w:r>
+        <w:rPr>
+          <w:rFonts w:ascii="Microsoft Sans Serif" w:hAnsi="Microsoft Sans Serif" w:cs="Microsoft Sans Serif"/>
+          <w:sz w:val="18"/>
+          <w:szCs w:val="18"/>
+        </w:rPr>
+        <w:t>Scenario Design</w:t>
+      </w:r>
+    </w:p>
+    <w:p>
+      <w:pPr>
+        <w:widowControl w:val="0"/>
+        <w:autoSpaceDE w:val="0"/>
+        <w:autoSpaceDN w:val="0"/>
+        <w:adjustRightInd w:val="0"/>
+        <w:spacing w:line="320" w:lineRule="atLeast"/>
+        <w:rPr>
+          <w:rFonts w:ascii="Microsoft Sans Serif" w:hAnsi="Microsoft Sans Serif" w:cs="Microsoft Sans Serif"/>
+          <w:sz w:val="18"/>
+          <w:szCs w:val="18"/>
+        </w:rPr>
+      </w:pPr>
+      <w:r>
+        <w:rPr>
+          <w:rFonts w:ascii="Microsoft Sans Serif" w:hAnsi="Microsoft Sans Serif" w:cs="Microsoft Sans Serif"/>
+          <w:sz w:val="18"/>
+          <w:szCs w:val="18"/>
+        </w:rPr>
+        <w:t>The scenario design will require steady thought, and will take influence from</w:t>
+      </w:r>
+      <w:r>
+        <w:rPr>
+          <w:rFonts w:ascii="Microsoft Sans Serif" w:hAnsi="Microsoft Sans Serif" w:cs="Microsoft Sans Serif"/>
+          <w:sz w:val="18"/>
+          <w:szCs w:val="18"/>
+        </w:rPr>
+        <w:t xml:space="preserve"> </w:t>
+      </w:r>
+      <w:r>
+        <w:rPr>
+          <w:rFonts w:ascii="Microsoft Sans Serif" w:hAnsi="Microsoft Sans Serif" w:cs="Microsoft Sans Serif"/>
+          <w:sz w:val="18"/>
+          <w:szCs w:val="18"/>
+        </w:rPr>
+        <w:t xml:space="preserve">the information </w:t>
+      </w:r>
+      <w:r>
+        <w:rPr>
+          <w:rFonts w:ascii="Microsoft Sans Serif" w:hAnsi="Microsoft Sans Serif" w:cs="Microsoft Sans Serif"/>
+          <w:sz w:val="18"/>
+          <w:szCs w:val="18"/>
+        </w:rPr>
+        <w:t>gathered</w:t>
+      </w:r>
+      <w:r>
+        <w:rPr>
+          <w:rFonts w:ascii="Microsoft Sans Serif" w:hAnsi="Microsoft Sans Serif" w:cs="Microsoft Sans Serif"/>
+          <w:sz w:val="18"/>
+          <w:szCs w:val="18"/>
+        </w:rPr>
+        <w:t xml:space="preserve"> from the previous task. It will not take a long time</w:t>
+      </w:r>
+      <w:r>
+        <w:rPr>
+          <w:rFonts w:ascii="Microsoft Sans Serif" w:hAnsi="Microsoft Sans Serif" w:cs="Microsoft Sans Serif"/>
+          <w:sz w:val="18"/>
+          <w:szCs w:val="18"/>
+        </w:rPr>
+        <w:t xml:space="preserve"> </w:t>
+      </w:r>
+      <w:r>
+        <w:rPr>
+          <w:rFonts w:ascii="Microsoft Sans Serif" w:hAnsi="Microsoft Sans Serif" w:cs="Microsoft Sans Serif"/>
+          <w:sz w:val="18"/>
+          <w:szCs w:val="18"/>
+        </w:rPr>
+        <w:t>to complete however will need to clear and target the project's aim.</w:t>
+      </w:r>
+    </w:p>
+    <w:p>
+      <w:pPr>
+        <w:widowControl w:val="0"/>
+        <w:autoSpaceDE w:val="0"/>
+        <w:autoSpaceDN w:val="0"/>
+        <w:adjustRightInd w:val="0"/>
+        <w:spacing w:line="320" w:lineRule="atLeast"/>
+        <w:rPr>
+          <w:rFonts w:ascii="Microsoft Sans Serif" w:hAnsi="Microsoft Sans Serif" w:cs="Microsoft Sans Serif"/>
+          <w:sz w:val="18"/>
+          <w:szCs w:val="18"/>
+        </w:rPr>
+      </w:pPr>
+    </w:p>
+    <w:p>
+      <w:pPr>
+        <w:widowControl w:val="0"/>
+        <w:autoSpaceDE w:val="0"/>
+        <w:autoSpaceDN w:val="0"/>
+        <w:adjustRightInd w:val="0"/>
+        <w:spacing w:line="320" w:lineRule="atLeast"/>
+        <w:rPr>
+          <w:rFonts w:ascii="Microsoft Sans Serif" w:hAnsi="Microsoft Sans Serif" w:cs="Microsoft Sans Serif"/>
+          <w:sz w:val="18"/>
+          <w:szCs w:val="18"/>
+        </w:rPr>
+      </w:pPr>
+      <w:r>
+        <w:rPr>
+          <w:rFonts w:ascii="Microsoft Sans Serif" w:hAnsi="Microsoft Sans Serif" w:cs="Microsoft Sans Serif"/>
+          <w:sz w:val="18"/>
+          <w:szCs w:val="18"/>
+        </w:rPr>
+        <w:t>Experiment Design</w:t>
+      </w:r>
+    </w:p>
+    <w:p>
+      <w:pPr>
+        <w:widowControl w:val="0"/>
+        <w:autoSpaceDE w:val="0"/>
+        <w:autoSpaceDN w:val="0"/>
+        <w:adjustRightInd w:val="0"/>
+        <w:spacing w:line="320" w:lineRule="atLeast"/>
+        <w:rPr>
+          <w:rFonts w:ascii="Microsoft Sans Serif" w:hAnsi="Microsoft Sans Serif" w:cs="Microsoft Sans Serif"/>
+          <w:sz w:val="18"/>
+          <w:szCs w:val="18"/>
+        </w:rPr>
+      </w:pPr>
+      <w:r>
+        <w:rPr>
+          <w:rFonts w:ascii="Microsoft Sans Serif" w:hAnsi="Microsoft Sans Serif" w:cs="Microsoft Sans Serif"/>
+          <w:sz w:val="18"/>
+          <w:szCs w:val="18"/>
+        </w:rPr>
+        <w:t xml:space="preserve">Design of the experiment will directly follow </w:t>
+      </w:r>
+      <w:r>
+        <w:rPr>
+          <w:rFonts w:ascii="Microsoft Sans Serif" w:hAnsi="Microsoft Sans Serif" w:cs="Microsoft Sans Serif"/>
+          <w:sz w:val="18"/>
+          <w:szCs w:val="18"/>
+        </w:rPr>
+        <w:t>scenario design. This task will</w:t>
+      </w:r>
+      <w:r>
+        <w:rPr>
+          <w:rFonts w:ascii="Microsoft Sans Serif" w:hAnsi="Microsoft Sans Serif" w:cs="Microsoft Sans Serif"/>
+          <w:sz w:val="18"/>
+          <w:szCs w:val="18"/>
+        </w:rPr>
+        <w:t xml:space="preserve"> </w:t>
+      </w:r>
+      <w:r>
+        <w:rPr>
+          <w:rFonts w:ascii="Microsoft Sans Serif" w:hAnsi="Microsoft Sans Serif" w:cs="Microsoft Sans Serif"/>
+          <w:sz w:val="18"/>
+          <w:szCs w:val="18"/>
+        </w:rPr>
+        <w:t xml:space="preserve">decide how </w:t>
+      </w:r>
+      <w:proofErr w:type="gramStart"/>
+      <w:r>
+        <w:rPr>
+          <w:rFonts w:ascii="Microsoft Sans Serif" w:hAnsi="Microsoft Sans Serif" w:cs="Microsoft Sans Serif"/>
+          <w:sz w:val="18"/>
+          <w:szCs w:val="18"/>
+        </w:rPr>
+        <w:t xml:space="preserve">data is collected by participant </w:t>
+      </w:r>
+      <w:r>
+        <w:rPr>
+          <w:rFonts w:ascii="Microsoft Sans Serif" w:hAnsi="Microsoft Sans Serif" w:cs="Microsoft Sans Serif"/>
+          <w:sz w:val="18"/>
+          <w:szCs w:val="18"/>
+        </w:rPr>
+        <w:t>engaging</w:t>
+      </w:r>
+      <w:r>
+        <w:rPr>
+          <w:rFonts w:ascii="Microsoft Sans Serif" w:hAnsi="Microsoft Sans Serif" w:cs="Microsoft Sans Serif"/>
+          <w:sz w:val="18"/>
+          <w:szCs w:val="18"/>
+        </w:rPr>
+        <w:t xml:space="preserve"> with the VR system</w:t>
+      </w:r>
+      <w:proofErr w:type="gramEnd"/>
+      <w:r>
+        <w:rPr>
+          <w:rFonts w:ascii="Microsoft Sans Serif" w:hAnsi="Microsoft Sans Serif" w:cs="Microsoft Sans Serif"/>
+          <w:sz w:val="18"/>
+          <w:szCs w:val="18"/>
+        </w:rPr>
+        <w:t>.</w:t>
+      </w:r>
+    </w:p>
+    <w:p>
+      <w:pPr>
+        <w:widowControl w:val="0"/>
+        <w:autoSpaceDE w:val="0"/>
+        <w:autoSpaceDN w:val="0"/>
+        <w:adjustRightInd w:val="0"/>
+        <w:spacing w:line="320" w:lineRule="atLeast"/>
+        <w:rPr>
+          <w:rFonts w:ascii="Microsoft Sans Serif" w:hAnsi="Microsoft Sans Serif" w:cs="Microsoft Sans Serif"/>
+          <w:sz w:val="18"/>
+          <w:szCs w:val="18"/>
+        </w:rPr>
+      </w:pPr>
+    </w:p>
+    <w:p>
+      <w:pPr>
+        <w:widowControl w:val="0"/>
+        <w:autoSpaceDE w:val="0"/>
+        <w:autoSpaceDN w:val="0"/>
+        <w:adjustRightInd w:val="0"/>
+        <w:spacing w:line="320" w:lineRule="atLeast"/>
+        <w:rPr>
+          <w:rFonts w:ascii="Microsoft Sans Serif" w:hAnsi="Microsoft Sans Serif" w:cs="Microsoft Sans Serif"/>
+          <w:sz w:val="18"/>
+          <w:szCs w:val="18"/>
+        </w:rPr>
+      </w:pPr>
+      <w:r>
+        <w:rPr>
+          <w:rFonts w:ascii="Microsoft Sans Serif" w:hAnsi="Microsoft Sans Serif" w:cs="Microsoft Sans Serif"/>
+          <w:sz w:val="18"/>
+          <w:szCs w:val="18"/>
+        </w:rPr>
+        <w:t>Documentation</w:t>
+      </w:r>
+    </w:p>
+    <w:p>
+      <w:pPr>
+        <w:widowControl w:val="0"/>
+        <w:autoSpaceDE w:val="0"/>
+        <w:autoSpaceDN w:val="0"/>
+        <w:adjustRightInd w:val="0"/>
+        <w:spacing w:line="320" w:lineRule="atLeast"/>
+        <w:rPr>
+          <w:rFonts w:ascii="Microsoft Sans Serif" w:hAnsi="Microsoft Sans Serif" w:cs="Microsoft Sans Serif"/>
+          <w:sz w:val="18"/>
+          <w:szCs w:val="18"/>
+        </w:rPr>
+      </w:pPr>
+      <w:r>
+        <w:rPr>
+          <w:rFonts w:ascii="Microsoft Sans Serif" w:hAnsi="Microsoft Sans Serif" w:cs="Microsoft Sans Serif"/>
+          <w:sz w:val="18"/>
+          <w:szCs w:val="18"/>
+        </w:rPr>
+        <w:t>Documentation</w:t>
+      </w:r>
+      <w:r>
+        <w:rPr>
+          <w:rFonts w:ascii="Microsoft Sans Serif" w:hAnsi="Microsoft Sans Serif" w:cs="Microsoft Sans Serif"/>
+          <w:sz w:val="18"/>
+          <w:szCs w:val="18"/>
+        </w:rPr>
+        <w:t xml:space="preserve"> (Physical Dissertation) will be constructed </w:t>
+      </w:r>
+      <w:r>
+        <w:rPr>
+          <w:rFonts w:ascii="Microsoft Sans Serif" w:hAnsi="Microsoft Sans Serif" w:cs="Microsoft Sans Serif"/>
+          <w:sz w:val="18"/>
+          <w:szCs w:val="18"/>
+        </w:rPr>
+        <w:t>throughout the whole project.</w:t>
+      </w:r>
+    </w:p>
+    <w:p>
+      <w:pPr>
+        <w:widowControl w:val="0"/>
+        <w:autoSpaceDE w:val="0"/>
+        <w:autoSpaceDN w:val="0"/>
+        <w:adjustRightInd w:val="0"/>
+        <w:spacing w:line="320" w:lineRule="atLeast"/>
+        <w:rPr>
+          <w:rFonts w:ascii="Microsoft Sans Serif" w:hAnsi="Microsoft Sans Serif" w:cs="Microsoft Sans Serif"/>
+          <w:sz w:val="18"/>
+          <w:szCs w:val="18"/>
+        </w:rPr>
+      </w:pPr>
+    </w:p>
+    <w:p>
+      <w:pPr>
+        <w:widowControl w:val="0"/>
+        <w:autoSpaceDE w:val="0"/>
+        <w:autoSpaceDN w:val="0"/>
+        <w:adjustRightInd w:val="0"/>
+        <w:spacing w:line="320" w:lineRule="atLeast"/>
+        <w:rPr>
+          <w:rFonts w:ascii="Microsoft Sans Serif" w:hAnsi="Microsoft Sans Serif" w:cs="Microsoft Sans Serif"/>
+          <w:sz w:val="18"/>
+          <w:szCs w:val="18"/>
+        </w:rPr>
+      </w:pPr>
+      <w:r>
+        <w:rPr>
+          <w:rFonts w:ascii="Microsoft Sans Serif" w:hAnsi="Microsoft Sans Serif" w:cs="Microsoft Sans Serif"/>
+          <w:sz w:val="18"/>
+          <w:szCs w:val="18"/>
+        </w:rPr>
+        <w:t>System Requirements/Design</w:t>
+      </w:r>
+    </w:p>
+    <w:p>
+      <w:pPr>
+        <w:widowControl w:val="0"/>
+        <w:autoSpaceDE w:val="0"/>
+        <w:autoSpaceDN w:val="0"/>
+        <w:adjustRightInd w:val="0"/>
+        <w:spacing w:line="320" w:lineRule="atLeast"/>
+        <w:rPr>
+          <w:rFonts w:ascii="Microsoft Sans Serif" w:hAnsi="Microsoft Sans Serif" w:cs="Microsoft Sans Serif"/>
+          <w:sz w:val="18"/>
+          <w:szCs w:val="18"/>
+        </w:rPr>
+      </w:pPr>
+      <w:r>
+        <w:rPr>
+          <w:rFonts w:ascii="Microsoft Sans Serif" w:hAnsi="Microsoft Sans Serif" w:cs="Microsoft Sans Serif"/>
+          <w:sz w:val="18"/>
+          <w:szCs w:val="18"/>
+        </w:rPr>
+        <w:t xml:space="preserve">The system design will be prepared by </w:t>
+      </w:r>
+      <w:proofErr w:type="spellStart"/>
+      <w:r>
+        <w:rPr>
+          <w:rFonts w:ascii="Microsoft Sans Serif" w:hAnsi="Microsoft Sans Serif" w:cs="Microsoft Sans Serif"/>
+          <w:sz w:val="18"/>
+          <w:szCs w:val="18"/>
+        </w:rPr>
+        <w:t>anal</w:t>
+      </w:r>
+      <w:r>
+        <w:rPr>
+          <w:rFonts w:ascii="Microsoft Sans Serif" w:hAnsi="Microsoft Sans Serif" w:cs="Microsoft Sans Serif"/>
+          <w:sz w:val="18"/>
+          <w:szCs w:val="18"/>
+        </w:rPr>
+        <w:t>ys</w:t>
+      </w:r>
+      <w:r>
+        <w:rPr>
+          <w:rFonts w:ascii="Microsoft Sans Serif" w:hAnsi="Microsoft Sans Serif" w:cs="Microsoft Sans Serif"/>
+          <w:sz w:val="18"/>
+          <w:szCs w:val="18"/>
+        </w:rPr>
+        <w:t>ing</w:t>
+      </w:r>
+      <w:proofErr w:type="spellEnd"/>
+      <w:r>
+        <w:rPr>
+          <w:rFonts w:ascii="Microsoft Sans Serif" w:hAnsi="Microsoft Sans Serif" w:cs="Microsoft Sans Serif"/>
+          <w:sz w:val="18"/>
+          <w:szCs w:val="18"/>
+        </w:rPr>
+        <w:t xml:space="preserve"> </w:t>
+      </w:r>
+      <w:r>
+        <w:rPr>
+          <w:rFonts w:ascii="Microsoft Sans Serif" w:hAnsi="Microsoft Sans Serif" w:cs="Microsoft Sans Serif"/>
+          <w:sz w:val="18"/>
+          <w:szCs w:val="18"/>
+        </w:rPr>
+        <w:t>requirements</w:t>
+      </w:r>
+      <w:r>
+        <w:rPr>
+          <w:rFonts w:ascii="Microsoft Sans Serif" w:hAnsi="Microsoft Sans Serif" w:cs="Microsoft Sans Serif"/>
+          <w:sz w:val="18"/>
+          <w:szCs w:val="18"/>
+        </w:rPr>
+        <w:t xml:space="preserve"> from the scenario.</w:t>
+      </w:r>
+      <w:r>
+        <w:rPr>
+          <w:rFonts w:ascii="Microsoft Sans Serif" w:hAnsi="Microsoft Sans Serif" w:cs="Microsoft Sans Serif"/>
+          <w:sz w:val="18"/>
+          <w:szCs w:val="18"/>
+        </w:rPr>
+        <w:t xml:space="preserve"> </w:t>
+      </w:r>
+      <w:r>
+        <w:rPr>
+          <w:rFonts w:ascii="Microsoft Sans Serif" w:hAnsi="Microsoft Sans Serif" w:cs="Microsoft Sans Serif"/>
+          <w:sz w:val="18"/>
+          <w:szCs w:val="18"/>
+        </w:rPr>
+        <w:t>Hardware and software requirements will be specified.</w:t>
+      </w:r>
+    </w:p>
+    <w:p>
+      <w:pPr>
+        <w:widowControl w:val="0"/>
+        <w:autoSpaceDE w:val="0"/>
+        <w:autoSpaceDN w:val="0"/>
+        <w:adjustRightInd w:val="0"/>
+        <w:spacing w:line="320" w:lineRule="atLeast"/>
+        <w:rPr>
+          <w:rFonts w:ascii="Microsoft Sans Serif" w:hAnsi="Microsoft Sans Serif" w:cs="Microsoft Sans Serif"/>
+          <w:sz w:val="18"/>
+          <w:szCs w:val="18"/>
+        </w:rPr>
+      </w:pPr>
+    </w:p>
+    <w:p>
+      <w:pPr>
+        <w:widowControl w:val="0"/>
+        <w:autoSpaceDE w:val="0"/>
+        <w:autoSpaceDN w:val="0"/>
+        <w:adjustRightInd w:val="0"/>
+        <w:spacing w:line="320" w:lineRule="atLeast"/>
+        <w:rPr>
+          <w:rFonts w:ascii="Microsoft Sans Serif" w:hAnsi="Microsoft Sans Serif" w:cs="Microsoft Sans Serif"/>
+          <w:sz w:val="18"/>
+          <w:szCs w:val="18"/>
+        </w:rPr>
+      </w:pPr>
+      <w:r>
+        <w:rPr>
+          <w:rFonts w:ascii="Microsoft Sans Serif" w:hAnsi="Microsoft Sans Serif" w:cs="Microsoft Sans Serif"/>
+          <w:sz w:val="18"/>
+          <w:szCs w:val="18"/>
+        </w:rPr>
+        <w:t>System Development</w:t>
+      </w:r>
+    </w:p>
+    <w:p>
+      <w:pPr>
+        <w:widowControl w:val="0"/>
+        <w:autoSpaceDE w:val="0"/>
+        <w:autoSpaceDN w:val="0"/>
+        <w:adjustRightInd w:val="0"/>
+        <w:spacing w:line="320" w:lineRule="atLeast"/>
+        <w:rPr>
+          <w:rFonts w:ascii="Microsoft Sans Serif" w:hAnsi="Microsoft Sans Serif" w:cs="Microsoft Sans Serif"/>
+          <w:sz w:val="18"/>
+          <w:szCs w:val="18"/>
+        </w:rPr>
+      </w:pPr>
+      <w:r>
+        <w:rPr>
+          <w:rFonts w:ascii="Microsoft Sans Serif" w:hAnsi="Microsoft Sans Serif" w:cs="Microsoft Sans Serif"/>
+          <w:sz w:val="18"/>
+          <w:szCs w:val="18"/>
+        </w:rPr>
+        <w:t>From the system design the system will first be developed in small incremental stages.</w:t>
+      </w:r>
+    </w:p>
+    <w:p>
+      <w:pPr>
+        <w:widowControl w:val="0"/>
+        <w:autoSpaceDE w:val="0"/>
+        <w:autoSpaceDN w:val="0"/>
+        <w:adjustRightInd w:val="0"/>
+        <w:spacing w:line="320" w:lineRule="atLeast"/>
+        <w:rPr>
+          <w:rFonts w:ascii="Microsoft Sans Serif" w:hAnsi="Microsoft Sans Serif" w:cs="Microsoft Sans Serif"/>
+          <w:sz w:val="18"/>
+          <w:szCs w:val="18"/>
+        </w:rPr>
+      </w:pPr>
+    </w:p>
+    <w:p>
+      <w:pPr>
+        <w:widowControl w:val="0"/>
+        <w:autoSpaceDE w:val="0"/>
+        <w:autoSpaceDN w:val="0"/>
+        <w:adjustRightInd w:val="0"/>
+        <w:spacing w:line="320" w:lineRule="atLeast"/>
+        <w:rPr>
+          <w:rFonts w:ascii="Microsoft Sans Serif" w:hAnsi="Microsoft Sans Serif" w:cs="Microsoft Sans Serif"/>
+          <w:sz w:val="18"/>
+          <w:szCs w:val="18"/>
+        </w:rPr>
+      </w:pPr>
+      <w:r>
+        <w:rPr>
+          <w:rFonts w:ascii="Microsoft Sans Serif" w:hAnsi="Microsoft Sans Serif" w:cs="Microsoft Sans Serif"/>
+          <w:sz w:val="18"/>
+          <w:szCs w:val="18"/>
+        </w:rPr>
+        <w:t>System Testing</w:t>
+      </w:r>
     </w:p>
     <w:p>
       <w:pPr>
